--- a/Supervised Learning.docx
+++ b/Supervised Learning.docx
@@ -2,30 +2,783 @@
 <file path=word/document.xml><?xml version="1.0" encoding="utf-8"?>
 <w:document xmlns:wpc="http://schemas.microsoft.com/office/word/2010/wordprocessingCanvas" xmlns:cx="http://schemas.microsoft.com/office/drawing/2014/chartex" xmlns:cx1="http://schemas.microsoft.com/office/drawing/2015/9/8/chartex" xmlns:cx2="http://schemas.microsoft.com/office/drawing/2015/10/21/chartex" xmlns:cx3="http://schemas.microsoft.com/office/drawing/2016/5/9/chartex" xmlns:cx4="http://schemas.microsoft.com/office/drawing/2016/5/10/chartex" xmlns:cx5="http://schemas.microsoft.com/office/drawing/2016/5/11/chartex" xmlns:cx6="http://schemas.microsoft.com/office/drawing/2016/5/12/chartex" xmlns:cx7="http://schemas.microsoft.com/office/drawing/2016/5/13/chartex" xmlns:cx8="http://schemas.microsoft.com/office/drawing/2016/5/14/chartex" xmlns:mc="http://schemas.openxmlformats.org/markup-compatibility/2006" xmlns:aink="http://schemas.microsoft.com/office/drawing/2016/ink" xmlns:am3d="http://schemas.microsoft.com/office/drawing/2017/model3d" xmlns:o="urn:schemas-microsoft-com:office:office" xmlns:r="http://schemas.openxmlformats.org/officeDocument/2006/relationships" xmlns:m="http://schemas.openxmlformats.org/officeDocument/2006/math" xmlns:v="urn:schemas-microsoft-com:vml" xmlns:wp14="http://schemas.microsoft.com/office/word/2010/wordprocessingDrawing" xmlns:wp="http://schemas.openxmlformats.org/drawingml/2006/wordprocessingDrawing" xmlns:w10="urn:schemas-microsoft-com:office:word" xmlns:w="http://schemas.openxmlformats.org/wordprocessingml/2006/main" xmlns:w14="http://schemas.microsoft.com/office/word/2010/wordml" xmlns:w15="http://schemas.microsoft.com/office/word/2012/wordml" xmlns:w16cex="http://schemas.microsoft.com/office/word/2018/wordml/cex" xmlns:w16cid="http://schemas.microsoft.com/office/word/2016/wordml/cid" xmlns:w16="http://schemas.microsoft.com/office/word/2018/wordml" xmlns:w16sdtdh="http://schemas.microsoft.com/office/word/2020/wordml/sdtdatahash" xmlns:w16se="http://schemas.microsoft.com/office/word/2015/wordml/symex" xmlns:wpg="http://schemas.microsoft.com/office/word/2010/wordprocessingGroup" xmlns:wpi="http://schemas.microsoft.com/office/word/2010/wordprocessingInk" xmlns:wne="http://schemas.microsoft.com/office/word/2006/wordml" xmlns:wps="http://schemas.microsoft.com/office/word/2010/wordprocessingShape" mc:Ignorable="w14 w15 w16se w16cid w16 w16cex w16sdtdh wp14">
   <w:body>
+    <w:sdt>
+      <w:sdtPr>
+        <w:id w:val="69169172"/>
+        <w:docPartObj>
+          <w:docPartGallery w:val="Cover Pages"/>
+          <w:docPartUnique/>
+        </w:docPartObj>
+      </w:sdtPr>
+      <w:sdtEndPr>
+        <w:rPr>
+          <w:rFonts w:eastAsia="Times New Roman" w:cstheme="minorHAnsi"/>
+          <w:b/>
+          <w:bCs/>
+          <w:kern w:val="36"/>
+          <w:sz w:val="24"/>
+          <w:szCs w:val="24"/>
+          <w:lang w:eastAsia="en-CA"/>
+        </w:rPr>
+      </w:sdtEndPr>
+      <w:sdtContent>
+        <w:p>
+          <w:r>
+            <w:rPr>
+              <w:noProof/>
+            </w:rPr>
+            <mc:AlternateContent>
+              <mc:Choice Requires="wpg">
+                <w:drawing>
+                  <wp:anchor distT="0" distB="0" distL="114300" distR="114300" simplePos="0" relativeHeight="251659264" behindDoc="0" locked="0" layoutInCell="1" allowOverlap="1" wp14:anchorId="78DBA2C3" wp14:editId="1D00033C">
+                    <wp:simplePos x="0" y="0"/>
+                    <wp:positionH relativeFrom="page">
+                      <wp:align>right</wp:align>
+                    </wp:positionH>
+                    <wp:positionV relativeFrom="page">
+                      <wp:align>top</wp:align>
+                    </wp:positionV>
+                    <wp:extent cx="3113670" cy="10058400"/>
+                    <wp:effectExtent l="0" t="0" r="0" b="0"/>
+                    <wp:wrapNone/>
+                    <wp:docPr id="453" name="Group 453"/>
+                    <wp:cNvGraphicFramePr/>
+                    <a:graphic xmlns:a="http://schemas.openxmlformats.org/drawingml/2006/main">
+                      <a:graphicData uri="http://schemas.microsoft.com/office/word/2010/wordprocessingGroup">
+                        <wpg:wgp>
+                          <wpg:cNvGrpSpPr/>
+                          <wpg:grpSpPr>
+                            <a:xfrm>
+                              <a:off x="0" y="0"/>
+                              <a:ext cx="3113670" cy="10058400"/>
+                              <a:chOff x="0" y="0"/>
+                              <a:chExt cx="3113670" cy="10058400"/>
+                            </a:xfrm>
+                          </wpg:grpSpPr>
+                          <wps:wsp>
+                            <wps:cNvPr id="459" name="Rectangle 459" descr="Light vertical"/>
+                            <wps:cNvSpPr>
+                              <a:spLocks noChangeArrowheads="1"/>
+                            </wps:cNvSpPr>
+                            <wps:spPr bwMode="auto">
+                              <a:xfrm>
+                                <a:off x="0" y="0"/>
+                                <a:ext cx="138545" cy="10058400"/>
+                              </a:xfrm>
+                              <a:prstGeom prst="rect">
+                                <a:avLst/>
+                              </a:prstGeom>
+                              <a:pattFill prst="dkVert">
+                                <a:fgClr>
+                                  <a:schemeClr val="accent6">
+                                    <a:lumMod val="60000"/>
+                                    <a:lumOff val="40000"/>
+                                    <a:alpha val="80000"/>
+                                  </a:schemeClr>
+                                </a:fgClr>
+                                <a:bgClr>
+                                  <a:schemeClr val="bg1">
+                                    <a:alpha val="80000"/>
+                                  </a:schemeClr>
+                                </a:bgClr>
+                              </a:pattFill>
+                              <a:extLst>
+                                <a:ext uri="{91240B29-F687-4F45-9708-019B960494DF}">
+                                  <a14:hiddenLine xmlns:a14="http://schemas.microsoft.com/office/drawing/2010/main" w="12700">
+                                    <a:solidFill>
+                                      <a:srgbClr val="FFFFFF"/>
+                                    </a:solidFill>
+                                    <a:miter lim="800000"/>
+                                    <a:headEnd/>
+                                    <a:tailEnd/>
+                                  </a14:hiddenLine>
+                                </a:ext>
+                                <a:ext uri="{AF507438-7753-43E0-B8FC-AC1667EBCBE1}">
+                                  <a14:hiddenEffects xmlns:a14="http://schemas.microsoft.com/office/drawing/2010/main">
+                                    <a:effectLst>
+                                      <a:outerShdw dist="53882" dir="2700000" algn="ctr" rotWithShape="0">
+                                        <a:srgbClr val="D8D8D8"/>
+                                      </a:outerShdw>
+                                    </a:effectLst>
+                                  </a14:hiddenEffects>
+                                </a:ext>
+                              </a:extLst>
+                            </wps:spPr>
+                            <wps:bodyPr rot="0" vert="horz" wrap="square" lIns="91440" tIns="45720" rIns="91440" bIns="45720" anchor="ctr" anchorCtr="0" upright="1">
+                              <a:noAutofit/>
+                            </wps:bodyPr>
+                          </wps:wsp>
+                          <wps:wsp>
+                            <wps:cNvPr id="460" name="Rectangle 460"/>
+                            <wps:cNvSpPr>
+                              <a:spLocks noChangeArrowheads="1"/>
+                            </wps:cNvSpPr>
+                            <wps:spPr bwMode="auto">
+                              <a:xfrm>
+                                <a:off x="124691" y="0"/>
+                                <a:ext cx="2971800" cy="10058400"/>
+                              </a:xfrm>
+                              <a:prstGeom prst="rect">
+                                <a:avLst/>
+                              </a:prstGeom>
+                              <a:solidFill>
+                                <a:schemeClr val="accent6">
+                                  <a:lumMod val="60000"/>
+                                  <a:lumOff val="40000"/>
+                                </a:schemeClr>
+                              </a:solidFill>
+                              <a:extLst>
+                                <a:ext uri="{91240B29-F687-4F45-9708-019B960494DF}">
+                                  <a14:hiddenLine xmlns:a14="http://schemas.microsoft.com/office/drawing/2010/main" w="9525">
+                                    <a:solidFill>
+                                      <a:srgbClr val="D8D8D8"/>
+                                    </a:solidFill>
+                                    <a:miter lim="800000"/>
+                                    <a:headEnd/>
+                                    <a:tailEnd/>
+                                  </a14:hiddenLine>
+                                </a:ext>
+                              </a:extLst>
+                            </wps:spPr>
+                            <wps:bodyPr rot="0" vert="horz" wrap="square" lIns="91440" tIns="45720" rIns="91440" bIns="45720" anchor="t" anchorCtr="0" upright="1">
+                              <a:noAutofit/>
+                            </wps:bodyPr>
+                          </wps:wsp>
+                          <wps:wsp>
+                            <wps:cNvPr id="461" name="Rectangle 461"/>
+                            <wps:cNvSpPr>
+                              <a:spLocks noChangeArrowheads="1"/>
+                            </wps:cNvSpPr>
+                            <wps:spPr bwMode="auto">
+                              <a:xfrm>
+                                <a:off x="13854" y="0"/>
+                                <a:ext cx="3099816" cy="2377440"/>
+                              </a:xfrm>
+                              <a:prstGeom prst="rect">
+                                <a:avLst/>
+                              </a:prstGeom>
+                              <a:noFill/>
+                              <a:extLst>
+                                <a:ext uri="{909E8E84-426E-40DD-AFC4-6F175D3DCCD1}">
+                                  <a14:hiddenFill xmlns:a14="http://schemas.microsoft.com/office/drawing/2010/main">
+                                    <a:solidFill>
+                                      <a:srgbClr val="FFFFFF">
+                                        <a:alpha val="80000"/>
+                                      </a:srgbClr>
+                                    </a:solidFill>
+                                  </a14:hiddenFill>
+                                </a:ext>
+                                <a:ext uri="{91240B29-F687-4F45-9708-019B960494DF}">
+                                  <a14:hiddenLine xmlns:a14="http://schemas.microsoft.com/office/drawing/2010/main" w="12700">
+                                    <a:solidFill>
+                                      <a:srgbClr val="FFFFFF"/>
+                                    </a:solidFill>
+                                    <a:miter lim="800000"/>
+                                    <a:headEnd/>
+                                    <a:tailEnd/>
+                                  </a14:hiddenLine>
+                                </a:ext>
+                                <a:ext uri="{AF507438-7753-43E0-B8FC-AC1667EBCBE1}">
+                                  <a14:hiddenEffects xmlns:a14="http://schemas.microsoft.com/office/drawing/2010/main">
+                                    <a:effectLst>
+                                      <a:outerShdw dist="53882" dir="2700000" algn="ctr" rotWithShape="0">
+                                        <a:srgbClr val="D8D8D8"/>
+                                      </a:outerShdw>
+                                    </a:effectLst>
+                                  </a14:hiddenEffects>
+                                </a:ext>
+                              </a:extLst>
+                            </wps:spPr>
+                            <wps:txbx>
+                              <w:txbxContent>
+                                <w:p>
+                                  <w:pPr>
+                                    <w:pStyle w:val="NoSpacing"/>
+                                    <w:rPr>
+                                      <w:color w:val="FFFFFF" w:themeColor="background1"/>
+                                      <w:sz w:val="96"/>
+                                      <w:szCs w:val="96"/>
+                                    </w:rPr>
+                                  </w:pPr>
+                                </w:p>
+                              </w:txbxContent>
+                            </wps:txbx>
+                            <wps:bodyPr rot="0" vert="horz" wrap="square" lIns="365760" tIns="182880" rIns="182880" bIns="182880" anchor="b" anchorCtr="0" upright="1">
+                              <a:noAutofit/>
+                            </wps:bodyPr>
+                          </wps:wsp>
+                          <wps:wsp>
+                            <wps:cNvPr id="462" name="Rectangle 9"/>
+                            <wps:cNvSpPr>
+                              <a:spLocks noChangeArrowheads="1"/>
+                            </wps:cNvSpPr>
+                            <wps:spPr bwMode="auto">
+                              <a:xfrm>
+                                <a:off x="0" y="6761018"/>
+                                <a:ext cx="3089515" cy="2833370"/>
+                              </a:xfrm>
+                              <a:prstGeom prst="rect">
+                                <a:avLst/>
+                              </a:prstGeom>
+                              <a:noFill/>
+                              <a:extLst>
+                                <a:ext uri="{909E8E84-426E-40DD-AFC4-6F175D3DCCD1}">
+                                  <a14:hiddenFill xmlns:a14="http://schemas.microsoft.com/office/drawing/2010/main">
+                                    <a:solidFill>
+                                      <a:srgbClr val="FFFFFF">
+                                        <a:alpha val="80000"/>
+                                      </a:srgbClr>
+                                    </a:solidFill>
+                                  </a14:hiddenFill>
+                                </a:ext>
+                                <a:ext uri="{91240B29-F687-4F45-9708-019B960494DF}">
+                                  <a14:hiddenLine xmlns:a14="http://schemas.microsoft.com/office/drawing/2010/main" w="12700">
+                                    <a:solidFill>
+                                      <a:srgbClr val="FFFFFF"/>
+                                    </a:solidFill>
+                                    <a:miter lim="800000"/>
+                                    <a:headEnd/>
+                                    <a:tailEnd/>
+                                  </a14:hiddenLine>
+                                </a:ext>
+                                <a:ext uri="{AF507438-7753-43E0-B8FC-AC1667EBCBE1}">
+                                  <a14:hiddenEffects xmlns:a14="http://schemas.microsoft.com/office/drawing/2010/main">
+                                    <a:effectLst>
+                                      <a:outerShdw dist="53882" dir="2700000" algn="ctr" rotWithShape="0">
+                                        <a:srgbClr val="D8D8D8"/>
+                                      </a:outerShdw>
+                                    </a:effectLst>
+                                  </a14:hiddenEffects>
+                                </a:ext>
+                              </a:extLst>
+                            </wps:spPr>
+                            <wps:txbx>
+                              <w:txbxContent>
+                                <w:sdt>
+                                  <w:sdtPr>
+                                    <w:rPr>
+                                      <w:color w:val="FFFFFF" w:themeColor="background1"/>
+                                    </w:rPr>
+                                    <w:alias w:val="Author"/>
+                                    <w:id w:val="1380359617"/>
+                                    <w:dataBinding w:prefixMappings="xmlns:ns0='http://schemas.openxmlformats.org/package/2006/metadata/core-properties' xmlns:ns1='http://purl.org/dc/elements/1.1/'" w:xpath="/ns0:coreProperties[1]/ns1:creator[1]" w:storeItemID="{6C3C8BC8-F283-45AE-878A-BAB7291924A1}"/>
+                                    <w:text/>
+                                  </w:sdtPr>
+                                  <w:sdtContent>
+                                    <w:p>
+                                      <w:pPr>
+                                        <w:pStyle w:val="NoSpacing"/>
+                                        <w:spacing w:line="360" w:lineRule="auto"/>
+                                        <w:rPr>
+                                          <w:color w:val="FFFFFF" w:themeColor="background1"/>
+                                        </w:rPr>
+                                      </w:pPr>
+                                      <w:r>
+                                        <w:rPr>
+                                          <w:color w:val="FFFFFF" w:themeColor="background1"/>
+                                        </w:rPr>
+                                        <w:t>Harpreet Singh</w:t>
+                                      </w:r>
+                                    </w:p>
+                                  </w:sdtContent>
+                                </w:sdt>
+                                <w:sdt>
+                                  <w:sdtPr>
+                                    <w:rPr>
+                                      <w:color w:val="FFFFFF" w:themeColor="background1"/>
+                                    </w:rPr>
+                                    <w:alias w:val="Company"/>
+                                    <w:id w:val="1760174317"/>
+                                    <w:dataBinding w:prefixMappings="xmlns:ns0='http://schemas.openxmlformats.org/officeDocument/2006/extended-properties'" w:xpath="/ns0:Properties[1]/ns0:Company[1]" w:storeItemID="{6668398D-A668-4E3E-A5EB-62B293D839F1}"/>
+                                    <w:text/>
+                                  </w:sdtPr>
+                                  <w:sdtContent>
+                                    <w:p>
+                                      <w:pPr>
+                                        <w:pStyle w:val="NoSpacing"/>
+                                        <w:spacing w:line="360" w:lineRule="auto"/>
+                                        <w:rPr>
+                                          <w:color w:val="FFFFFF" w:themeColor="background1"/>
+                                        </w:rPr>
+                                      </w:pPr>
+                                      <w:r>
+                                        <w:rPr>
+                                          <w:color w:val="FFFFFF" w:themeColor="background1"/>
+                                        </w:rPr>
+                                        <w:t>011932084</w:t>
+                                      </w:r>
+                                    </w:p>
+                                  </w:sdtContent>
+                                </w:sdt>
+                                <w:sdt>
+                                  <w:sdtPr>
+                                    <w:rPr>
+                                      <w:color w:val="FFFFFF" w:themeColor="background1"/>
+                                    </w:rPr>
+                                    <w:alias w:val="Date"/>
+                                    <w:id w:val="1724480474"/>
+                                    <w:dataBinding w:prefixMappings="xmlns:ns0='http://schemas.microsoft.com/office/2006/coverPageProps'" w:xpath="/ns0:CoverPageProperties[1]/ns0:PublishDate[1]" w:storeItemID="{55AF091B-3C7A-41E3-B477-F2FDAA23CFDA}"/>
+                                    <w:date w:fullDate="2026-01-30T00:00:00Z">
+                                      <w:dateFormat w:val="M/d/yyyy"/>
+                                      <w:lid w:val="en-US"/>
+                                      <w:storeMappedDataAs w:val="dateTime"/>
+                                      <w:calendar w:val="gregorian"/>
+                                    </w:date>
+                                  </w:sdtPr>
+                                  <w:sdtContent>
+                                    <w:p>
+                                      <w:pPr>
+                                        <w:pStyle w:val="NoSpacing"/>
+                                        <w:spacing w:line="360" w:lineRule="auto"/>
+                                        <w:rPr>
+                                          <w:color w:val="FFFFFF" w:themeColor="background1"/>
+                                        </w:rPr>
+                                      </w:pPr>
+                                      <w:r>
+                                        <w:rPr>
+                                          <w:color w:val="FFFFFF" w:themeColor="background1"/>
+                                        </w:rPr>
+                                        <w:t>1/30/2026</w:t>
+                                      </w:r>
+                                    </w:p>
+                                  </w:sdtContent>
+                                </w:sdt>
+                              </w:txbxContent>
+                            </wps:txbx>
+                            <wps:bodyPr rot="0" vert="horz" wrap="square" lIns="365760" tIns="182880" rIns="182880" bIns="182880" anchor="b" anchorCtr="0" upright="1">
+                              <a:noAutofit/>
+                            </wps:bodyPr>
+                          </wps:wsp>
+                        </wpg:wgp>
+                      </a:graphicData>
+                    </a:graphic>
+                    <wp14:sizeRelH relativeFrom="page">
+                      <wp14:pctWidth>40000</wp14:pctWidth>
+                    </wp14:sizeRelH>
+                    <wp14:sizeRelV relativeFrom="page">
+                      <wp14:pctHeight>100000</wp14:pctHeight>
+                    </wp14:sizeRelV>
+                  </wp:anchor>
+                </w:drawing>
+              </mc:Choice>
+              <mc:Fallback>
+                <w:pict>
+                  <v:group w14:anchorId="78DBA2C3" id="Group 453" o:spid="_x0000_s1026" style="position:absolute;margin-left:193.95pt;margin-top:0;width:245.15pt;height:11in;z-index:251659264;mso-width-percent:400;mso-height-percent:1000;mso-position-horizontal:right;mso-position-horizontal-relative:page;mso-position-vertical:top;mso-position-vertical-relative:page;mso-width-percent:400;mso-height-percent:1000" coordsize="31136,100584" o:gfxdata="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">
+                    <v:rect id="Rectangle 459" o:spid="_x0000_s1027" alt="Light vertical" style="position:absolute;width:1385;height:100584;visibility:visible;mso-wrap-style:square;v-text-anchor:middle" o:gfxdata="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" fillcolor="#a8d08d [1945]" stroked="f" strokecolor="white" strokeweight="1pt">
+                      <v:fill r:id="rId6" o:title="" opacity="52428f" color2="white [3212]" o:opacity2="52428f" type="pattern"/>
+                      <v:shadow color="#d8d8d8" offset="3pt,3pt"/>
+                    </v:rect>
+                    <v:rect id="Rectangle 460" o:spid="_x0000_s1028" style="position:absolute;left:1246;width:29718;height:100584;visibility:visible;mso-wrap-style:square;v-text-anchor:top" o:gfxdata="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" fillcolor="#a8d08d [1945]" stroked="f" strokecolor="#d8d8d8"/>
+                    <v:rect id="Rectangle 461" o:spid="_x0000_s1029" style="position:absolute;left:138;width:30998;height:23774;visibility:visible;mso-wrap-style:square;v-text-anchor:bottom" o:gfxdata="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" filled="f" stroked="f" strokecolor="white" strokeweight="1pt">
+                      <v:fill opacity="52428f"/>
+                      <v:shadow color="#d8d8d8" offset="3pt,3pt"/>
+                      <v:textbox inset="28.8pt,14.4pt,14.4pt,14.4pt">
+                        <w:txbxContent>
+                          <w:p>
+                            <w:pPr>
+                              <w:pStyle w:val="NoSpacing"/>
+                              <w:rPr>
+                                <w:color w:val="FFFFFF" w:themeColor="background1"/>
+                                <w:sz w:val="96"/>
+                                <w:szCs w:val="96"/>
+                              </w:rPr>
+                            </w:pPr>
+                          </w:p>
+                        </w:txbxContent>
+                      </v:textbox>
+                    </v:rect>
+                    <v:rect id="Rectangle 9" o:spid="_x0000_s1030" style="position:absolute;top:67610;width:30895;height:28333;visibility:visible;mso-wrap-style:square;v-text-anchor:bottom" o:gfxdata="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" filled="f" stroked="f" strokecolor="white" strokeweight="1pt">
+                      <v:fill opacity="52428f"/>
+                      <v:shadow color="#d8d8d8" offset="3pt,3pt"/>
+                      <v:textbox inset="28.8pt,14.4pt,14.4pt,14.4pt">
+                        <w:txbxContent>
+                          <w:sdt>
+                            <w:sdtPr>
+                              <w:rPr>
+                                <w:color w:val="FFFFFF" w:themeColor="background1"/>
+                              </w:rPr>
+                              <w:alias w:val="Author"/>
+                              <w:id w:val="1380359617"/>
+                              <w:dataBinding w:prefixMappings="xmlns:ns0='http://schemas.openxmlformats.org/package/2006/metadata/core-properties' xmlns:ns1='http://purl.org/dc/elements/1.1/'" w:xpath="/ns0:coreProperties[1]/ns1:creator[1]" w:storeItemID="{6C3C8BC8-F283-45AE-878A-BAB7291924A1}"/>
+                              <w:text/>
+                            </w:sdtPr>
+                            <w:sdtContent>
+                              <w:p>
+                                <w:pPr>
+                                  <w:pStyle w:val="NoSpacing"/>
+                                  <w:spacing w:line="360" w:lineRule="auto"/>
+                                  <w:rPr>
+                                    <w:color w:val="FFFFFF" w:themeColor="background1"/>
+                                  </w:rPr>
+                                </w:pPr>
+                                <w:r>
+                                  <w:rPr>
+                                    <w:color w:val="FFFFFF" w:themeColor="background1"/>
+                                  </w:rPr>
+                                  <w:t>Harpreet Singh</w:t>
+                                </w:r>
+                              </w:p>
+                            </w:sdtContent>
+                          </w:sdt>
+                          <w:sdt>
+                            <w:sdtPr>
+                              <w:rPr>
+                                <w:color w:val="FFFFFF" w:themeColor="background1"/>
+                              </w:rPr>
+                              <w:alias w:val="Company"/>
+                              <w:id w:val="1760174317"/>
+                              <w:dataBinding w:prefixMappings="xmlns:ns0='http://schemas.openxmlformats.org/officeDocument/2006/extended-properties'" w:xpath="/ns0:Properties[1]/ns0:Company[1]" w:storeItemID="{6668398D-A668-4E3E-A5EB-62B293D839F1}"/>
+                              <w:text/>
+                            </w:sdtPr>
+                            <w:sdtContent>
+                              <w:p>
+                                <w:pPr>
+                                  <w:pStyle w:val="NoSpacing"/>
+                                  <w:spacing w:line="360" w:lineRule="auto"/>
+                                  <w:rPr>
+                                    <w:color w:val="FFFFFF" w:themeColor="background1"/>
+                                  </w:rPr>
+                                </w:pPr>
+                                <w:r>
+                                  <w:rPr>
+                                    <w:color w:val="FFFFFF" w:themeColor="background1"/>
+                                  </w:rPr>
+                                  <w:t>011932084</w:t>
+                                </w:r>
+                              </w:p>
+                            </w:sdtContent>
+                          </w:sdt>
+                          <w:sdt>
+                            <w:sdtPr>
+                              <w:rPr>
+                                <w:color w:val="FFFFFF" w:themeColor="background1"/>
+                              </w:rPr>
+                              <w:alias w:val="Date"/>
+                              <w:id w:val="1724480474"/>
+                              <w:dataBinding w:prefixMappings="xmlns:ns0='http://schemas.microsoft.com/office/2006/coverPageProps'" w:xpath="/ns0:CoverPageProperties[1]/ns0:PublishDate[1]" w:storeItemID="{55AF091B-3C7A-41E3-B477-F2FDAA23CFDA}"/>
+                              <w:date w:fullDate="2026-01-30T00:00:00Z">
+                                <w:dateFormat w:val="M/d/yyyy"/>
+                                <w:lid w:val="en-US"/>
+                                <w:storeMappedDataAs w:val="dateTime"/>
+                                <w:calendar w:val="gregorian"/>
+                              </w:date>
+                            </w:sdtPr>
+                            <w:sdtContent>
+                              <w:p>
+                                <w:pPr>
+                                  <w:pStyle w:val="NoSpacing"/>
+                                  <w:spacing w:line="360" w:lineRule="auto"/>
+                                  <w:rPr>
+                                    <w:color w:val="FFFFFF" w:themeColor="background1"/>
+                                  </w:rPr>
+                                </w:pPr>
+                                <w:r>
+                                  <w:rPr>
+                                    <w:color w:val="FFFFFF" w:themeColor="background1"/>
+                                  </w:rPr>
+                                  <w:t>1/30/2026</w:t>
+                                </w:r>
+                              </w:p>
+                            </w:sdtContent>
+                          </w:sdt>
+                        </w:txbxContent>
+                      </v:textbox>
+                    </v:rect>
+                    <w10:wrap anchorx="page" anchory="page"/>
+                  </v:group>
+                </w:pict>
+              </mc:Fallback>
+            </mc:AlternateContent>
+          </w:r>
+          <w:r>
+            <w:rPr>
+              <w:noProof/>
+            </w:rPr>
+            <mc:AlternateContent>
+              <mc:Choice Requires="wps">
+                <w:drawing>
+                  <wp:anchor distT="0" distB="0" distL="114300" distR="114300" simplePos="0" relativeHeight="251661312" behindDoc="0" locked="0" layoutInCell="0" allowOverlap="1" wp14:anchorId="2488D9F5" wp14:editId="311E5895">
+                    <wp:simplePos x="0" y="0"/>
+                    <wp:positionH relativeFrom="page">
+                      <wp:align>left</wp:align>
+                    </wp:positionH>
+                    <mc:AlternateContent>
+                      <mc:Choice Requires="wp14">
+                        <wp:positionV relativeFrom="page">
+                          <wp14:pctPosVOffset>25000</wp14:pctPosVOffset>
+                        </wp:positionV>
+                      </mc:Choice>
+                      <mc:Fallback>
+                        <wp:positionV relativeFrom="page">
+                          <wp:posOffset>2514600</wp:posOffset>
+                        </wp:positionV>
+                      </mc:Fallback>
+                    </mc:AlternateContent>
+                    <wp:extent cx="6970395" cy="640080"/>
+                    <wp:effectExtent l="0" t="0" r="20955" b="20320"/>
+                    <wp:wrapNone/>
+                    <wp:docPr id="463" name="Rectangle 16"/>
+                    <wp:cNvGraphicFramePr>
+                      <a:graphicFrameLocks xmlns:a="http://schemas.openxmlformats.org/drawingml/2006/main"/>
+                    </wp:cNvGraphicFramePr>
+                    <a:graphic xmlns:a="http://schemas.openxmlformats.org/drawingml/2006/main">
+                      <a:graphicData uri="http://schemas.microsoft.com/office/word/2010/wordprocessingShape">
+                        <wps:wsp>
+                          <wps:cNvSpPr>
+                            <a:spLocks noChangeArrowheads="1"/>
+                          </wps:cNvSpPr>
+                          <wps:spPr bwMode="auto">
+                            <a:xfrm>
+                              <a:off x="0" y="0"/>
+                              <a:ext cx="6970395" cy="640080"/>
+                            </a:xfrm>
+                            <a:prstGeom prst="rect">
+                              <a:avLst/>
+                            </a:prstGeom>
+                            <a:solidFill>
+                              <a:schemeClr val="tx1"/>
+                            </a:solidFill>
+                            <a:ln w="19050">
+                              <a:solidFill>
+                                <a:schemeClr val="tx1"/>
+                              </a:solidFill>
+                              <a:miter lim="800000"/>
+                              <a:headEnd/>
+                              <a:tailEnd/>
+                            </a:ln>
+                          </wps:spPr>
+                          <wps:txbx>
+                            <w:txbxContent>
+                              <w:sdt>
+                                <w:sdtPr>
+                                  <w:rPr>
+                                    <w:rFonts w:eastAsia="Times New Roman" w:cstheme="minorHAnsi"/>
+                                    <w:b/>
+                                    <w:bCs/>
+                                    <w:kern w:val="36"/>
+                                    <w:sz w:val="24"/>
+                                    <w:szCs w:val="24"/>
+                                    <w:lang w:eastAsia="en-CA"/>
+                                  </w:rPr>
+                                  <w:alias w:val="Title"/>
+                                  <w:id w:val="-1704864950"/>
+                                  <w:dataBinding w:prefixMappings="xmlns:ns0='http://schemas.openxmlformats.org/package/2006/metadata/core-properties' xmlns:ns1='http://purl.org/dc/elements/1.1/'" w:xpath="/ns0:coreProperties[1]/ns1:title[1]" w:storeItemID="{6C3C8BC8-F283-45AE-878A-BAB7291924A1}"/>
+                                  <w:text/>
+                                </w:sdtPr>
+                                <w:sdtContent>
+                                  <w:p>
+                                    <w:pPr>
+                                      <w:pStyle w:val="NoSpacing"/>
+                                      <w:jc w:val="right"/>
+                                      <w:rPr>
+                                        <w:color w:val="FFFFFF" w:themeColor="background1"/>
+                                        <w:sz w:val="72"/>
+                                        <w:szCs w:val="72"/>
+                                      </w:rPr>
+                                    </w:pPr>
+                                    <w:r>
+                                      <w:rPr>
+                                        <w:rFonts w:eastAsia="Times New Roman" w:cstheme="minorHAnsi"/>
+                                        <w:b/>
+                                        <w:bCs/>
+                                        <w:kern w:val="36"/>
+                                        <w:sz w:val="24"/>
+                                        <w:szCs w:val="24"/>
+                                        <w:lang w:eastAsia="en-CA"/>
+                                      </w:rPr>
+                                      <w:t>Supervised Learning – Conceptual Assignment Report</w:t>
+                                    </w:r>
+                                  </w:p>
+                                </w:sdtContent>
+                              </w:sdt>
+                            </w:txbxContent>
+                          </wps:txbx>
+                          <wps:bodyPr rot="0" vert="horz" wrap="square" lIns="182880" tIns="45720" rIns="182880" bIns="45720" anchor="ctr" anchorCtr="0" upright="1">
+                            <a:spAutoFit/>
+                          </wps:bodyPr>
+                        </wps:wsp>
+                      </a:graphicData>
+                    </a:graphic>
+                    <wp14:sizeRelH relativeFrom="page">
+                      <wp14:pctWidth>90000</wp14:pctWidth>
+                    </wp14:sizeRelH>
+                    <wp14:sizeRelV relativeFrom="page">
+                      <wp14:pctHeight>7300</wp14:pctHeight>
+                    </wp14:sizeRelV>
+                  </wp:anchor>
+                </w:drawing>
+              </mc:Choice>
+              <mc:Fallback>
+                <w:pict>
+                  <v:rect w14:anchorId="2488D9F5" id="Rectangle 16" o:spid="_x0000_s1031" style="position:absolute;margin-left:0;margin-top:0;width:548.85pt;height:50.4pt;z-index:251661312;visibility:visible;mso-wrap-style:square;mso-width-percent:900;mso-height-percent:73;mso-top-percent:250;mso-wrap-distance-left:9pt;mso-wrap-distance-top:0;mso-wrap-distance-right:9pt;mso-wrap-distance-bottom:0;mso-position-horizontal:left;mso-position-horizontal-relative:page;mso-position-vertical-relative:page;mso-width-percent:900;mso-height-percent:73;mso-top-percent:250;mso-width-relative:page;mso-height-relative:page;v-text-anchor:middle" o:gfxdata="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" o:allowincell="f" fillcolor="black [3213]" strokecolor="black [3213]" strokeweight="1.5pt">
+                    <v:textbox style="mso-fit-shape-to-text:t" inset="14.4pt,,14.4pt">
+                      <w:txbxContent>
+                        <w:sdt>
+                          <w:sdtPr>
+                            <w:rPr>
+                              <w:rFonts w:eastAsia="Times New Roman" w:cstheme="minorHAnsi"/>
+                              <w:b/>
+                              <w:bCs/>
+                              <w:kern w:val="36"/>
+                              <w:sz w:val="24"/>
+                              <w:szCs w:val="24"/>
+                              <w:lang w:eastAsia="en-CA"/>
+                            </w:rPr>
+                            <w:alias w:val="Title"/>
+                            <w:id w:val="-1704864950"/>
+                            <w:dataBinding w:prefixMappings="xmlns:ns0='http://schemas.openxmlformats.org/package/2006/metadata/core-properties' xmlns:ns1='http://purl.org/dc/elements/1.1/'" w:xpath="/ns0:coreProperties[1]/ns1:title[1]" w:storeItemID="{6C3C8BC8-F283-45AE-878A-BAB7291924A1}"/>
+                            <w:text/>
+                          </w:sdtPr>
+                          <w:sdtContent>
+                            <w:p>
+                              <w:pPr>
+                                <w:pStyle w:val="NoSpacing"/>
+                                <w:jc w:val="right"/>
+                                <w:rPr>
+                                  <w:color w:val="FFFFFF" w:themeColor="background1"/>
+                                  <w:sz w:val="72"/>
+                                  <w:szCs w:val="72"/>
+                                </w:rPr>
+                              </w:pPr>
+                              <w:r>
+                                <w:rPr>
+                                  <w:rFonts w:eastAsia="Times New Roman" w:cstheme="minorHAnsi"/>
+                                  <w:b/>
+                                  <w:bCs/>
+                                  <w:kern w:val="36"/>
+                                  <w:sz w:val="24"/>
+                                  <w:szCs w:val="24"/>
+                                  <w:lang w:eastAsia="en-CA"/>
+                                </w:rPr>
+                                <w:t>Supervised Learning – Conceptual Assignment Report</w:t>
+                              </w:r>
+                            </w:p>
+                          </w:sdtContent>
+                        </w:sdt>
+                      </w:txbxContent>
+                    </v:textbox>
+                    <w10:wrap anchorx="page" anchory="page"/>
+                  </v:rect>
+                </w:pict>
+              </mc:Fallback>
+            </mc:AlternateContent>
+          </w:r>
+        </w:p>
+        <w:p>
+          <w:pPr>
+            <w:rPr>
+              <w:rFonts w:eastAsia="Times New Roman" w:cstheme="minorHAnsi"/>
+              <w:b/>
+              <w:bCs/>
+              <w:kern w:val="36"/>
+              <w:sz w:val="24"/>
+              <w:szCs w:val="24"/>
+              <w:lang w:eastAsia="en-CA"/>
+            </w:rPr>
+          </w:pPr>
+          <w:r>
+            <w:rPr>
+              <w:noProof/>
+            </w:rPr>
+            <w:drawing>
+              <wp:anchor distT="0" distB="0" distL="114300" distR="114300" simplePos="0" relativeHeight="251660288" behindDoc="0" locked="0" layoutInCell="0" allowOverlap="1" wp14:anchorId="74391807" wp14:editId="0A075782">
+                <wp:simplePos x="0" y="0"/>
+                <wp:positionH relativeFrom="page">
+                  <wp:posOffset>2190750</wp:posOffset>
+                </wp:positionH>
+                <wp:positionV relativeFrom="page">
+                  <wp:posOffset>3723215</wp:posOffset>
+                </wp:positionV>
+                <wp:extent cx="5577840" cy="2618965"/>
+                <wp:effectExtent l="0" t="0" r="3810" b="0"/>
+                <wp:wrapNone/>
+                <wp:docPr id="464" name="Picture 1"/>
+                <wp:cNvGraphicFramePr>
+                  <a:graphicFrameLocks xmlns:a="http://schemas.openxmlformats.org/drawingml/2006/main" noChangeAspect="1"/>
+                </wp:cNvGraphicFramePr>
+                <a:graphic xmlns:a="http://schemas.openxmlformats.org/drawingml/2006/main">
+                  <a:graphicData uri="http://schemas.openxmlformats.org/drawingml/2006/picture">
+                    <pic:pic xmlns:pic="http://schemas.openxmlformats.org/drawingml/2006/picture">
+                      <pic:nvPicPr>
+                        <pic:cNvPr id="464" name="Picture 1"/>
+                        <pic:cNvPicPr/>
+                      </pic:nvPicPr>
+                      <pic:blipFill>
+                        <a:blip r:embed="rId7">
+                          <a:extLst>
+                            <a:ext uri="{28A0092B-C50C-407E-A947-70E740481C1C}">
+                              <a14:useLocalDpi xmlns:a14="http://schemas.microsoft.com/office/drawing/2010/main" val="0"/>
+                            </a:ext>
+                          </a:extLst>
+                        </a:blip>
+                        <a:stretch>
+                          <a:fillRect/>
+                        </a:stretch>
+                      </pic:blipFill>
+                      <pic:spPr>
+                        <a:xfrm>
+                          <a:off x="0" y="0"/>
+                          <a:ext cx="5577840" cy="2618965"/>
+                        </a:xfrm>
+                        <a:prstGeom prst="rect">
+                          <a:avLst/>
+                        </a:prstGeom>
+                        <a:ln w="12700">
+                          <a:noFill/>
+                        </a:ln>
+                      </pic:spPr>
+                    </pic:pic>
+                  </a:graphicData>
+                </a:graphic>
+                <wp14:sizeRelH relativeFrom="margin">
+                  <wp14:pctWidth>0</wp14:pctWidth>
+                </wp14:sizeRelH>
+                <wp14:sizeRelV relativeFrom="margin">
+                  <wp14:pctHeight>0</wp14:pctHeight>
+                </wp14:sizeRelV>
+              </wp:anchor>
+            </w:drawing>
+          </w:r>
+          <w:r>
+            <w:rPr>
+              <w:rFonts w:eastAsia="Times New Roman" w:cstheme="minorHAnsi"/>
+              <w:b/>
+              <w:bCs/>
+              <w:kern w:val="36"/>
+              <w:sz w:val="24"/>
+              <w:szCs w:val="24"/>
+              <w:lang w:eastAsia="en-CA"/>
+            </w:rPr>
+            <w:br w:type="page"/>
+          </w:r>
+        </w:p>
+      </w:sdtContent>
+    </w:sdt>
     <w:p>
       <w:pPr>
         <w:spacing w:before="100" w:beforeAutospacing="1" w:after="100" w:afterAutospacing="1" w:line="240" w:lineRule="auto"/>
         <w:outlineLvl w:val="0"/>
         <w:rPr>
-          <w:rFonts w:ascii="Times New Roman" w:eastAsia="Times New Roman" w:hAnsi="Times New Roman" w:cs="Times New Roman"/>
+          <w:rFonts w:eastAsia="Times New Roman" w:cstheme="minorHAnsi"/>
           <w:b/>
           <w:bCs/>
           <w:kern w:val="36"/>
-          <w:sz w:val="44"/>
-          <w:szCs w:val="44"/>
-          <w:lang w:eastAsia="en-CA"/>
-        </w:rPr>
-      </w:pPr>
-      <w:r>
-        <w:rPr>
-          <w:rFonts w:ascii="Times New Roman" w:eastAsia="Times New Roman" w:hAnsi="Times New Roman" w:cs="Times New Roman"/>
+          <w:sz w:val="24"/>
+          <w:szCs w:val="24"/>
+          <w:lang w:eastAsia="en-CA"/>
+        </w:rPr>
+      </w:pPr>
+      <w:r>
+        <w:rPr>
+          <w:rFonts w:eastAsia="Times New Roman" w:cstheme="minorHAnsi"/>
           <w:b/>
           <w:bCs/>
           <w:kern w:val="36"/>
-          <w:sz w:val="44"/>
-          <w:szCs w:val="44"/>
-          <w:lang w:eastAsia="en-CA"/>
-        </w:rPr>
+          <w:sz w:val="24"/>
+          <w:szCs w:val="24"/>
+          <w:lang w:eastAsia="en-CA"/>
+        </w:rPr>
+        <w:lastRenderedPageBreak/>
         <w:t>Supervised Learning – Conceptual Assignment Report</w:t>
       </w:r>
     </w:p>
@@ -33,15 +786,15 @@
       <w:pPr>
         <w:spacing w:after="0" w:line="240" w:lineRule="auto"/>
         <w:rPr>
-          <w:rFonts w:ascii="Times New Roman" w:eastAsia="Times New Roman" w:hAnsi="Times New Roman" w:cs="Times New Roman"/>
-          <w:sz w:val="24"/>
-          <w:szCs w:val="24"/>
-          <w:lang w:eastAsia="en-CA"/>
-        </w:rPr>
-      </w:pPr>
-      <w:r>
-        <w:rPr>
-          <w:rFonts w:ascii="Times New Roman" w:eastAsia="Times New Roman" w:hAnsi="Times New Roman" w:cs="Times New Roman"/>
+          <w:rFonts w:eastAsia="Times New Roman" w:cstheme="minorHAnsi"/>
+          <w:sz w:val="24"/>
+          <w:szCs w:val="24"/>
+          <w:lang w:eastAsia="en-CA"/>
+        </w:rPr>
+      </w:pPr>
+      <w:r>
+        <w:rPr>
+          <w:rFonts w:eastAsia="Times New Roman" w:cstheme="minorHAnsi"/>
           <w:sz w:val="24"/>
           <w:szCs w:val="24"/>
           <w:lang w:eastAsia="en-CA"/>
@@ -56,21 +809,21 @@
         <w:spacing w:before="100" w:beforeAutospacing="1" w:after="100" w:afterAutospacing="1" w:line="240" w:lineRule="auto"/>
         <w:outlineLvl w:val="1"/>
         <w:rPr>
-          <w:rFonts w:ascii="Times New Roman" w:eastAsia="Times New Roman" w:hAnsi="Times New Roman" w:cs="Times New Roman"/>
-          <w:b/>
-          <w:bCs/>
-          <w:sz w:val="36"/>
-          <w:szCs w:val="36"/>
-          <w:lang w:eastAsia="en-CA"/>
-        </w:rPr>
-      </w:pPr>
-      <w:r>
-        <w:rPr>
-          <w:rFonts w:ascii="Times New Roman" w:eastAsia="Times New Roman" w:hAnsi="Times New Roman" w:cs="Times New Roman"/>
-          <w:b/>
-          <w:bCs/>
-          <w:sz w:val="36"/>
-          <w:szCs w:val="36"/>
+          <w:rFonts w:eastAsia="Times New Roman" w:cstheme="minorHAnsi"/>
+          <w:b/>
+          <w:bCs/>
+          <w:sz w:val="24"/>
+          <w:szCs w:val="24"/>
+          <w:lang w:eastAsia="en-CA"/>
+        </w:rPr>
+      </w:pPr>
+      <w:r>
+        <w:rPr>
+          <w:rFonts w:eastAsia="Times New Roman" w:cstheme="minorHAnsi"/>
+          <w:b/>
+          <w:bCs/>
+          <w:sz w:val="24"/>
+          <w:szCs w:val="24"/>
           <w:lang w:eastAsia="en-CA"/>
         </w:rPr>
         <w:t>Question 1: Fundamentals of Supervised Learning</w:t>
@@ -81,21 +834,21 @@
         <w:spacing w:before="100" w:beforeAutospacing="1" w:after="100" w:afterAutospacing="1" w:line="240" w:lineRule="auto"/>
         <w:outlineLvl w:val="2"/>
         <w:rPr>
-          <w:rFonts w:ascii="Times New Roman" w:eastAsia="Times New Roman" w:hAnsi="Times New Roman" w:cs="Times New Roman"/>
-          <w:b/>
-          <w:bCs/>
-          <w:sz w:val="27"/>
-          <w:szCs w:val="27"/>
-          <w:lang w:eastAsia="en-CA"/>
-        </w:rPr>
-      </w:pPr>
-      <w:r>
-        <w:rPr>
-          <w:rFonts w:ascii="Times New Roman" w:eastAsia="Times New Roman" w:hAnsi="Times New Roman" w:cs="Times New Roman"/>
-          <w:b/>
-          <w:bCs/>
-          <w:sz w:val="27"/>
-          <w:szCs w:val="27"/>
+          <w:rFonts w:eastAsia="Times New Roman" w:cstheme="minorHAnsi"/>
+          <w:b/>
+          <w:bCs/>
+          <w:sz w:val="24"/>
+          <w:szCs w:val="24"/>
+          <w:lang w:eastAsia="en-CA"/>
+        </w:rPr>
+      </w:pPr>
+      <w:r>
+        <w:rPr>
+          <w:rFonts w:eastAsia="Times New Roman" w:cstheme="minorHAnsi"/>
+          <w:b/>
+          <w:bCs/>
+          <w:sz w:val="24"/>
+          <w:szCs w:val="24"/>
           <w:lang w:eastAsia="en-CA"/>
         </w:rPr>
         <w:t>a) Definition and Difference from Unsupervised Learning</w:t>
@@ -105,15 +858,15 @@
       <w:pPr>
         <w:spacing w:before="100" w:beforeAutospacing="1" w:after="100" w:afterAutospacing="1" w:line="240" w:lineRule="auto"/>
         <w:rPr>
-          <w:rFonts w:ascii="Times New Roman" w:eastAsia="Times New Roman" w:hAnsi="Times New Roman" w:cs="Times New Roman"/>
-          <w:sz w:val="24"/>
-          <w:szCs w:val="24"/>
-          <w:lang w:eastAsia="en-CA"/>
-        </w:rPr>
-      </w:pPr>
-      <w:r>
-        <w:rPr>
-          <w:rFonts w:ascii="Times New Roman" w:eastAsia="Times New Roman" w:hAnsi="Times New Roman" w:cs="Times New Roman"/>
+          <w:rFonts w:eastAsia="Times New Roman" w:cstheme="minorHAnsi"/>
+          <w:sz w:val="24"/>
+          <w:szCs w:val="24"/>
+          <w:lang w:eastAsia="en-CA"/>
+        </w:rPr>
+      </w:pPr>
+      <w:r>
+        <w:rPr>
+          <w:rFonts w:eastAsia="Times New Roman" w:cstheme="minorHAnsi"/>
           <w:b/>
           <w:bCs/>
           <w:sz w:val="24"/>
@@ -124,7 +877,7 @@
       </w:r>
       <w:r>
         <w:rPr>
-          <w:rFonts w:ascii="Times New Roman" w:eastAsia="Times New Roman" w:hAnsi="Times New Roman" w:cs="Times New Roman"/>
+          <w:rFonts w:eastAsia="Times New Roman" w:cstheme="minorHAnsi"/>
           <w:sz w:val="24"/>
           <w:szCs w:val="24"/>
           <w:lang w:eastAsia="en-CA"/>
@@ -133,7 +886,7 @@
       </w:r>
       <w:r>
         <w:rPr>
-          <w:rFonts w:ascii="Times New Roman" w:eastAsia="Times New Roman" w:hAnsi="Times New Roman" w:cs="Times New Roman"/>
+          <w:rFonts w:eastAsia="Times New Roman" w:cstheme="minorHAnsi"/>
           <w:b/>
           <w:bCs/>
           <w:sz w:val="24"/>
@@ -144,7 +897,7 @@
       </w:r>
       <w:r>
         <w:rPr>
-          <w:rFonts w:ascii="Times New Roman" w:eastAsia="Times New Roman" w:hAnsi="Times New Roman" w:cs="Times New Roman"/>
+          <w:rFonts w:eastAsia="Times New Roman" w:cstheme="minorHAnsi"/>
           <w:sz w:val="24"/>
           <w:szCs w:val="24"/>
           <w:lang w:eastAsia="en-CA"/>
@@ -156,15 +909,15 @@
       <w:pPr>
         <w:spacing w:before="100" w:beforeAutospacing="1" w:after="100" w:afterAutospacing="1" w:line="240" w:lineRule="auto"/>
         <w:rPr>
-          <w:rFonts w:ascii="Times New Roman" w:eastAsia="Times New Roman" w:hAnsi="Times New Roman" w:cs="Times New Roman"/>
-          <w:sz w:val="24"/>
-          <w:szCs w:val="24"/>
-          <w:lang w:eastAsia="en-CA"/>
-        </w:rPr>
-      </w:pPr>
-      <w:r>
-        <w:rPr>
-          <w:rFonts w:ascii="Times New Roman" w:eastAsia="Times New Roman" w:hAnsi="Times New Roman" w:cs="Times New Roman"/>
+          <w:rFonts w:eastAsia="Times New Roman" w:cstheme="minorHAnsi"/>
+          <w:sz w:val="24"/>
+          <w:szCs w:val="24"/>
+          <w:lang w:eastAsia="en-CA"/>
+        </w:rPr>
+      </w:pPr>
+      <w:r>
+        <w:rPr>
+          <w:rFonts w:eastAsia="Times New Roman" w:cstheme="minorHAnsi"/>
           <w:sz w:val="24"/>
           <w:szCs w:val="24"/>
           <w:lang w:eastAsia="en-CA"/>
@@ -173,7 +926,7 @@
       </w:r>
       <w:r>
         <w:rPr>
-          <w:rFonts w:ascii="Times New Roman" w:eastAsia="Times New Roman" w:hAnsi="Times New Roman" w:cs="Times New Roman"/>
+          <w:rFonts w:eastAsia="Times New Roman" w:cstheme="minorHAnsi"/>
           <w:b/>
           <w:bCs/>
           <w:sz w:val="24"/>
@@ -184,7 +937,7 @@
       </w:r>
       <w:r>
         <w:rPr>
-          <w:rFonts w:ascii="Times New Roman" w:eastAsia="Times New Roman" w:hAnsi="Times New Roman" w:cs="Times New Roman"/>
+          <w:rFonts w:eastAsia="Times New Roman" w:cstheme="minorHAnsi"/>
           <w:sz w:val="24"/>
           <w:szCs w:val="24"/>
           <w:lang w:eastAsia="en-CA"/>
@@ -193,7 +946,7 @@
       </w:r>
       <w:r>
         <w:rPr>
-          <w:rFonts w:ascii="Times New Roman" w:eastAsia="Times New Roman" w:hAnsi="Times New Roman" w:cs="Times New Roman"/>
+          <w:rFonts w:eastAsia="Times New Roman" w:cstheme="minorHAnsi"/>
           <w:b/>
           <w:bCs/>
           <w:sz w:val="24"/>
@@ -204,7 +957,7 @@
       </w:r>
       <w:r>
         <w:rPr>
-          <w:rFonts w:ascii="Times New Roman" w:eastAsia="Times New Roman" w:hAnsi="Times New Roman" w:cs="Times New Roman"/>
+          <w:rFonts w:eastAsia="Times New Roman" w:cstheme="minorHAnsi"/>
           <w:sz w:val="24"/>
           <w:szCs w:val="24"/>
           <w:lang w:eastAsia="en-CA"/>
@@ -225,9 +978,9 @@
         <w:tblLook w:val="04A0" w:firstRow="1" w:lastRow="0" w:firstColumn="1" w:lastColumn="0" w:noHBand="0" w:noVBand="1"/>
       </w:tblPr>
       <w:tblGrid>
-        <w:gridCol w:w="929"/>
-        <w:gridCol w:w="2300"/>
-        <w:gridCol w:w="2483"/>
+        <w:gridCol w:w="904"/>
+        <w:gridCol w:w="2325"/>
+        <w:gridCol w:w="2426"/>
       </w:tblGrid>
       <w:tr>
         <w:trPr>
@@ -245,7 +998,7 @@
               <w:spacing w:after="0" w:line="240" w:lineRule="auto"/>
               <w:jc w:val="center"/>
               <w:rPr>
-                <w:rFonts w:ascii="Times New Roman" w:eastAsia="Times New Roman" w:hAnsi="Times New Roman" w:cs="Times New Roman"/>
+                <w:rFonts w:eastAsia="Times New Roman" w:cstheme="minorHAnsi"/>
                 <w:b/>
                 <w:bCs/>
                 <w:sz w:val="24"/>
@@ -255,7 +1008,7 @@
             </w:pPr>
             <w:r>
               <w:rPr>
-                <w:rFonts w:ascii="Times New Roman" w:eastAsia="Times New Roman" w:hAnsi="Times New Roman" w:cs="Times New Roman"/>
+                <w:rFonts w:eastAsia="Times New Roman" w:cstheme="minorHAnsi"/>
                 <w:b/>
                 <w:bCs/>
                 <w:sz w:val="24"/>
@@ -277,7 +1030,7 @@
               <w:spacing w:after="0" w:line="240" w:lineRule="auto"/>
               <w:jc w:val="center"/>
               <w:rPr>
-                <w:rFonts w:ascii="Times New Roman" w:eastAsia="Times New Roman" w:hAnsi="Times New Roman" w:cs="Times New Roman"/>
+                <w:rFonts w:eastAsia="Times New Roman" w:cstheme="minorHAnsi"/>
                 <w:b/>
                 <w:bCs/>
                 <w:sz w:val="24"/>
@@ -287,7 +1040,7 @@
             </w:pPr>
             <w:r>
               <w:rPr>
-                <w:rFonts w:ascii="Times New Roman" w:eastAsia="Times New Roman" w:hAnsi="Times New Roman" w:cs="Times New Roman"/>
+                <w:rFonts w:eastAsia="Times New Roman" w:cstheme="minorHAnsi"/>
                 <w:b/>
                 <w:bCs/>
                 <w:sz w:val="24"/>
@@ -309,7 +1062,7 @@
               <w:spacing w:after="0" w:line="240" w:lineRule="auto"/>
               <w:jc w:val="center"/>
               <w:rPr>
-                <w:rFonts w:ascii="Times New Roman" w:eastAsia="Times New Roman" w:hAnsi="Times New Roman" w:cs="Times New Roman"/>
+                <w:rFonts w:eastAsia="Times New Roman" w:cstheme="minorHAnsi"/>
                 <w:b/>
                 <w:bCs/>
                 <w:sz w:val="24"/>
@@ -319,7 +1072,7 @@
             </w:pPr>
             <w:r>
               <w:rPr>
-                <w:rFonts w:ascii="Times New Roman" w:eastAsia="Times New Roman" w:hAnsi="Times New Roman" w:cs="Times New Roman"/>
+                <w:rFonts w:eastAsia="Times New Roman" w:cstheme="minorHAnsi"/>
                 <w:b/>
                 <w:bCs/>
                 <w:sz w:val="24"/>
@@ -345,7 +1098,7 @@
             <w:pPr>
               <w:spacing w:after="0" w:line="240" w:lineRule="auto"/>
               <w:rPr>
-                <w:rFonts w:ascii="Times New Roman" w:eastAsia="Times New Roman" w:hAnsi="Times New Roman" w:cs="Times New Roman"/>
+                <w:rFonts w:eastAsia="Times New Roman" w:cstheme="minorHAnsi"/>
                 <w:sz w:val="24"/>
                 <w:szCs w:val="24"/>
                 <w:lang w:eastAsia="en-CA"/>
@@ -353,7 +1106,7 @@
             </w:pPr>
             <w:r>
               <w:rPr>
-                <w:rFonts w:ascii="Times New Roman" w:eastAsia="Times New Roman" w:hAnsi="Times New Roman" w:cs="Times New Roman"/>
+                <w:rFonts w:eastAsia="Times New Roman" w:cstheme="minorHAnsi"/>
                 <w:sz w:val="24"/>
                 <w:szCs w:val="24"/>
                 <w:lang w:eastAsia="en-CA"/>
@@ -372,7 +1125,7 @@
             <w:pPr>
               <w:spacing w:after="0" w:line="240" w:lineRule="auto"/>
               <w:rPr>
-                <w:rFonts w:ascii="Times New Roman" w:eastAsia="Times New Roman" w:hAnsi="Times New Roman" w:cs="Times New Roman"/>
+                <w:rFonts w:eastAsia="Times New Roman" w:cstheme="minorHAnsi"/>
                 <w:sz w:val="24"/>
                 <w:szCs w:val="24"/>
                 <w:lang w:eastAsia="en-CA"/>
@@ -380,7 +1133,7 @@
             </w:pPr>
             <w:r>
               <w:rPr>
-                <w:rFonts w:ascii="Times New Roman" w:eastAsia="Times New Roman" w:hAnsi="Times New Roman" w:cs="Times New Roman"/>
+                <w:rFonts w:eastAsia="Times New Roman" w:cstheme="minorHAnsi"/>
                 <w:sz w:val="24"/>
                 <w:szCs w:val="24"/>
                 <w:lang w:eastAsia="en-CA"/>
@@ -399,7 +1152,7 @@
             <w:pPr>
               <w:spacing w:after="0" w:line="240" w:lineRule="auto"/>
               <w:rPr>
-                <w:rFonts w:ascii="Times New Roman" w:eastAsia="Times New Roman" w:hAnsi="Times New Roman" w:cs="Times New Roman"/>
+                <w:rFonts w:eastAsia="Times New Roman" w:cstheme="minorHAnsi"/>
                 <w:sz w:val="24"/>
                 <w:szCs w:val="24"/>
                 <w:lang w:eastAsia="en-CA"/>
@@ -407,7 +1160,7 @@
             </w:pPr>
             <w:r>
               <w:rPr>
-                <w:rFonts w:ascii="Times New Roman" w:eastAsia="Times New Roman" w:hAnsi="Times New Roman" w:cs="Times New Roman"/>
+                <w:rFonts w:eastAsia="Times New Roman" w:cstheme="minorHAnsi"/>
                 <w:sz w:val="24"/>
                 <w:szCs w:val="24"/>
                 <w:lang w:eastAsia="en-CA"/>
@@ -431,7 +1184,7 @@
             <w:pPr>
               <w:spacing w:after="0" w:line="240" w:lineRule="auto"/>
               <w:rPr>
-                <w:rFonts w:ascii="Times New Roman" w:eastAsia="Times New Roman" w:hAnsi="Times New Roman" w:cs="Times New Roman"/>
+                <w:rFonts w:eastAsia="Times New Roman" w:cstheme="minorHAnsi"/>
                 <w:sz w:val="24"/>
                 <w:szCs w:val="24"/>
                 <w:lang w:eastAsia="en-CA"/>
@@ -439,7 +1192,7 @@
             </w:pPr>
             <w:r>
               <w:rPr>
-                <w:rFonts w:ascii="Times New Roman" w:eastAsia="Times New Roman" w:hAnsi="Times New Roman" w:cs="Times New Roman"/>
+                <w:rFonts w:eastAsia="Times New Roman" w:cstheme="minorHAnsi"/>
                 <w:sz w:val="24"/>
                 <w:szCs w:val="24"/>
                 <w:lang w:eastAsia="en-CA"/>
@@ -458,7 +1211,7 @@
             <w:pPr>
               <w:spacing w:after="0" w:line="240" w:lineRule="auto"/>
               <w:rPr>
-                <w:rFonts w:ascii="Times New Roman" w:eastAsia="Times New Roman" w:hAnsi="Times New Roman" w:cs="Times New Roman"/>
+                <w:rFonts w:eastAsia="Times New Roman" w:cstheme="minorHAnsi"/>
                 <w:sz w:val="24"/>
                 <w:szCs w:val="24"/>
                 <w:lang w:eastAsia="en-CA"/>
@@ -466,7 +1219,7 @@
             </w:pPr>
             <w:r>
               <w:rPr>
-                <w:rFonts w:ascii="Times New Roman" w:eastAsia="Times New Roman" w:hAnsi="Times New Roman" w:cs="Times New Roman"/>
+                <w:rFonts w:eastAsia="Times New Roman" w:cstheme="minorHAnsi"/>
                 <w:sz w:val="24"/>
                 <w:szCs w:val="24"/>
                 <w:lang w:eastAsia="en-CA"/>
@@ -485,7 +1238,7 @@
             <w:pPr>
               <w:spacing w:after="0" w:line="240" w:lineRule="auto"/>
               <w:rPr>
-                <w:rFonts w:ascii="Times New Roman" w:eastAsia="Times New Roman" w:hAnsi="Times New Roman" w:cs="Times New Roman"/>
+                <w:rFonts w:eastAsia="Times New Roman" w:cstheme="minorHAnsi"/>
                 <w:sz w:val="24"/>
                 <w:szCs w:val="24"/>
                 <w:lang w:eastAsia="en-CA"/>
@@ -493,7 +1246,7 @@
             </w:pPr>
             <w:r>
               <w:rPr>
-                <w:rFonts w:ascii="Times New Roman" w:eastAsia="Times New Roman" w:hAnsi="Times New Roman" w:cs="Times New Roman"/>
+                <w:rFonts w:eastAsia="Times New Roman" w:cstheme="minorHAnsi"/>
                 <w:sz w:val="24"/>
                 <w:szCs w:val="24"/>
                 <w:lang w:eastAsia="en-CA"/>
@@ -517,7 +1270,7 @@
             <w:pPr>
               <w:spacing w:after="0" w:line="240" w:lineRule="auto"/>
               <w:rPr>
-                <w:rFonts w:ascii="Times New Roman" w:eastAsia="Times New Roman" w:hAnsi="Times New Roman" w:cs="Times New Roman"/>
+                <w:rFonts w:eastAsia="Times New Roman" w:cstheme="minorHAnsi"/>
                 <w:sz w:val="24"/>
                 <w:szCs w:val="24"/>
                 <w:lang w:eastAsia="en-CA"/>
@@ -525,7 +1278,7 @@
             </w:pPr>
             <w:r>
               <w:rPr>
-                <w:rFonts w:ascii="Times New Roman" w:eastAsia="Times New Roman" w:hAnsi="Times New Roman" w:cs="Times New Roman"/>
+                <w:rFonts w:eastAsia="Times New Roman" w:cstheme="minorHAnsi"/>
                 <w:sz w:val="24"/>
                 <w:szCs w:val="24"/>
                 <w:lang w:eastAsia="en-CA"/>
@@ -544,7 +1297,7 @@
             <w:pPr>
               <w:spacing w:after="0" w:line="240" w:lineRule="auto"/>
               <w:rPr>
-                <w:rFonts w:ascii="Times New Roman" w:eastAsia="Times New Roman" w:hAnsi="Times New Roman" w:cs="Times New Roman"/>
+                <w:rFonts w:eastAsia="Times New Roman" w:cstheme="minorHAnsi"/>
                 <w:sz w:val="24"/>
                 <w:szCs w:val="24"/>
                 <w:lang w:eastAsia="en-CA"/>
@@ -552,7 +1305,7 @@
             </w:pPr>
             <w:r>
               <w:rPr>
-                <w:rFonts w:ascii="Times New Roman" w:eastAsia="Times New Roman" w:hAnsi="Times New Roman" w:cs="Times New Roman"/>
+                <w:rFonts w:eastAsia="Times New Roman" w:cstheme="minorHAnsi"/>
                 <w:sz w:val="24"/>
                 <w:szCs w:val="24"/>
                 <w:lang w:eastAsia="en-CA"/>
@@ -571,7 +1324,7 @@
             <w:pPr>
               <w:spacing w:after="0" w:line="240" w:lineRule="auto"/>
               <w:rPr>
-                <w:rFonts w:ascii="Times New Roman" w:eastAsia="Times New Roman" w:hAnsi="Times New Roman" w:cs="Times New Roman"/>
+                <w:rFonts w:eastAsia="Times New Roman" w:cstheme="minorHAnsi"/>
                 <w:sz w:val="24"/>
                 <w:szCs w:val="24"/>
                 <w:lang w:eastAsia="en-CA"/>
@@ -579,7 +1332,7 @@
             </w:pPr>
             <w:r>
               <w:rPr>
-                <w:rFonts w:ascii="Times New Roman" w:eastAsia="Times New Roman" w:hAnsi="Times New Roman" w:cs="Times New Roman"/>
+                <w:rFonts w:eastAsia="Times New Roman" w:cstheme="minorHAnsi"/>
                 <w:sz w:val="24"/>
                 <w:szCs w:val="24"/>
                 <w:lang w:eastAsia="en-CA"/>
@@ -594,15 +1347,15 @@
       <w:pPr>
         <w:spacing w:after="0" w:line="240" w:lineRule="auto"/>
         <w:rPr>
-          <w:rFonts w:ascii="Times New Roman" w:eastAsia="Times New Roman" w:hAnsi="Times New Roman" w:cs="Times New Roman"/>
-          <w:sz w:val="24"/>
-          <w:szCs w:val="24"/>
-          <w:lang w:eastAsia="en-CA"/>
-        </w:rPr>
-      </w:pPr>
-      <w:r>
-        <w:rPr>
-          <w:rFonts w:ascii="Times New Roman" w:eastAsia="Times New Roman" w:hAnsi="Times New Roman" w:cs="Times New Roman"/>
+          <w:rFonts w:eastAsia="Times New Roman" w:cstheme="minorHAnsi"/>
+          <w:sz w:val="24"/>
+          <w:szCs w:val="24"/>
+          <w:lang w:eastAsia="en-CA"/>
+        </w:rPr>
+      </w:pPr>
+      <w:r>
+        <w:rPr>
+          <w:rFonts w:eastAsia="Times New Roman" w:cstheme="minorHAnsi"/>
           <w:sz w:val="24"/>
           <w:szCs w:val="24"/>
           <w:lang w:eastAsia="en-CA"/>
@@ -617,21 +1370,21 @@
         <w:spacing w:before="100" w:beforeAutospacing="1" w:after="100" w:afterAutospacing="1" w:line="240" w:lineRule="auto"/>
         <w:outlineLvl w:val="2"/>
         <w:rPr>
-          <w:rFonts w:ascii="Times New Roman" w:eastAsia="Times New Roman" w:hAnsi="Times New Roman" w:cs="Times New Roman"/>
-          <w:b/>
-          <w:bCs/>
-          <w:sz w:val="27"/>
-          <w:szCs w:val="27"/>
-          <w:lang w:eastAsia="en-CA"/>
-        </w:rPr>
-      </w:pPr>
-      <w:r>
-        <w:rPr>
-          <w:rFonts w:ascii="Times New Roman" w:eastAsia="Times New Roman" w:hAnsi="Times New Roman" w:cs="Times New Roman"/>
-          <w:b/>
-          <w:bCs/>
-          <w:sz w:val="27"/>
-          <w:szCs w:val="27"/>
+          <w:rFonts w:eastAsia="Times New Roman" w:cstheme="minorHAnsi"/>
+          <w:b/>
+          <w:bCs/>
+          <w:sz w:val="24"/>
+          <w:szCs w:val="24"/>
+          <w:lang w:eastAsia="en-CA"/>
+        </w:rPr>
+      </w:pPr>
+      <w:r>
+        <w:rPr>
+          <w:rFonts w:eastAsia="Times New Roman" w:cstheme="minorHAnsi"/>
+          <w:b/>
+          <w:bCs/>
+          <w:sz w:val="24"/>
+          <w:szCs w:val="24"/>
           <w:lang w:eastAsia="en-CA"/>
         </w:rPr>
         <w:t>b) Two Main Components Required</w:t>
@@ -645,15 +1398,15 @@
         </w:numPr>
         <w:spacing w:before="100" w:beforeAutospacing="1" w:after="100" w:afterAutospacing="1" w:line="240" w:lineRule="auto"/>
         <w:rPr>
-          <w:rFonts w:ascii="Times New Roman" w:eastAsia="Times New Roman" w:hAnsi="Times New Roman" w:cs="Times New Roman"/>
-          <w:sz w:val="24"/>
-          <w:szCs w:val="24"/>
-          <w:lang w:eastAsia="en-CA"/>
-        </w:rPr>
-      </w:pPr>
-      <w:r>
-        <w:rPr>
-          <w:rFonts w:ascii="Times New Roman" w:eastAsia="Times New Roman" w:hAnsi="Times New Roman" w:cs="Times New Roman"/>
+          <w:rFonts w:eastAsia="Times New Roman" w:cstheme="minorHAnsi"/>
+          <w:sz w:val="24"/>
+          <w:szCs w:val="24"/>
+          <w:lang w:eastAsia="en-CA"/>
+        </w:rPr>
+      </w:pPr>
+      <w:r>
+        <w:rPr>
+          <w:rFonts w:eastAsia="Times New Roman" w:cstheme="minorHAnsi"/>
           <w:b/>
           <w:bCs/>
           <w:sz w:val="24"/>
@@ -664,7 +1417,7 @@
       </w:r>
       <w:r>
         <w:rPr>
-          <w:rFonts w:ascii="Times New Roman" w:eastAsia="Times New Roman" w:hAnsi="Times New Roman" w:cs="Times New Roman"/>
+          <w:rFonts w:eastAsia="Times New Roman" w:cstheme="minorHAnsi"/>
           <w:sz w:val="24"/>
           <w:szCs w:val="24"/>
           <w:lang w:eastAsia="en-CA"/>
@@ -681,15 +1434,15 @@
         </w:numPr>
         <w:spacing w:before="100" w:beforeAutospacing="1" w:after="100" w:afterAutospacing="1" w:line="240" w:lineRule="auto"/>
         <w:rPr>
-          <w:rFonts w:ascii="Times New Roman" w:eastAsia="Times New Roman" w:hAnsi="Times New Roman" w:cs="Times New Roman"/>
-          <w:sz w:val="24"/>
-          <w:szCs w:val="24"/>
-          <w:lang w:eastAsia="en-CA"/>
-        </w:rPr>
-      </w:pPr>
-      <w:r>
-        <w:rPr>
-          <w:rFonts w:ascii="Times New Roman" w:eastAsia="Times New Roman" w:hAnsi="Times New Roman" w:cs="Times New Roman"/>
+          <w:rFonts w:eastAsia="Times New Roman" w:cstheme="minorHAnsi"/>
+          <w:sz w:val="24"/>
+          <w:szCs w:val="24"/>
+          <w:lang w:eastAsia="en-CA"/>
+        </w:rPr>
+      </w:pPr>
+      <w:r>
+        <w:rPr>
+          <w:rFonts w:eastAsia="Times New Roman" w:cstheme="minorHAnsi"/>
           <w:b/>
           <w:bCs/>
           <w:sz w:val="24"/>
@@ -700,7 +1453,7 @@
       </w:r>
       <w:r>
         <w:rPr>
-          <w:rFonts w:ascii="Times New Roman" w:eastAsia="Times New Roman" w:hAnsi="Times New Roman" w:cs="Times New Roman"/>
+          <w:rFonts w:eastAsia="Times New Roman" w:cstheme="minorHAnsi"/>
           <w:sz w:val="24"/>
           <w:szCs w:val="24"/>
           <w:lang w:eastAsia="en-CA"/>
@@ -713,15 +1466,15 @@
       <w:pPr>
         <w:spacing w:after="0" w:line="240" w:lineRule="auto"/>
         <w:rPr>
-          <w:rFonts w:ascii="Times New Roman" w:eastAsia="Times New Roman" w:hAnsi="Times New Roman" w:cs="Times New Roman"/>
-          <w:sz w:val="24"/>
-          <w:szCs w:val="24"/>
-          <w:lang w:eastAsia="en-CA"/>
-        </w:rPr>
-      </w:pPr>
-      <w:r>
-        <w:rPr>
-          <w:rFonts w:ascii="Times New Roman" w:eastAsia="Times New Roman" w:hAnsi="Times New Roman" w:cs="Times New Roman"/>
+          <w:rFonts w:eastAsia="Times New Roman" w:cstheme="minorHAnsi"/>
+          <w:sz w:val="24"/>
+          <w:szCs w:val="24"/>
+          <w:lang w:eastAsia="en-CA"/>
+        </w:rPr>
+      </w:pPr>
+      <w:r>
+        <w:rPr>
+          <w:rFonts w:eastAsia="Times New Roman" w:cstheme="minorHAnsi"/>
           <w:sz w:val="24"/>
           <w:szCs w:val="24"/>
           <w:lang w:eastAsia="en-CA"/>
@@ -736,21 +1489,21 @@
         <w:spacing w:before="100" w:beforeAutospacing="1" w:after="100" w:afterAutospacing="1" w:line="240" w:lineRule="auto"/>
         <w:outlineLvl w:val="2"/>
         <w:rPr>
-          <w:rFonts w:ascii="Times New Roman" w:eastAsia="Times New Roman" w:hAnsi="Times New Roman" w:cs="Times New Roman"/>
-          <w:b/>
-          <w:bCs/>
-          <w:sz w:val="27"/>
-          <w:szCs w:val="27"/>
-          <w:lang w:eastAsia="en-CA"/>
-        </w:rPr>
-      </w:pPr>
-      <w:r>
-        <w:rPr>
-          <w:rFonts w:ascii="Times New Roman" w:eastAsia="Times New Roman" w:hAnsi="Times New Roman" w:cs="Times New Roman"/>
-          <w:b/>
-          <w:bCs/>
-          <w:sz w:val="27"/>
-          <w:szCs w:val="27"/>
+          <w:rFonts w:eastAsia="Times New Roman" w:cstheme="minorHAnsi"/>
+          <w:b/>
+          <w:bCs/>
+          <w:sz w:val="24"/>
+          <w:szCs w:val="24"/>
+          <w:lang w:eastAsia="en-CA"/>
+        </w:rPr>
+      </w:pPr>
+      <w:r>
+        <w:rPr>
+          <w:rFonts w:eastAsia="Times New Roman" w:cstheme="minorHAnsi"/>
+          <w:b/>
+          <w:bCs/>
+          <w:sz w:val="24"/>
+          <w:szCs w:val="24"/>
           <w:lang w:eastAsia="en-CA"/>
         </w:rPr>
         <w:t>c) Role of Labels and Why Quality Matters</w:t>
@@ -760,15 +1513,15 @@
       <w:pPr>
         <w:spacing w:before="100" w:beforeAutospacing="1" w:after="100" w:afterAutospacing="1" w:line="240" w:lineRule="auto"/>
         <w:rPr>
-          <w:rFonts w:ascii="Times New Roman" w:eastAsia="Times New Roman" w:hAnsi="Times New Roman" w:cs="Times New Roman"/>
-          <w:sz w:val="24"/>
-          <w:szCs w:val="24"/>
-          <w:lang w:eastAsia="en-CA"/>
-        </w:rPr>
-      </w:pPr>
-      <w:r>
-        <w:rPr>
-          <w:rFonts w:ascii="Times New Roman" w:eastAsia="Times New Roman" w:hAnsi="Times New Roman" w:cs="Times New Roman"/>
+          <w:rFonts w:eastAsia="Times New Roman" w:cstheme="minorHAnsi"/>
+          <w:sz w:val="24"/>
+          <w:szCs w:val="24"/>
+          <w:lang w:eastAsia="en-CA"/>
+        </w:rPr>
+      </w:pPr>
+      <w:r>
+        <w:rPr>
+          <w:rFonts w:eastAsia="Times New Roman" w:cstheme="minorHAnsi"/>
           <w:sz w:val="24"/>
           <w:szCs w:val="24"/>
           <w:lang w:eastAsia="en-CA"/>
@@ -777,7 +1530,7 @@
       </w:r>
       <w:r>
         <w:rPr>
-          <w:rFonts w:ascii="Times New Roman" w:eastAsia="Times New Roman" w:hAnsi="Times New Roman" w:cs="Times New Roman"/>
+          <w:rFonts w:eastAsia="Times New Roman" w:cstheme="minorHAnsi"/>
           <w:b/>
           <w:bCs/>
           <w:sz w:val="24"/>
@@ -788,7 +1541,7 @@
       </w:r>
       <w:r>
         <w:rPr>
-          <w:rFonts w:ascii="Times New Roman" w:eastAsia="Times New Roman" w:hAnsi="Times New Roman" w:cs="Times New Roman"/>
+          <w:rFonts w:eastAsia="Times New Roman" w:cstheme="minorHAnsi"/>
           <w:sz w:val="24"/>
           <w:szCs w:val="24"/>
           <w:lang w:eastAsia="en-CA"/>
@@ -800,15 +1553,15 @@
       <w:pPr>
         <w:spacing w:before="100" w:beforeAutospacing="1" w:after="100" w:afterAutospacing="1" w:line="240" w:lineRule="auto"/>
         <w:rPr>
-          <w:rFonts w:ascii="Times New Roman" w:eastAsia="Times New Roman" w:hAnsi="Times New Roman" w:cs="Times New Roman"/>
-          <w:sz w:val="24"/>
-          <w:szCs w:val="24"/>
-          <w:lang w:eastAsia="en-CA"/>
-        </w:rPr>
-      </w:pPr>
-      <w:r>
-        <w:rPr>
-          <w:rFonts w:ascii="Times New Roman" w:eastAsia="Times New Roman" w:hAnsi="Times New Roman" w:cs="Times New Roman"/>
+          <w:rFonts w:eastAsia="Times New Roman" w:cstheme="minorHAnsi"/>
+          <w:sz w:val="24"/>
+          <w:szCs w:val="24"/>
+          <w:lang w:eastAsia="en-CA"/>
+        </w:rPr>
+      </w:pPr>
+      <w:r>
+        <w:rPr>
+          <w:rFonts w:eastAsia="Times New Roman" w:cstheme="minorHAnsi"/>
           <w:sz w:val="24"/>
           <w:szCs w:val="24"/>
           <w:lang w:eastAsia="en-CA"/>
@@ -820,15 +1573,15 @@
       <w:pPr>
         <w:spacing w:after="0" w:line="240" w:lineRule="auto"/>
         <w:rPr>
-          <w:rFonts w:ascii="Times New Roman" w:eastAsia="Times New Roman" w:hAnsi="Times New Roman" w:cs="Times New Roman"/>
-          <w:sz w:val="24"/>
-          <w:szCs w:val="24"/>
-          <w:lang w:eastAsia="en-CA"/>
-        </w:rPr>
-      </w:pPr>
-      <w:r>
-        <w:rPr>
-          <w:rFonts w:ascii="Times New Roman" w:eastAsia="Times New Roman" w:hAnsi="Times New Roman" w:cs="Times New Roman"/>
+          <w:rFonts w:eastAsia="Times New Roman" w:cstheme="minorHAnsi"/>
+          <w:sz w:val="24"/>
+          <w:szCs w:val="24"/>
+          <w:lang w:eastAsia="en-CA"/>
+        </w:rPr>
+      </w:pPr>
+      <w:r>
+        <w:rPr>
+          <w:rFonts w:eastAsia="Times New Roman" w:cstheme="minorHAnsi"/>
           <w:sz w:val="24"/>
           <w:szCs w:val="24"/>
           <w:lang w:eastAsia="en-CA"/>
@@ -843,23 +1596,66 @@
         <w:spacing w:before="100" w:beforeAutospacing="1" w:after="100" w:afterAutospacing="1" w:line="240" w:lineRule="auto"/>
         <w:outlineLvl w:val="1"/>
         <w:rPr>
-          <w:rFonts w:ascii="Times New Roman" w:eastAsia="Times New Roman" w:hAnsi="Times New Roman" w:cs="Times New Roman"/>
-          <w:b/>
-          <w:bCs/>
-          <w:sz w:val="36"/>
-          <w:szCs w:val="36"/>
-          <w:lang w:eastAsia="en-CA"/>
-        </w:rPr>
-      </w:pPr>
-      <w:r>
-        <w:rPr>
-          <w:rFonts w:ascii="Times New Roman" w:eastAsia="Times New Roman" w:hAnsi="Times New Roman" w:cs="Times New Roman"/>
-          <w:b/>
-          <w:bCs/>
-          <w:sz w:val="36"/>
-          <w:szCs w:val="36"/>
-          <w:lang w:eastAsia="en-CA"/>
-        </w:rPr>
+          <w:rFonts w:eastAsia="Times New Roman" w:cstheme="minorHAnsi"/>
+          <w:b/>
+          <w:bCs/>
+          <w:sz w:val="24"/>
+          <w:szCs w:val="24"/>
+          <w:lang w:eastAsia="en-CA"/>
+        </w:rPr>
+      </w:pPr>
+    </w:p>
+    <w:p>
+      <w:pPr>
+        <w:spacing w:before="100" w:beforeAutospacing="1" w:after="100" w:afterAutospacing="1" w:line="240" w:lineRule="auto"/>
+        <w:outlineLvl w:val="1"/>
+        <w:rPr>
+          <w:rFonts w:eastAsia="Times New Roman" w:cstheme="minorHAnsi"/>
+          <w:b/>
+          <w:bCs/>
+          <w:sz w:val="24"/>
+          <w:szCs w:val="24"/>
+          <w:lang w:eastAsia="en-CA"/>
+        </w:rPr>
+      </w:pPr>
+    </w:p>
+    <w:p>
+      <w:pPr>
+        <w:spacing w:before="100" w:beforeAutospacing="1" w:after="100" w:afterAutospacing="1" w:line="240" w:lineRule="auto"/>
+        <w:outlineLvl w:val="1"/>
+        <w:rPr>
+          <w:rFonts w:eastAsia="Times New Roman" w:cstheme="minorHAnsi"/>
+          <w:b/>
+          <w:bCs/>
+          <w:sz w:val="24"/>
+          <w:szCs w:val="24"/>
+          <w:lang w:eastAsia="en-CA"/>
+        </w:rPr>
+      </w:pPr>
+    </w:p>
+    <w:p>
+      <w:pPr>
+        <w:spacing w:before="100" w:beforeAutospacing="1" w:after="100" w:afterAutospacing="1" w:line="240" w:lineRule="auto"/>
+        <w:outlineLvl w:val="1"/>
+        <w:rPr>
+          <w:rFonts w:eastAsia="Times New Roman" w:cstheme="minorHAnsi"/>
+          <w:b/>
+          <w:bCs/>
+          <w:sz w:val="24"/>
+          <w:szCs w:val="24"/>
+          <w:lang w:eastAsia="en-CA"/>
+        </w:rPr>
+      </w:pPr>
+      <w:r>
+        <w:rPr>
+          <w:rFonts w:eastAsia="Times New Roman" w:cstheme="minorHAnsi"/>
+          <w:b/>
+          <w:bCs/>
+          <w:sz w:val="24"/>
+          <w:szCs w:val="24"/>
+          <w:lang w:eastAsia="en-CA"/>
+        </w:rPr>
+        <w:lastRenderedPageBreak/>
         <w:t>Question 2: Types of Supervised Learning Problems</w:t>
       </w:r>
     </w:p>
@@ -868,21 +1664,21 @@
         <w:spacing w:before="100" w:beforeAutospacing="1" w:after="100" w:afterAutospacing="1" w:line="240" w:lineRule="auto"/>
         <w:outlineLvl w:val="2"/>
         <w:rPr>
-          <w:rFonts w:ascii="Times New Roman" w:eastAsia="Times New Roman" w:hAnsi="Times New Roman" w:cs="Times New Roman"/>
-          <w:b/>
-          <w:bCs/>
-          <w:sz w:val="27"/>
-          <w:szCs w:val="27"/>
-          <w:lang w:eastAsia="en-CA"/>
-        </w:rPr>
-      </w:pPr>
-      <w:r>
-        <w:rPr>
-          <w:rFonts w:ascii="Times New Roman" w:eastAsia="Times New Roman" w:hAnsi="Times New Roman" w:cs="Times New Roman"/>
-          <w:b/>
-          <w:bCs/>
-          <w:sz w:val="27"/>
-          <w:szCs w:val="27"/>
+          <w:rFonts w:eastAsia="Times New Roman" w:cstheme="minorHAnsi"/>
+          <w:b/>
+          <w:bCs/>
+          <w:sz w:val="24"/>
+          <w:szCs w:val="24"/>
+          <w:lang w:eastAsia="en-CA"/>
+        </w:rPr>
+      </w:pPr>
+      <w:r>
+        <w:rPr>
+          <w:rFonts w:eastAsia="Times New Roman" w:cstheme="minorHAnsi"/>
+          <w:b/>
+          <w:bCs/>
+          <w:sz w:val="24"/>
+          <w:szCs w:val="24"/>
           <w:lang w:eastAsia="en-CA"/>
         </w:rPr>
         <w:t>a) Classification vs Regression</w:t>
@@ -901,9 +1697,9 @@
         <w:tblLook w:val="04A0" w:firstRow="1" w:lastRow="0" w:firstColumn="1" w:lastColumn="0" w:noHBand="0" w:noVBand="1"/>
       </w:tblPr>
       <w:tblGrid>
-        <w:gridCol w:w="1542"/>
-        <w:gridCol w:w="2073"/>
-        <w:gridCol w:w="2608"/>
+        <w:gridCol w:w="1441"/>
+        <w:gridCol w:w="2086"/>
+        <w:gridCol w:w="2626"/>
       </w:tblGrid>
       <w:tr>
         <w:trPr>
@@ -921,7 +1717,7 @@
               <w:spacing w:after="0" w:line="240" w:lineRule="auto"/>
               <w:jc w:val="center"/>
               <w:rPr>
-                <w:rFonts w:ascii="Times New Roman" w:eastAsia="Times New Roman" w:hAnsi="Times New Roman" w:cs="Times New Roman"/>
+                <w:rFonts w:eastAsia="Times New Roman" w:cstheme="minorHAnsi"/>
                 <w:b/>
                 <w:bCs/>
                 <w:sz w:val="24"/>
@@ -931,7 +1727,7 @@
             </w:pPr>
             <w:r>
               <w:rPr>
-                <w:rFonts w:ascii="Times New Roman" w:eastAsia="Times New Roman" w:hAnsi="Times New Roman" w:cs="Times New Roman"/>
+                <w:rFonts w:eastAsia="Times New Roman" w:cstheme="minorHAnsi"/>
                 <w:b/>
                 <w:bCs/>
                 <w:sz w:val="24"/>
@@ -953,7 +1749,7 @@
               <w:spacing w:after="0" w:line="240" w:lineRule="auto"/>
               <w:jc w:val="center"/>
               <w:rPr>
-                <w:rFonts w:ascii="Times New Roman" w:eastAsia="Times New Roman" w:hAnsi="Times New Roman" w:cs="Times New Roman"/>
+                <w:rFonts w:eastAsia="Times New Roman" w:cstheme="minorHAnsi"/>
                 <w:b/>
                 <w:bCs/>
                 <w:sz w:val="24"/>
@@ -963,7 +1759,7 @@
             </w:pPr>
             <w:r>
               <w:rPr>
-                <w:rFonts w:ascii="Times New Roman" w:eastAsia="Times New Roman" w:hAnsi="Times New Roman" w:cs="Times New Roman"/>
+                <w:rFonts w:eastAsia="Times New Roman" w:cstheme="minorHAnsi"/>
                 <w:b/>
                 <w:bCs/>
                 <w:sz w:val="24"/>
@@ -985,7 +1781,7 @@
               <w:spacing w:after="0" w:line="240" w:lineRule="auto"/>
               <w:jc w:val="center"/>
               <w:rPr>
-                <w:rFonts w:ascii="Times New Roman" w:eastAsia="Times New Roman" w:hAnsi="Times New Roman" w:cs="Times New Roman"/>
+                <w:rFonts w:eastAsia="Times New Roman" w:cstheme="minorHAnsi"/>
                 <w:b/>
                 <w:bCs/>
                 <w:sz w:val="24"/>
@@ -995,7 +1791,7 @@
             </w:pPr>
             <w:r>
               <w:rPr>
-                <w:rFonts w:ascii="Times New Roman" w:eastAsia="Times New Roman" w:hAnsi="Times New Roman" w:cs="Times New Roman"/>
+                <w:rFonts w:eastAsia="Times New Roman" w:cstheme="minorHAnsi"/>
                 <w:b/>
                 <w:bCs/>
                 <w:sz w:val="24"/>
@@ -1021,7 +1817,7 @@
             <w:pPr>
               <w:spacing w:after="0" w:line="240" w:lineRule="auto"/>
               <w:rPr>
-                <w:rFonts w:ascii="Times New Roman" w:eastAsia="Times New Roman" w:hAnsi="Times New Roman" w:cs="Times New Roman"/>
+                <w:rFonts w:eastAsia="Times New Roman" w:cstheme="minorHAnsi"/>
                 <w:sz w:val="24"/>
                 <w:szCs w:val="24"/>
                 <w:lang w:eastAsia="en-CA"/>
@@ -1029,7 +1825,7 @@
             </w:pPr>
             <w:r>
               <w:rPr>
-                <w:rFonts w:ascii="Times New Roman" w:eastAsia="Times New Roman" w:hAnsi="Times New Roman" w:cs="Times New Roman"/>
+                <w:rFonts w:eastAsia="Times New Roman" w:cstheme="minorHAnsi"/>
                 <w:sz w:val="24"/>
                 <w:szCs w:val="24"/>
                 <w:lang w:eastAsia="en-CA"/>
@@ -1048,7 +1844,7 @@
             <w:pPr>
               <w:spacing w:after="0" w:line="240" w:lineRule="auto"/>
               <w:rPr>
-                <w:rFonts w:ascii="Times New Roman" w:eastAsia="Times New Roman" w:hAnsi="Times New Roman" w:cs="Times New Roman"/>
+                <w:rFonts w:eastAsia="Times New Roman" w:cstheme="minorHAnsi"/>
                 <w:sz w:val="24"/>
                 <w:szCs w:val="24"/>
                 <w:lang w:eastAsia="en-CA"/>
@@ -1056,7 +1852,7 @@
             </w:pPr>
             <w:r>
               <w:rPr>
-                <w:rFonts w:ascii="Times New Roman" w:eastAsia="Times New Roman" w:hAnsi="Times New Roman" w:cs="Times New Roman"/>
+                <w:rFonts w:eastAsia="Times New Roman" w:cstheme="minorHAnsi"/>
                 <w:sz w:val="24"/>
                 <w:szCs w:val="24"/>
                 <w:lang w:eastAsia="en-CA"/>
@@ -1075,7 +1871,7 @@
             <w:pPr>
               <w:spacing w:after="0" w:line="240" w:lineRule="auto"/>
               <w:rPr>
-                <w:rFonts w:ascii="Times New Roman" w:eastAsia="Times New Roman" w:hAnsi="Times New Roman" w:cs="Times New Roman"/>
+                <w:rFonts w:eastAsia="Times New Roman" w:cstheme="minorHAnsi"/>
                 <w:sz w:val="24"/>
                 <w:szCs w:val="24"/>
                 <w:lang w:eastAsia="en-CA"/>
@@ -1083,7 +1879,7 @@
             </w:pPr>
             <w:r>
               <w:rPr>
-                <w:rFonts w:ascii="Times New Roman" w:eastAsia="Times New Roman" w:hAnsi="Times New Roman" w:cs="Times New Roman"/>
+                <w:rFonts w:eastAsia="Times New Roman" w:cstheme="minorHAnsi"/>
                 <w:sz w:val="24"/>
                 <w:szCs w:val="24"/>
                 <w:lang w:eastAsia="en-CA"/>
@@ -1107,7 +1903,7 @@
             <w:pPr>
               <w:spacing w:after="0" w:line="240" w:lineRule="auto"/>
               <w:rPr>
-                <w:rFonts w:ascii="Times New Roman" w:eastAsia="Times New Roman" w:hAnsi="Times New Roman" w:cs="Times New Roman"/>
+                <w:rFonts w:eastAsia="Times New Roman" w:cstheme="minorHAnsi"/>
                 <w:sz w:val="24"/>
                 <w:szCs w:val="24"/>
                 <w:lang w:eastAsia="en-CA"/>
@@ -1115,12 +1911,11 @@
             </w:pPr>
             <w:r>
               <w:rPr>
-                <w:rFonts w:ascii="Times New Roman" w:eastAsia="Times New Roman" w:hAnsi="Times New Roman" w:cs="Times New Roman"/>
-                <w:sz w:val="24"/>
-                <w:szCs w:val="24"/>
-                <w:lang w:eastAsia="en-CA"/>
-              </w:rPr>
-              <w:lastRenderedPageBreak/>
+                <w:rFonts w:eastAsia="Times New Roman" w:cstheme="minorHAnsi"/>
+                <w:sz w:val="24"/>
+                <w:szCs w:val="24"/>
+                <w:lang w:eastAsia="en-CA"/>
+              </w:rPr>
               <w:t>Example</w:t>
             </w:r>
           </w:p>
@@ -1135,7 +1930,7 @@
             <w:pPr>
               <w:spacing w:after="0" w:line="240" w:lineRule="auto"/>
               <w:rPr>
-                <w:rFonts w:ascii="Times New Roman" w:eastAsia="Times New Roman" w:hAnsi="Times New Roman" w:cs="Times New Roman"/>
+                <w:rFonts w:eastAsia="Times New Roman" w:cstheme="minorHAnsi"/>
                 <w:sz w:val="24"/>
                 <w:szCs w:val="24"/>
                 <w:lang w:eastAsia="en-CA"/>
@@ -1143,7 +1938,7 @@
             </w:pPr>
             <w:r>
               <w:rPr>
-                <w:rFonts w:ascii="Times New Roman" w:eastAsia="Times New Roman" w:hAnsi="Times New Roman" w:cs="Times New Roman"/>
+                <w:rFonts w:eastAsia="Times New Roman" w:cstheme="minorHAnsi"/>
                 <w:sz w:val="24"/>
                 <w:szCs w:val="24"/>
                 <w:lang w:eastAsia="en-CA"/>
@@ -1162,7 +1957,7 @@
             <w:pPr>
               <w:spacing w:after="0" w:line="240" w:lineRule="auto"/>
               <w:rPr>
-                <w:rFonts w:ascii="Times New Roman" w:eastAsia="Times New Roman" w:hAnsi="Times New Roman" w:cs="Times New Roman"/>
+                <w:rFonts w:eastAsia="Times New Roman" w:cstheme="minorHAnsi"/>
                 <w:sz w:val="24"/>
                 <w:szCs w:val="24"/>
                 <w:lang w:eastAsia="en-CA"/>
@@ -1170,7 +1965,7 @@
             </w:pPr>
             <w:r>
               <w:rPr>
-                <w:rFonts w:ascii="Times New Roman" w:eastAsia="Times New Roman" w:hAnsi="Times New Roman" w:cs="Times New Roman"/>
+                <w:rFonts w:eastAsia="Times New Roman" w:cstheme="minorHAnsi"/>
                 <w:sz w:val="24"/>
                 <w:szCs w:val="24"/>
                 <w:lang w:eastAsia="en-CA"/>
@@ -1194,7 +1989,7 @@
             <w:pPr>
               <w:spacing w:after="0" w:line="240" w:lineRule="auto"/>
               <w:rPr>
-                <w:rFonts w:ascii="Times New Roman" w:eastAsia="Times New Roman" w:hAnsi="Times New Roman" w:cs="Times New Roman"/>
+                <w:rFonts w:eastAsia="Times New Roman" w:cstheme="minorHAnsi"/>
                 <w:sz w:val="24"/>
                 <w:szCs w:val="24"/>
                 <w:lang w:eastAsia="en-CA"/>
@@ -1202,7 +1997,7 @@
             </w:pPr>
             <w:r>
               <w:rPr>
-                <w:rFonts w:ascii="Times New Roman" w:eastAsia="Times New Roman" w:hAnsi="Times New Roman" w:cs="Times New Roman"/>
+                <w:rFonts w:eastAsia="Times New Roman" w:cstheme="minorHAnsi"/>
                 <w:sz w:val="24"/>
                 <w:szCs w:val="24"/>
                 <w:lang w:eastAsia="en-CA"/>
@@ -1221,7 +2016,7 @@
             <w:pPr>
               <w:spacing w:after="0" w:line="240" w:lineRule="auto"/>
               <w:rPr>
-                <w:rFonts w:ascii="Times New Roman" w:eastAsia="Times New Roman" w:hAnsi="Times New Roman" w:cs="Times New Roman"/>
+                <w:rFonts w:eastAsia="Times New Roman" w:cstheme="minorHAnsi"/>
                 <w:sz w:val="24"/>
                 <w:szCs w:val="24"/>
                 <w:lang w:eastAsia="en-CA"/>
@@ -1229,7 +2024,7 @@
             </w:pPr>
             <w:r>
               <w:rPr>
-                <w:rFonts w:ascii="Times New Roman" w:eastAsia="Times New Roman" w:hAnsi="Times New Roman" w:cs="Times New Roman"/>
+                <w:rFonts w:eastAsia="Times New Roman" w:cstheme="minorHAnsi"/>
                 <w:sz w:val="24"/>
                 <w:szCs w:val="24"/>
                 <w:lang w:eastAsia="en-CA"/>
@@ -1248,7 +2043,7 @@
             <w:pPr>
               <w:spacing w:after="0" w:line="240" w:lineRule="auto"/>
               <w:rPr>
-                <w:rFonts w:ascii="Times New Roman" w:eastAsia="Times New Roman" w:hAnsi="Times New Roman" w:cs="Times New Roman"/>
+                <w:rFonts w:eastAsia="Times New Roman" w:cstheme="minorHAnsi"/>
                 <w:sz w:val="24"/>
                 <w:szCs w:val="24"/>
                 <w:lang w:eastAsia="en-CA"/>
@@ -1256,7 +2051,7 @@
             </w:pPr>
             <w:r>
               <w:rPr>
-                <w:rFonts w:ascii="Times New Roman" w:eastAsia="Times New Roman" w:hAnsi="Times New Roman" w:cs="Times New Roman"/>
+                <w:rFonts w:eastAsia="Times New Roman" w:cstheme="minorHAnsi"/>
                 <w:sz w:val="24"/>
                 <w:szCs w:val="24"/>
                 <w:lang w:eastAsia="en-CA"/>
@@ -1271,15 +2066,15 @@
       <w:pPr>
         <w:spacing w:after="0" w:line="240" w:lineRule="auto"/>
         <w:rPr>
-          <w:rFonts w:ascii="Times New Roman" w:eastAsia="Times New Roman" w:hAnsi="Times New Roman" w:cs="Times New Roman"/>
-          <w:sz w:val="24"/>
-          <w:szCs w:val="24"/>
-          <w:lang w:eastAsia="en-CA"/>
-        </w:rPr>
-      </w:pPr>
-      <w:r>
-        <w:rPr>
-          <w:rFonts w:ascii="Times New Roman" w:eastAsia="Times New Roman" w:hAnsi="Times New Roman" w:cs="Times New Roman"/>
+          <w:rFonts w:eastAsia="Times New Roman" w:cstheme="minorHAnsi"/>
+          <w:sz w:val="24"/>
+          <w:szCs w:val="24"/>
+          <w:lang w:eastAsia="en-CA"/>
+        </w:rPr>
+      </w:pPr>
+      <w:r>
+        <w:rPr>
+          <w:rFonts w:eastAsia="Times New Roman" w:cstheme="minorHAnsi"/>
           <w:sz w:val="24"/>
           <w:szCs w:val="24"/>
           <w:lang w:eastAsia="en-CA"/>
@@ -1294,21 +2089,21 @@
         <w:spacing w:before="100" w:beforeAutospacing="1" w:after="100" w:afterAutospacing="1" w:line="240" w:lineRule="auto"/>
         <w:outlineLvl w:val="2"/>
         <w:rPr>
-          <w:rFonts w:ascii="Times New Roman" w:eastAsia="Times New Roman" w:hAnsi="Times New Roman" w:cs="Times New Roman"/>
-          <w:b/>
-          <w:bCs/>
-          <w:sz w:val="27"/>
-          <w:szCs w:val="27"/>
-          <w:lang w:eastAsia="en-CA"/>
-        </w:rPr>
-      </w:pPr>
-      <w:r>
-        <w:rPr>
-          <w:rFonts w:ascii="Times New Roman" w:eastAsia="Times New Roman" w:hAnsi="Times New Roman" w:cs="Times New Roman"/>
-          <w:b/>
-          <w:bCs/>
-          <w:sz w:val="27"/>
-          <w:szCs w:val="27"/>
+          <w:rFonts w:eastAsia="Times New Roman" w:cstheme="minorHAnsi"/>
+          <w:b/>
+          <w:bCs/>
+          <w:sz w:val="24"/>
+          <w:szCs w:val="24"/>
+          <w:lang w:eastAsia="en-CA"/>
+        </w:rPr>
+      </w:pPr>
+      <w:r>
+        <w:rPr>
+          <w:rFonts w:eastAsia="Times New Roman" w:cstheme="minorHAnsi"/>
+          <w:b/>
+          <w:bCs/>
+          <w:sz w:val="24"/>
+          <w:szCs w:val="24"/>
           <w:lang w:eastAsia="en-CA"/>
         </w:rPr>
         <w:t>b) Problem Identification</w:t>
@@ -1327,9 +2122,9 @@
         <w:tblLook w:val="04A0" w:firstRow="1" w:lastRow="0" w:firstColumn="1" w:lastColumn="0" w:noHBand="0" w:noVBand="1"/>
       </w:tblPr>
       <w:tblGrid>
-        <w:gridCol w:w="3195"/>
-        <w:gridCol w:w="1380"/>
-        <w:gridCol w:w="3761"/>
+        <w:gridCol w:w="3291"/>
+        <w:gridCol w:w="1334"/>
+        <w:gridCol w:w="3818"/>
       </w:tblGrid>
       <w:tr>
         <w:trPr>
@@ -1347,7 +2142,7 @@
               <w:spacing w:after="0" w:line="240" w:lineRule="auto"/>
               <w:jc w:val="center"/>
               <w:rPr>
-                <w:rFonts w:ascii="Times New Roman" w:eastAsia="Times New Roman" w:hAnsi="Times New Roman" w:cs="Times New Roman"/>
+                <w:rFonts w:eastAsia="Times New Roman" w:cstheme="minorHAnsi"/>
                 <w:b/>
                 <w:bCs/>
                 <w:sz w:val="24"/>
@@ -1357,7 +2152,7 @@
             </w:pPr>
             <w:r>
               <w:rPr>
-                <w:rFonts w:ascii="Times New Roman" w:eastAsia="Times New Roman" w:hAnsi="Times New Roman" w:cs="Times New Roman"/>
+                <w:rFonts w:eastAsia="Times New Roman" w:cstheme="minorHAnsi"/>
                 <w:b/>
                 <w:bCs/>
                 <w:sz w:val="24"/>
@@ -1379,7 +2174,7 @@
               <w:spacing w:after="0" w:line="240" w:lineRule="auto"/>
               <w:jc w:val="center"/>
               <w:rPr>
-                <w:rFonts w:ascii="Times New Roman" w:eastAsia="Times New Roman" w:hAnsi="Times New Roman" w:cs="Times New Roman"/>
+                <w:rFonts w:eastAsia="Times New Roman" w:cstheme="minorHAnsi"/>
                 <w:b/>
                 <w:bCs/>
                 <w:sz w:val="24"/>
@@ -1389,7 +2184,7 @@
             </w:pPr>
             <w:r>
               <w:rPr>
-                <w:rFonts w:ascii="Times New Roman" w:eastAsia="Times New Roman" w:hAnsi="Times New Roman" w:cs="Times New Roman"/>
+                <w:rFonts w:eastAsia="Times New Roman" w:cstheme="minorHAnsi"/>
                 <w:b/>
                 <w:bCs/>
                 <w:sz w:val="24"/>
@@ -1411,7 +2206,7 @@
               <w:spacing w:after="0" w:line="240" w:lineRule="auto"/>
               <w:jc w:val="center"/>
               <w:rPr>
-                <w:rFonts w:ascii="Times New Roman" w:eastAsia="Times New Roman" w:hAnsi="Times New Roman" w:cs="Times New Roman"/>
+                <w:rFonts w:eastAsia="Times New Roman" w:cstheme="minorHAnsi"/>
                 <w:b/>
                 <w:bCs/>
                 <w:sz w:val="24"/>
@@ -1421,7 +2216,7 @@
             </w:pPr>
             <w:r>
               <w:rPr>
-                <w:rFonts w:ascii="Times New Roman" w:eastAsia="Times New Roman" w:hAnsi="Times New Roman" w:cs="Times New Roman"/>
+                <w:rFonts w:eastAsia="Times New Roman" w:cstheme="minorHAnsi"/>
                 <w:b/>
                 <w:bCs/>
                 <w:sz w:val="24"/>
@@ -1447,7 +2242,7 @@
             <w:pPr>
               <w:spacing w:after="0" w:line="240" w:lineRule="auto"/>
               <w:rPr>
-                <w:rFonts w:ascii="Times New Roman" w:eastAsia="Times New Roman" w:hAnsi="Times New Roman" w:cs="Times New Roman"/>
+                <w:rFonts w:eastAsia="Times New Roman" w:cstheme="minorHAnsi"/>
                 <w:sz w:val="24"/>
                 <w:szCs w:val="24"/>
                 <w:lang w:eastAsia="en-CA"/>
@@ -1455,7 +2250,7 @@
             </w:pPr>
             <w:r>
               <w:rPr>
-                <w:rFonts w:ascii="Times New Roman" w:eastAsia="Times New Roman" w:hAnsi="Times New Roman" w:cs="Times New Roman"/>
+                <w:rFonts w:eastAsia="Times New Roman" w:cstheme="minorHAnsi"/>
                 <w:sz w:val="24"/>
                 <w:szCs w:val="24"/>
                 <w:lang w:eastAsia="en-CA"/>
@@ -1474,7 +2269,7 @@
             <w:pPr>
               <w:spacing w:after="0" w:line="240" w:lineRule="auto"/>
               <w:rPr>
-                <w:rFonts w:ascii="Times New Roman" w:eastAsia="Times New Roman" w:hAnsi="Times New Roman" w:cs="Times New Roman"/>
+                <w:rFonts w:eastAsia="Times New Roman" w:cstheme="minorHAnsi"/>
                 <w:sz w:val="24"/>
                 <w:szCs w:val="24"/>
                 <w:lang w:eastAsia="en-CA"/>
@@ -1482,7 +2277,7 @@
             </w:pPr>
             <w:r>
               <w:rPr>
-                <w:rFonts w:ascii="Times New Roman" w:eastAsia="Times New Roman" w:hAnsi="Times New Roman" w:cs="Times New Roman"/>
+                <w:rFonts w:eastAsia="Times New Roman" w:cstheme="minorHAnsi"/>
                 <w:sz w:val="24"/>
                 <w:szCs w:val="24"/>
                 <w:lang w:eastAsia="en-CA"/>
@@ -1501,7 +2296,7 @@
             <w:pPr>
               <w:spacing w:after="0" w:line="240" w:lineRule="auto"/>
               <w:rPr>
-                <w:rFonts w:ascii="Times New Roman" w:eastAsia="Times New Roman" w:hAnsi="Times New Roman" w:cs="Times New Roman"/>
+                <w:rFonts w:eastAsia="Times New Roman" w:cstheme="minorHAnsi"/>
                 <w:sz w:val="24"/>
                 <w:szCs w:val="24"/>
                 <w:lang w:eastAsia="en-CA"/>
@@ -1509,7 +2304,7 @@
             </w:pPr>
             <w:r>
               <w:rPr>
-                <w:rFonts w:ascii="Times New Roman" w:eastAsia="Times New Roman" w:hAnsi="Times New Roman" w:cs="Times New Roman"/>
+                <w:rFonts w:eastAsia="Times New Roman" w:cstheme="minorHAnsi"/>
                 <w:sz w:val="24"/>
                 <w:szCs w:val="24"/>
                 <w:lang w:eastAsia="en-CA"/>
@@ -1533,7 +2328,7 @@
             <w:pPr>
               <w:spacing w:after="0" w:line="240" w:lineRule="auto"/>
               <w:rPr>
-                <w:rFonts w:ascii="Times New Roman" w:eastAsia="Times New Roman" w:hAnsi="Times New Roman" w:cs="Times New Roman"/>
+                <w:rFonts w:eastAsia="Times New Roman" w:cstheme="minorHAnsi"/>
                 <w:sz w:val="24"/>
                 <w:szCs w:val="24"/>
                 <w:lang w:eastAsia="en-CA"/>
@@ -1541,7 +2336,7 @@
             </w:pPr>
             <w:r>
               <w:rPr>
-                <w:rFonts w:ascii="Times New Roman" w:eastAsia="Times New Roman" w:hAnsi="Times New Roman" w:cs="Times New Roman"/>
+                <w:rFonts w:eastAsia="Times New Roman" w:cstheme="minorHAnsi"/>
                 <w:sz w:val="24"/>
                 <w:szCs w:val="24"/>
                 <w:lang w:eastAsia="en-CA"/>
@@ -1560,7 +2355,7 @@
             <w:pPr>
               <w:spacing w:after="0" w:line="240" w:lineRule="auto"/>
               <w:rPr>
-                <w:rFonts w:ascii="Times New Roman" w:eastAsia="Times New Roman" w:hAnsi="Times New Roman" w:cs="Times New Roman"/>
+                <w:rFonts w:eastAsia="Times New Roman" w:cstheme="minorHAnsi"/>
                 <w:sz w:val="24"/>
                 <w:szCs w:val="24"/>
                 <w:lang w:eastAsia="en-CA"/>
@@ -1568,7 +2363,7 @@
             </w:pPr>
             <w:r>
               <w:rPr>
-                <w:rFonts w:ascii="Times New Roman" w:eastAsia="Times New Roman" w:hAnsi="Times New Roman" w:cs="Times New Roman"/>
+                <w:rFonts w:eastAsia="Times New Roman" w:cstheme="minorHAnsi"/>
                 <w:sz w:val="24"/>
                 <w:szCs w:val="24"/>
                 <w:lang w:eastAsia="en-CA"/>
@@ -1587,7 +2382,7 @@
             <w:pPr>
               <w:spacing w:after="0" w:line="240" w:lineRule="auto"/>
               <w:rPr>
-                <w:rFonts w:ascii="Times New Roman" w:eastAsia="Times New Roman" w:hAnsi="Times New Roman" w:cs="Times New Roman"/>
+                <w:rFonts w:eastAsia="Times New Roman" w:cstheme="minorHAnsi"/>
                 <w:sz w:val="24"/>
                 <w:szCs w:val="24"/>
                 <w:lang w:eastAsia="en-CA"/>
@@ -1595,7 +2390,7 @@
             </w:pPr>
             <w:r>
               <w:rPr>
-                <w:rFonts w:ascii="Times New Roman" w:eastAsia="Times New Roman" w:hAnsi="Times New Roman" w:cs="Times New Roman"/>
+                <w:rFonts w:eastAsia="Times New Roman" w:cstheme="minorHAnsi"/>
                 <w:sz w:val="24"/>
                 <w:szCs w:val="24"/>
                 <w:lang w:eastAsia="en-CA"/>
@@ -1619,7 +2414,7 @@
             <w:pPr>
               <w:spacing w:after="0" w:line="240" w:lineRule="auto"/>
               <w:rPr>
-                <w:rFonts w:ascii="Times New Roman" w:eastAsia="Times New Roman" w:hAnsi="Times New Roman" w:cs="Times New Roman"/>
+                <w:rFonts w:eastAsia="Times New Roman" w:cstheme="minorHAnsi"/>
                 <w:sz w:val="24"/>
                 <w:szCs w:val="24"/>
                 <w:lang w:eastAsia="en-CA"/>
@@ -1627,7 +2422,7 @@
             </w:pPr>
             <w:r>
               <w:rPr>
-                <w:rFonts w:ascii="Times New Roman" w:eastAsia="Times New Roman" w:hAnsi="Times New Roman" w:cs="Times New Roman"/>
+                <w:rFonts w:eastAsia="Times New Roman" w:cstheme="minorHAnsi"/>
                 <w:sz w:val="24"/>
                 <w:szCs w:val="24"/>
                 <w:lang w:eastAsia="en-CA"/>
@@ -1646,7 +2441,7 @@
             <w:pPr>
               <w:spacing w:after="0" w:line="240" w:lineRule="auto"/>
               <w:rPr>
-                <w:rFonts w:ascii="Times New Roman" w:eastAsia="Times New Roman" w:hAnsi="Times New Roman" w:cs="Times New Roman"/>
+                <w:rFonts w:eastAsia="Times New Roman" w:cstheme="minorHAnsi"/>
                 <w:sz w:val="24"/>
                 <w:szCs w:val="24"/>
                 <w:lang w:eastAsia="en-CA"/>
@@ -1654,7 +2449,7 @@
             </w:pPr>
             <w:r>
               <w:rPr>
-                <w:rFonts w:ascii="Times New Roman" w:eastAsia="Times New Roman" w:hAnsi="Times New Roman" w:cs="Times New Roman"/>
+                <w:rFonts w:eastAsia="Times New Roman" w:cstheme="minorHAnsi"/>
                 <w:sz w:val="24"/>
                 <w:szCs w:val="24"/>
                 <w:lang w:eastAsia="en-CA"/>
@@ -1673,7 +2468,7 @@
             <w:pPr>
               <w:spacing w:after="0" w:line="240" w:lineRule="auto"/>
               <w:rPr>
-                <w:rFonts w:ascii="Times New Roman" w:eastAsia="Times New Roman" w:hAnsi="Times New Roman" w:cs="Times New Roman"/>
+                <w:rFonts w:eastAsia="Times New Roman" w:cstheme="minorHAnsi"/>
                 <w:sz w:val="24"/>
                 <w:szCs w:val="24"/>
                 <w:lang w:eastAsia="en-CA"/>
@@ -1681,7 +2476,7 @@
             </w:pPr>
             <w:r>
               <w:rPr>
-                <w:rFonts w:ascii="Times New Roman" w:eastAsia="Times New Roman" w:hAnsi="Times New Roman" w:cs="Times New Roman"/>
+                <w:rFonts w:eastAsia="Times New Roman" w:cstheme="minorHAnsi"/>
                 <w:sz w:val="24"/>
                 <w:szCs w:val="24"/>
                 <w:lang w:eastAsia="en-CA"/>
@@ -1705,7 +2500,7 @@
             <w:pPr>
               <w:spacing w:after="0" w:line="240" w:lineRule="auto"/>
               <w:rPr>
-                <w:rFonts w:ascii="Times New Roman" w:eastAsia="Times New Roman" w:hAnsi="Times New Roman" w:cs="Times New Roman"/>
+                <w:rFonts w:eastAsia="Times New Roman" w:cstheme="minorHAnsi"/>
                 <w:sz w:val="24"/>
                 <w:szCs w:val="24"/>
                 <w:lang w:eastAsia="en-CA"/>
@@ -1713,7 +2508,7 @@
             </w:pPr>
             <w:r>
               <w:rPr>
-                <w:rFonts w:ascii="Times New Roman" w:eastAsia="Times New Roman" w:hAnsi="Times New Roman" w:cs="Times New Roman"/>
+                <w:rFonts w:eastAsia="Times New Roman" w:cstheme="minorHAnsi"/>
                 <w:sz w:val="24"/>
                 <w:szCs w:val="24"/>
                 <w:lang w:eastAsia="en-CA"/>
@@ -1732,7 +2527,7 @@
             <w:pPr>
               <w:spacing w:after="0" w:line="240" w:lineRule="auto"/>
               <w:rPr>
-                <w:rFonts w:ascii="Times New Roman" w:eastAsia="Times New Roman" w:hAnsi="Times New Roman" w:cs="Times New Roman"/>
+                <w:rFonts w:eastAsia="Times New Roman" w:cstheme="minorHAnsi"/>
                 <w:sz w:val="24"/>
                 <w:szCs w:val="24"/>
                 <w:lang w:eastAsia="en-CA"/>
@@ -1740,7 +2535,7 @@
             </w:pPr>
             <w:r>
               <w:rPr>
-                <w:rFonts w:ascii="Times New Roman" w:eastAsia="Times New Roman" w:hAnsi="Times New Roman" w:cs="Times New Roman"/>
+                <w:rFonts w:eastAsia="Times New Roman" w:cstheme="minorHAnsi"/>
                 <w:sz w:val="24"/>
                 <w:szCs w:val="24"/>
                 <w:lang w:eastAsia="en-CA"/>
@@ -1759,7 +2554,7 @@
             <w:pPr>
               <w:spacing w:after="0" w:line="240" w:lineRule="auto"/>
               <w:rPr>
-                <w:rFonts w:ascii="Times New Roman" w:eastAsia="Times New Roman" w:hAnsi="Times New Roman" w:cs="Times New Roman"/>
+                <w:rFonts w:eastAsia="Times New Roman" w:cstheme="minorHAnsi"/>
                 <w:sz w:val="24"/>
                 <w:szCs w:val="24"/>
                 <w:lang w:eastAsia="en-CA"/>
@@ -1767,7 +2562,7 @@
             </w:pPr>
             <w:r>
               <w:rPr>
-                <w:rFonts w:ascii="Times New Roman" w:eastAsia="Times New Roman" w:hAnsi="Times New Roman" w:cs="Times New Roman"/>
+                <w:rFonts w:eastAsia="Times New Roman" w:cstheme="minorHAnsi"/>
                 <w:sz w:val="24"/>
                 <w:szCs w:val="24"/>
                 <w:lang w:eastAsia="en-CA"/>
@@ -1782,15 +2577,15 @@
       <w:pPr>
         <w:spacing w:after="0" w:line="240" w:lineRule="auto"/>
         <w:rPr>
-          <w:rFonts w:ascii="Times New Roman" w:eastAsia="Times New Roman" w:hAnsi="Times New Roman" w:cs="Times New Roman"/>
-          <w:sz w:val="24"/>
-          <w:szCs w:val="24"/>
-          <w:lang w:eastAsia="en-CA"/>
-        </w:rPr>
-      </w:pPr>
-      <w:r>
-        <w:rPr>
-          <w:rFonts w:ascii="Times New Roman" w:eastAsia="Times New Roman" w:hAnsi="Times New Roman" w:cs="Times New Roman"/>
+          <w:rFonts w:eastAsia="Times New Roman" w:cstheme="minorHAnsi"/>
+          <w:sz w:val="24"/>
+          <w:szCs w:val="24"/>
+          <w:lang w:eastAsia="en-CA"/>
+        </w:rPr>
+      </w:pPr>
+      <w:r>
+        <w:rPr>
+          <w:rFonts w:eastAsia="Times New Roman" w:cstheme="minorHAnsi"/>
           <w:sz w:val="24"/>
           <w:szCs w:val="24"/>
           <w:lang w:eastAsia="en-CA"/>
@@ -1805,21 +2600,21 @@
         <w:spacing w:before="100" w:beforeAutospacing="1" w:after="100" w:afterAutospacing="1" w:line="240" w:lineRule="auto"/>
         <w:outlineLvl w:val="2"/>
         <w:rPr>
-          <w:rFonts w:ascii="Times New Roman" w:eastAsia="Times New Roman" w:hAnsi="Times New Roman" w:cs="Times New Roman"/>
-          <w:b/>
-          <w:bCs/>
-          <w:sz w:val="27"/>
-          <w:szCs w:val="27"/>
-          <w:lang w:eastAsia="en-CA"/>
-        </w:rPr>
-      </w:pPr>
-      <w:r>
-        <w:rPr>
-          <w:rFonts w:ascii="Times New Roman" w:eastAsia="Times New Roman" w:hAnsi="Times New Roman" w:cs="Times New Roman"/>
-          <w:b/>
-          <w:bCs/>
-          <w:sz w:val="27"/>
-          <w:szCs w:val="27"/>
+          <w:rFonts w:eastAsia="Times New Roman" w:cstheme="minorHAnsi"/>
+          <w:b/>
+          <w:bCs/>
+          <w:sz w:val="24"/>
+          <w:szCs w:val="24"/>
+          <w:lang w:eastAsia="en-CA"/>
+        </w:rPr>
+      </w:pPr>
+      <w:r>
+        <w:rPr>
+          <w:rFonts w:eastAsia="Times New Roman" w:cstheme="minorHAnsi"/>
+          <w:b/>
+          <w:bCs/>
+          <w:sz w:val="24"/>
+          <w:szCs w:val="24"/>
           <w:lang w:eastAsia="en-CA"/>
         </w:rPr>
         <w:t>c) Why Some Problems Are Hard to Categorize</w:t>
@@ -1829,15 +2624,15 @@
       <w:pPr>
         <w:spacing w:before="100" w:beforeAutospacing="1" w:after="100" w:afterAutospacing="1" w:line="240" w:lineRule="auto"/>
         <w:rPr>
-          <w:rFonts w:ascii="Times New Roman" w:eastAsia="Times New Roman" w:hAnsi="Times New Roman" w:cs="Times New Roman"/>
-          <w:sz w:val="24"/>
-          <w:szCs w:val="24"/>
-          <w:lang w:eastAsia="en-CA"/>
-        </w:rPr>
-      </w:pPr>
-      <w:r>
-        <w:rPr>
-          <w:rFonts w:ascii="Times New Roman" w:eastAsia="Times New Roman" w:hAnsi="Times New Roman" w:cs="Times New Roman"/>
+          <w:rFonts w:eastAsia="Times New Roman" w:cstheme="minorHAnsi"/>
+          <w:sz w:val="24"/>
+          <w:szCs w:val="24"/>
+          <w:lang w:eastAsia="en-CA"/>
+        </w:rPr>
+      </w:pPr>
+      <w:r>
+        <w:rPr>
+          <w:rFonts w:eastAsia="Times New Roman" w:cstheme="minorHAnsi"/>
           <w:sz w:val="24"/>
           <w:szCs w:val="24"/>
           <w:lang w:eastAsia="en-CA"/>
@@ -1846,7 +2641,7 @@
       </w:r>
       <w:r>
         <w:rPr>
-          <w:rFonts w:ascii="Times New Roman" w:eastAsia="Times New Roman" w:hAnsi="Times New Roman" w:cs="Times New Roman"/>
+          <w:rFonts w:eastAsia="Times New Roman" w:cstheme="minorHAnsi"/>
           <w:b/>
           <w:bCs/>
           <w:sz w:val="24"/>
@@ -1857,7 +2652,7 @@
       </w:r>
       <w:r>
         <w:rPr>
-          <w:rFonts w:ascii="Times New Roman" w:eastAsia="Times New Roman" w:hAnsi="Times New Roman" w:cs="Times New Roman"/>
+          <w:rFonts w:eastAsia="Times New Roman" w:cstheme="minorHAnsi"/>
           <w:sz w:val="24"/>
           <w:szCs w:val="24"/>
           <w:lang w:eastAsia="en-CA"/>
@@ -1866,7 +2661,7 @@
       </w:r>
       <w:r>
         <w:rPr>
-          <w:rFonts w:ascii="Times New Roman" w:eastAsia="Times New Roman" w:hAnsi="Times New Roman" w:cs="Times New Roman"/>
+          <w:rFonts w:eastAsia="Times New Roman" w:cstheme="minorHAnsi"/>
           <w:b/>
           <w:bCs/>
           <w:sz w:val="24"/>
@@ -1877,7 +2672,7 @@
       </w:r>
       <w:r>
         <w:rPr>
-          <w:rFonts w:ascii="Times New Roman" w:eastAsia="Times New Roman" w:hAnsi="Times New Roman" w:cs="Times New Roman"/>
+          <w:rFonts w:eastAsia="Times New Roman" w:cstheme="minorHAnsi"/>
           <w:sz w:val="24"/>
           <w:szCs w:val="24"/>
           <w:lang w:eastAsia="en-CA"/>
@@ -1889,15 +2684,15 @@
       <w:pPr>
         <w:spacing w:after="0" w:line="240" w:lineRule="auto"/>
         <w:rPr>
-          <w:rFonts w:ascii="Times New Roman" w:eastAsia="Times New Roman" w:hAnsi="Times New Roman" w:cs="Times New Roman"/>
-          <w:sz w:val="24"/>
-          <w:szCs w:val="24"/>
-          <w:lang w:eastAsia="en-CA"/>
-        </w:rPr>
-      </w:pPr>
-      <w:r>
-        <w:rPr>
-          <w:rFonts w:ascii="Times New Roman" w:eastAsia="Times New Roman" w:hAnsi="Times New Roman" w:cs="Times New Roman"/>
+          <w:rFonts w:eastAsia="Times New Roman" w:cstheme="minorHAnsi"/>
+          <w:sz w:val="24"/>
+          <w:szCs w:val="24"/>
+          <w:lang w:eastAsia="en-CA"/>
+        </w:rPr>
+      </w:pPr>
+      <w:r>
+        <w:rPr>
+          <w:rFonts w:eastAsia="Times New Roman" w:cstheme="minorHAnsi"/>
           <w:sz w:val="24"/>
           <w:szCs w:val="24"/>
           <w:lang w:eastAsia="en-CA"/>
@@ -1912,21 +2707,21 @@
         <w:spacing w:before="100" w:beforeAutospacing="1" w:after="100" w:afterAutospacing="1" w:line="240" w:lineRule="auto"/>
         <w:outlineLvl w:val="1"/>
         <w:rPr>
-          <w:rFonts w:ascii="Times New Roman" w:eastAsia="Times New Roman" w:hAnsi="Times New Roman" w:cs="Times New Roman"/>
-          <w:b/>
-          <w:bCs/>
-          <w:sz w:val="36"/>
-          <w:szCs w:val="36"/>
-          <w:lang w:eastAsia="en-CA"/>
-        </w:rPr>
-      </w:pPr>
-      <w:r>
-        <w:rPr>
-          <w:rFonts w:ascii="Times New Roman" w:eastAsia="Times New Roman" w:hAnsi="Times New Roman" w:cs="Times New Roman"/>
-          <w:b/>
-          <w:bCs/>
-          <w:sz w:val="36"/>
-          <w:szCs w:val="36"/>
+          <w:rFonts w:eastAsia="Times New Roman" w:cstheme="minorHAnsi"/>
+          <w:b/>
+          <w:bCs/>
+          <w:sz w:val="24"/>
+          <w:szCs w:val="24"/>
+          <w:lang w:eastAsia="en-CA"/>
+        </w:rPr>
+      </w:pPr>
+      <w:r>
+        <w:rPr>
+          <w:rFonts w:eastAsia="Times New Roman" w:cstheme="minorHAnsi"/>
+          <w:b/>
+          <w:bCs/>
+          <w:sz w:val="24"/>
+          <w:szCs w:val="24"/>
           <w:lang w:eastAsia="en-CA"/>
         </w:rPr>
         <w:t>Question 3: Data and Features</w:t>
@@ -1937,21 +2732,21 @@
         <w:spacing w:before="100" w:beforeAutospacing="1" w:after="100" w:afterAutospacing="1" w:line="240" w:lineRule="auto"/>
         <w:outlineLvl w:val="2"/>
         <w:rPr>
-          <w:rFonts w:ascii="Times New Roman" w:eastAsia="Times New Roman" w:hAnsi="Times New Roman" w:cs="Times New Roman"/>
-          <w:b/>
-          <w:bCs/>
-          <w:sz w:val="27"/>
-          <w:szCs w:val="27"/>
-          <w:lang w:eastAsia="en-CA"/>
-        </w:rPr>
-      </w:pPr>
-      <w:r>
-        <w:rPr>
-          <w:rFonts w:ascii="Times New Roman" w:eastAsia="Times New Roman" w:hAnsi="Times New Roman" w:cs="Times New Roman"/>
-          <w:b/>
-          <w:bCs/>
-          <w:sz w:val="27"/>
-          <w:szCs w:val="27"/>
+          <w:rFonts w:eastAsia="Times New Roman" w:cstheme="minorHAnsi"/>
+          <w:b/>
+          <w:bCs/>
+          <w:sz w:val="24"/>
+          <w:szCs w:val="24"/>
+          <w:lang w:eastAsia="en-CA"/>
+        </w:rPr>
+      </w:pPr>
+      <w:r>
+        <w:rPr>
+          <w:rFonts w:eastAsia="Times New Roman" w:cstheme="minorHAnsi"/>
+          <w:b/>
+          <w:bCs/>
+          <w:sz w:val="24"/>
+          <w:szCs w:val="24"/>
           <w:lang w:eastAsia="en-CA"/>
         </w:rPr>
         <w:t>a) What Are Features?</w:t>
@@ -1961,15 +2756,15 @@
       <w:pPr>
         <w:spacing w:before="100" w:beforeAutospacing="1" w:after="100" w:afterAutospacing="1" w:line="240" w:lineRule="auto"/>
         <w:rPr>
-          <w:rFonts w:ascii="Times New Roman" w:eastAsia="Times New Roman" w:hAnsi="Times New Roman" w:cs="Times New Roman"/>
-          <w:sz w:val="24"/>
-          <w:szCs w:val="24"/>
-          <w:lang w:eastAsia="en-CA"/>
-        </w:rPr>
-      </w:pPr>
-      <w:r>
-        <w:rPr>
-          <w:rFonts w:ascii="Times New Roman" w:eastAsia="Times New Roman" w:hAnsi="Times New Roman" w:cs="Times New Roman"/>
+          <w:rFonts w:eastAsia="Times New Roman" w:cstheme="minorHAnsi"/>
+          <w:sz w:val="24"/>
+          <w:szCs w:val="24"/>
+          <w:lang w:eastAsia="en-CA"/>
+        </w:rPr>
+      </w:pPr>
+      <w:r>
+        <w:rPr>
+          <w:rFonts w:eastAsia="Times New Roman" w:cstheme="minorHAnsi"/>
           <w:sz w:val="24"/>
           <w:szCs w:val="24"/>
           <w:lang w:eastAsia="en-CA"/>
@@ -1978,7 +2773,7 @@
       </w:r>
       <w:r>
         <w:rPr>
-          <w:rFonts w:ascii="Times New Roman" w:eastAsia="Times New Roman" w:hAnsi="Times New Roman" w:cs="Times New Roman"/>
+          <w:rFonts w:eastAsia="Times New Roman" w:cstheme="minorHAnsi"/>
           <w:b/>
           <w:bCs/>
           <w:sz w:val="24"/>
@@ -1989,7 +2784,7 @@
       </w:r>
       <w:r>
         <w:rPr>
-          <w:rFonts w:ascii="Times New Roman" w:eastAsia="Times New Roman" w:hAnsi="Times New Roman" w:cs="Times New Roman"/>
+          <w:rFonts w:eastAsia="Times New Roman" w:cstheme="minorHAnsi"/>
           <w:sz w:val="24"/>
           <w:szCs w:val="24"/>
           <w:lang w:eastAsia="en-CA"/>
@@ -2001,15 +2796,15 @@
       <w:pPr>
         <w:spacing w:before="100" w:beforeAutospacing="1" w:after="100" w:afterAutospacing="1" w:line="240" w:lineRule="auto"/>
         <w:rPr>
-          <w:rFonts w:ascii="Times New Roman" w:eastAsia="Times New Roman" w:hAnsi="Times New Roman" w:cs="Times New Roman"/>
-          <w:sz w:val="24"/>
-          <w:szCs w:val="24"/>
-          <w:lang w:eastAsia="en-CA"/>
-        </w:rPr>
-      </w:pPr>
-      <w:r>
-        <w:rPr>
-          <w:rFonts w:ascii="Times New Roman" w:eastAsia="Times New Roman" w:hAnsi="Times New Roman" w:cs="Times New Roman"/>
+          <w:rFonts w:eastAsia="Times New Roman" w:cstheme="minorHAnsi"/>
+          <w:sz w:val="24"/>
+          <w:szCs w:val="24"/>
+          <w:lang w:eastAsia="en-CA"/>
+        </w:rPr>
+      </w:pPr>
+      <w:r>
+        <w:rPr>
+          <w:rFonts w:eastAsia="Times New Roman" w:cstheme="minorHAnsi"/>
           <w:sz w:val="24"/>
           <w:szCs w:val="24"/>
           <w:lang w:eastAsia="en-CA"/>
@@ -2030,10 +2825,10 @@
         <w:tblLook w:val="04A0" w:firstRow="1" w:lastRow="0" w:firstColumn="1" w:lastColumn="0" w:noHBand="0" w:noVBand="1"/>
       </w:tblPr>
       <w:tblGrid>
-        <w:gridCol w:w="1376"/>
-        <w:gridCol w:w="1234"/>
-        <w:gridCol w:w="1520"/>
-        <w:gridCol w:w="2129"/>
+        <w:gridCol w:w="1288"/>
+        <w:gridCol w:w="1219"/>
+        <w:gridCol w:w="1401"/>
+        <w:gridCol w:w="1944"/>
       </w:tblGrid>
       <w:tr>
         <w:trPr>
@@ -2051,7 +2846,7 @@
               <w:spacing w:after="0" w:line="240" w:lineRule="auto"/>
               <w:jc w:val="center"/>
               <w:rPr>
-                <w:rFonts w:ascii="Times New Roman" w:eastAsia="Times New Roman" w:hAnsi="Times New Roman" w:cs="Times New Roman"/>
+                <w:rFonts w:eastAsia="Times New Roman" w:cstheme="minorHAnsi"/>
                 <w:b/>
                 <w:bCs/>
                 <w:sz w:val="24"/>
@@ -2061,7 +2856,7 @@
             </w:pPr>
             <w:r>
               <w:rPr>
-                <w:rFonts w:ascii="Times New Roman" w:eastAsia="Times New Roman" w:hAnsi="Times New Roman" w:cs="Times New Roman"/>
+                <w:rFonts w:eastAsia="Times New Roman" w:cstheme="minorHAnsi"/>
                 <w:b/>
                 <w:bCs/>
                 <w:sz w:val="24"/>
@@ -2083,7 +2878,7 @@
               <w:spacing w:after="0" w:line="240" w:lineRule="auto"/>
               <w:jc w:val="center"/>
               <w:rPr>
-                <w:rFonts w:ascii="Times New Roman" w:eastAsia="Times New Roman" w:hAnsi="Times New Roman" w:cs="Times New Roman"/>
+                <w:rFonts w:eastAsia="Times New Roman" w:cstheme="minorHAnsi"/>
                 <w:b/>
                 <w:bCs/>
                 <w:sz w:val="24"/>
@@ -2093,7 +2888,7 @@
             </w:pPr>
             <w:r>
               <w:rPr>
-                <w:rFonts w:ascii="Times New Roman" w:eastAsia="Times New Roman" w:hAnsi="Times New Roman" w:cs="Times New Roman"/>
+                <w:rFonts w:eastAsia="Times New Roman" w:cstheme="minorHAnsi"/>
                 <w:b/>
                 <w:bCs/>
                 <w:sz w:val="24"/>
@@ -2115,7 +2910,7 @@
               <w:spacing w:after="0" w:line="240" w:lineRule="auto"/>
               <w:jc w:val="center"/>
               <w:rPr>
-                <w:rFonts w:ascii="Times New Roman" w:eastAsia="Times New Roman" w:hAnsi="Times New Roman" w:cs="Times New Roman"/>
+                <w:rFonts w:eastAsia="Times New Roman" w:cstheme="minorHAnsi"/>
                 <w:b/>
                 <w:bCs/>
                 <w:sz w:val="24"/>
@@ -2125,7 +2920,7 @@
             </w:pPr>
             <w:r>
               <w:rPr>
-                <w:rFonts w:ascii="Times New Roman" w:eastAsia="Times New Roman" w:hAnsi="Times New Roman" w:cs="Times New Roman"/>
+                <w:rFonts w:eastAsia="Times New Roman" w:cstheme="minorHAnsi"/>
                 <w:b/>
                 <w:bCs/>
                 <w:sz w:val="24"/>
@@ -2147,7 +2942,7 @@
               <w:spacing w:after="0" w:line="240" w:lineRule="auto"/>
               <w:jc w:val="center"/>
               <w:rPr>
-                <w:rFonts w:ascii="Times New Roman" w:eastAsia="Times New Roman" w:hAnsi="Times New Roman" w:cs="Times New Roman"/>
+                <w:rFonts w:eastAsia="Times New Roman" w:cstheme="minorHAnsi"/>
                 <w:b/>
                 <w:bCs/>
                 <w:sz w:val="24"/>
@@ -2157,7 +2952,7 @@
             </w:pPr>
             <w:r>
               <w:rPr>
-                <w:rFonts w:ascii="Times New Roman" w:eastAsia="Times New Roman" w:hAnsi="Times New Roman" w:cs="Times New Roman"/>
+                <w:rFonts w:eastAsia="Times New Roman" w:cstheme="minorHAnsi"/>
                 <w:b/>
                 <w:bCs/>
                 <w:sz w:val="24"/>
@@ -2174,15 +2969,15 @@
       <w:pPr>
         <w:spacing w:after="0" w:line="240" w:lineRule="auto"/>
         <w:rPr>
-          <w:rFonts w:ascii="Times New Roman" w:eastAsia="Times New Roman" w:hAnsi="Times New Roman" w:cs="Times New Roman"/>
-          <w:sz w:val="24"/>
-          <w:szCs w:val="24"/>
-          <w:lang w:eastAsia="en-CA"/>
-        </w:rPr>
-      </w:pPr>
-      <w:r>
-        <w:rPr>
-          <w:rFonts w:ascii="Times New Roman" w:eastAsia="Times New Roman" w:hAnsi="Times New Roman" w:cs="Times New Roman"/>
+          <w:rFonts w:eastAsia="Times New Roman" w:cstheme="minorHAnsi"/>
+          <w:sz w:val="24"/>
+          <w:szCs w:val="24"/>
+          <w:lang w:eastAsia="en-CA"/>
+        </w:rPr>
+      </w:pPr>
+      <w:r>
+        <w:rPr>
+          <w:rFonts w:eastAsia="Times New Roman" w:cstheme="minorHAnsi"/>
           <w:sz w:val="24"/>
           <w:szCs w:val="24"/>
           <w:lang w:eastAsia="en-CA"/>
@@ -2197,21 +2992,21 @@
         <w:spacing w:before="100" w:beforeAutospacing="1" w:after="100" w:afterAutospacing="1" w:line="240" w:lineRule="auto"/>
         <w:outlineLvl w:val="2"/>
         <w:rPr>
-          <w:rFonts w:ascii="Times New Roman" w:eastAsia="Times New Roman" w:hAnsi="Times New Roman" w:cs="Times New Roman"/>
-          <w:b/>
-          <w:bCs/>
-          <w:sz w:val="27"/>
-          <w:szCs w:val="27"/>
-          <w:lang w:eastAsia="en-CA"/>
-        </w:rPr>
-      </w:pPr>
-      <w:r>
-        <w:rPr>
-          <w:rFonts w:ascii="Times New Roman" w:eastAsia="Times New Roman" w:hAnsi="Times New Roman" w:cs="Times New Roman"/>
-          <w:b/>
-          <w:bCs/>
-          <w:sz w:val="27"/>
-          <w:szCs w:val="27"/>
+          <w:rFonts w:eastAsia="Times New Roman" w:cstheme="minorHAnsi"/>
+          <w:b/>
+          <w:bCs/>
+          <w:sz w:val="24"/>
+          <w:szCs w:val="24"/>
+          <w:lang w:eastAsia="en-CA"/>
+        </w:rPr>
+      </w:pPr>
+      <w:r>
+        <w:rPr>
+          <w:rFonts w:eastAsia="Times New Roman" w:cstheme="minorHAnsi"/>
+          <w:b/>
+          <w:bCs/>
+          <w:sz w:val="24"/>
+          <w:szCs w:val="24"/>
           <w:lang w:eastAsia="en-CA"/>
         </w:rPr>
         <w:t>b) Importance of Feature Selection</w:t>
@@ -2221,15 +3016,15 @@
       <w:pPr>
         <w:spacing w:before="100" w:beforeAutospacing="1" w:after="100" w:afterAutospacing="1" w:line="240" w:lineRule="auto"/>
         <w:rPr>
-          <w:rFonts w:ascii="Times New Roman" w:eastAsia="Times New Roman" w:hAnsi="Times New Roman" w:cs="Times New Roman"/>
-          <w:sz w:val="24"/>
-          <w:szCs w:val="24"/>
-          <w:lang w:eastAsia="en-CA"/>
-        </w:rPr>
-      </w:pPr>
-      <w:r>
-        <w:rPr>
-          <w:rFonts w:ascii="Times New Roman" w:eastAsia="Times New Roman" w:hAnsi="Times New Roman" w:cs="Times New Roman"/>
+          <w:rFonts w:eastAsia="Times New Roman" w:cstheme="minorHAnsi"/>
+          <w:sz w:val="24"/>
+          <w:szCs w:val="24"/>
+          <w:lang w:eastAsia="en-CA"/>
+        </w:rPr>
+      </w:pPr>
+      <w:r>
+        <w:rPr>
+          <w:rFonts w:eastAsia="Times New Roman" w:cstheme="minorHAnsi"/>
           <w:sz w:val="24"/>
           <w:szCs w:val="24"/>
           <w:lang w:eastAsia="en-CA"/>
@@ -2245,15 +3040,15 @@
         </w:numPr>
         <w:spacing w:before="100" w:beforeAutospacing="1" w:after="100" w:afterAutospacing="1" w:line="240" w:lineRule="auto"/>
         <w:rPr>
-          <w:rFonts w:ascii="Times New Roman" w:eastAsia="Times New Roman" w:hAnsi="Times New Roman" w:cs="Times New Roman"/>
-          <w:sz w:val="24"/>
-          <w:szCs w:val="24"/>
-          <w:lang w:eastAsia="en-CA"/>
-        </w:rPr>
-      </w:pPr>
-      <w:r>
-        <w:rPr>
-          <w:rFonts w:ascii="Times New Roman" w:eastAsia="Times New Roman" w:hAnsi="Times New Roman" w:cs="Times New Roman"/>
+          <w:rFonts w:eastAsia="Times New Roman" w:cstheme="minorHAnsi"/>
+          <w:sz w:val="24"/>
+          <w:szCs w:val="24"/>
+          <w:lang w:eastAsia="en-CA"/>
+        </w:rPr>
+      </w:pPr>
+      <w:r>
+        <w:rPr>
+          <w:rFonts w:eastAsia="Times New Roman" w:cstheme="minorHAnsi"/>
           <w:sz w:val="24"/>
           <w:szCs w:val="24"/>
           <w:lang w:eastAsia="en-CA"/>
@@ -2269,15 +3064,15 @@
         </w:numPr>
         <w:spacing w:before="100" w:beforeAutospacing="1" w:after="100" w:afterAutospacing="1" w:line="240" w:lineRule="auto"/>
         <w:rPr>
-          <w:rFonts w:ascii="Times New Roman" w:eastAsia="Times New Roman" w:hAnsi="Times New Roman" w:cs="Times New Roman"/>
-          <w:sz w:val="24"/>
-          <w:szCs w:val="24"/>
-          <w:lang w:eastAsia="en-CA"/>
-        </w:rPr>
-      </w:pPr>
-      <w:r>
-        <w:rPr>
-          <w:rFonts w:ascii="Times New Roman" w:eastAsia="Times New Roman" w:hAnsi="Times New Roman" w:cs="Times New Roman"/>
+          <w:rFonts w:eastAsia="Times New Roman" w:cstheme="minorHAnsi"/>
+          <w:sz w:val="24"/>
+          <w:szCs w:val="24"/>
+          <w:lang w:eastAsia="en-CA"/>
+        </w:rPr>
+      </w:pPr>
+      <w:r>
+        <w:rPr>
+          <w:rFonts w:eastAsia="Times New Roman" w:cstheme="minorHAnsi"/>
           <w:sz w:val="24"/>
           <w:szCs w:val="24"/>
           <w:lang w:eastAsia="en-CA"/>
@@ -2293,15 +3088,15 @@
         </w:numPr>
         <w:spacing w:before="100" w:beforeAutospacing="1" w:after="100" w:afterAutospacing="1" w:line="240" w:lineRule="auto"/>
         <w:rPr>
-          <w:rFonts w:ascii="Times New Roman" w:eastAsia="Times New Roman" w:hAnsi="Times New Roman" w:cs="Times New Roman"/>
-          <w:sz w:val="24"/>
-          <w:szCs w:val="24"/>
-          <w:lang w:eastAsia="en-CA"/>
-        </w:rPr>
-      </w:pPr>
-      <w:r>
-        <w:rPr>
-          <w:rFonts w:ascii="Times New Roman" w:eastAsia="Times New Roman" w:hAnsi="Times New Roman" w:cs="Times New Roman"/>
+          <w:rFonts w:eastAsia="Times New Roman" w:cstheme="minorHAnsi"/>
+          <w:sz w:val="24"/>
+          <w:szCs w:val="24"/>
+          <w:lang w:eastAsia="en-CA"/>
+        </w:rPr>
+      </w:pPr>
+      <w:r>
+        <w:rPr>
+          <w:rFonts w:eastAsia="Times New Roman" w:cstheme="minorHAnsi"/>
           <w:sz w:val="24"/>
           <w:szCs w:val="24"/>
           <w:lang w:eastAsia="en-CA"/>
@@ -2313,19 +3108,20 @@
       <w:pPr>
         <w:spacing w:before="100" w:beforeAutospacing="1" w:after="100" w:afterAutospacing="1" w:line="240" w:lineRule="auto"/>
         <w:rPr>
-          <w:rFonts w:ascii="Times New Roman" w:eastAsia="Times New Roman" w:hAnsi="Times New Roman" w:cs="Times New Roman"/>
-          <w:sz w:val="24"/>
-          <w:szCs w:val="24"/>
-          <w:lang w:eastAsia="en-CA"/>
-        </w:rPr>
-      </w:pPr>
-      <w:r>
-        <w:rPr>
-          <w:rFonts w:ascii="Times New Roman" w:eastAsia="Times New Roman" w:hAnsi="Times New Roman" w:cs="Times New Roman"/>
-          <w:sz w:val="24"/>
-          <w:szCs w:val="24"/>
-          <w:lang w:eastAsia="en-CA"/>
-        </w:rPr>
+          <w:rFonts w:eastAsia="Times New Roman" w:cstheme="minorHAnsi"/>
+          <w:sz w:val="24"/>
+          <w:szCs w:val="24"/>
+          <w:lang w:eastAsia="en-CA"/>
+        </w:rPr>
+      </w:pPr>
+      <w:r>
+        <w:rPr>
+          <w:rFonts w:eastAsia="Times New Roman" w:cstheme="minorHAnsi"/>
+          <w:sz w:val="24"/>
+          <w:szCs w:val="24"/>
+          <w:lang w:eastAsia="en-CA"/>
+        </w:rPr>
+        <w:lastRenderedPageBreak/>
         <w:t>Good feature selection helps the model focus only on meaningful information.</w:t>
       </w:r>
     </w:p>
@@ -2333,15 +3129,15 @@
       <w:pPr>
         <w:spacing w:after="0" w:line="240" w:lineRule="auto"/>
         <w:rPr>
-          <w:rFonts w:ascii="Times New Roman" w:eastAsia="Times New Roman" w:hAnsi="Times New Roman" w:cs="Times New Roman"/>
-          <w:sz w:val="24"/>
-          <w:szCs w:val="24"/>
-          <w:lang w:eastAsia="en-CA"/>
-        </w:rPr>
-      </w:pPr>
-      <w:r>
-        <w:rPr>
-          <w:rFonts w:ascii="Times New Roman" w:eastAsia="Times New Roman" w:hAnsi="Times New Roman" w:cs="Times New Roman"/>
+          <w:rFonts w:eastAsia="Times New Roman" w:cstheme="minorHAnsi"/>
+          <w:sz w:val="24"/>
+          <w:szCs w:val="24"/>
+          <w:lang w:eastAsia="en-CA"/>
+        </w:rPr>
+      </w:pPr>
+      <w:r>
+        <w:rPr>
+          <w:rFonts w:eastAsia="Times New Roman" w:cstheme="minorHAnsi"/>
           <w:sz w:val="24"/>
           <w:szCs w:val="24"/>
           <w:lang w:eastAsia="en-CA"/>
@@ -2356,21 +3152,21 @@
         <w:spacing w:before="100" w:beforeAutospacing="1" w:after="100" w:afterAutospacing="1" w:line="240" w:lineRule="auto"/>
         <w:outlineLvl w:val="2"/>
         <w:rPr>
-          <w:rFonts w:ascii="Times New Roman" w:eastAsia="Times New Roman" w:hAnsi="Times New Roman" w:cs="Times New Roman"/>
-          <w:b/>
-          <w:bCs/>
-          <w:sz w:val="27"/>
-          <w:szCs w:val="27"/>
-          <w:lang w:eastAsia="en-CA"/>
-        </w:rPr>
-      </w:pPr>
-      <w:r>
-        <w:rPr>
-          <w:rFonts w:ascii="Times New Roman" w:eastAsia="Times New Roman" w:hAnsi="Times New Roman" w:cs="Times New Roman"/>
-          <w:b/>
-          <w:bCs/>
-          <w:sz w:val="27"/>
-          <w:szCs w:val="27"/>
+          <w:rFonts w:eastAsia="Times New Roman" w:cstheme="minorHAnsi"/>
+          <w:b/>
+          <w:bCs/>
+          <w:sz w:val="24"/>
+          <w:szCs w:val="24"/>
+          <w:lang w:eastAsia="en-CA"/>
+        </w:rPr>
+      </w:pPr>
+      <w:r>
+        <w:rPr>
+          <w:rFonts w:eastAsia="Times New Roman" w:cstheme="minorHAnsi"/>
+          <w:b/>
+          <w:bCs/>
+          <w:sz w:val="24"/>
+          <w:szCs w:val="24"/>
           <w:lang w:eastAsia="en-CA"/>
         </w:rPr>
         <w:t>c) Common Data Quality Issues</w:t>
@@ -2384,27 +3180,26 @@
         </w:numPr>
         <w:spacing w:before="100" w:beforeAutospacing="1" w:after="100" w:afterAutospacing="1" w:line="240" w:lineRule="auto"/>
         <w:rPr>
-          <w:rFonts w:ascii="Times New Roman" w:eastAsia="Times New Roman" w:hAnsi="Times New Roman" w:cs="Times New Roman"/>
-          <w:sz w:val="24"/>
-          <w:szCs w:val="24"/>
-          <w:lang w:eastAsia="en-CA"/>
-        </w:rPr>
-      </w:pPr>
-      <w:r>
-        <w:rPr>
-          <w:rFonts w:ascii="Times New Roman" w:eastAsia="Times New Roman" w:hAnsi="Times New Roman" w:cs="Times New Roman"/>
-          <w:b/>
-          <w:bCs/>
-          <w:sz w:val="24"/>
-          <w:szCs w:val="24"/>
-          <w:lang w:eastAsia="en-CA"/>
-        </w:rPr>
-        <w:lastRenderedPageBreak/>
+          <w:rFonts w:eastAsia="Times New Roman" w:cstheme="minorHAnsi"/>
+          <w:sz w:val="24"/>
+          <w:szCs w:val="24"/>
+          <w:lang w:eastAsia="en-CA"/>
+        </w:rPr>
+      </w:pPr>
+      <w:r>
+        <w:rPr>
+          <w:rFonts w:eastAsia="Times New Roman" w:cstheme="minorHAnsi"/>
+          <w:b/>
+          <w:bCs/>
+          <w:sz w:val="24"/>
+          <w:szCs w:val="24"/>
+          <w:lang w:eastAsia="en-CA"/>
+        </w:rPr>
         <w:t>Missing Values</w:t>
       </w:r>
       <w:r>
         <w:rPr>
-          <w:rFonts w:ascii="Times New Roman" w:eastAsia="Times New Roman" w:hAnsi="Times New Roman" w:cs="Times New Roman"/>
+          <w:rFonts w:eastAsia="Times New Roman" w:cstheme="minorHAnsi"/>
           <w:sz w:val="24"/>
           <w:szCs w:val="24"/>
           <w:lang w:eastAsia="en-CA"/>
@@ -2420,15 +3215,15 @@
         </w:numPr>
         <w:spacing w:before="100" w:beforeAutospacing="1" w:after="100" w:afterAutospacing="1" w:line="240" w:lineRule="auto"/>
         <w:rPr>
-          <w:rFonts w:ascii="Times New Roman" w:eastAsia="Times New Roman" w:hAnsi="Times New Roman" w:cs="Times New Roman"/>
-          <w:sz w:val="24"/>
-          <w:szCs w:val="24"/>
-          <w:lang w:eastAsia="en-CA"/>
-        </w:rPr>
-      </w:pPr>
-      <w:r>
-        <w:rPr>
-          <w:rFonts w:ascii="Times New Roman" w:eastAsia="Times New Roman" w:hAnsi="Times New Roman" w:cs="Times New Roman"/>
+          <w:rFonts w:eastAsia="Times New Roman" w:cstheme="minorHAnsi"/>
+          <w:sz w:val="24"/>
+          <w:szCs w:val="24"/>
+          <w:lang w:eastAsia="en-CA"/>
+        </w:rPr>
+      </w:pPr>
+      <w:r>
+        <w:rPr>
+          <w:rFonts w:eastAsia="Times New Roman" w:cstheme="minorHAnsi"/>
           <w:b/>
           <w:bCs/>
           <w:sz w:val="24"/>
@@ -2439,7 +3234,7 @@
       </w:r>
       <w:r>
         <w:rPr>
-          <w:rFonts w:ascii="Times New Roman" w:eastAsia="Times New Roman" w:hAnsi="Times New Roman" w:cs="Times New Roman"/>
+          <w:rFonts w:eastAsia="Times New Roman" w:cstheme="minorHAnsi"/>
           <w:sz w:val="24"/>
           <w:szCs w:val="24"/>
           <w:lang w:eastAsia="en-CA"/>
@@ -2455,15 +3250,15 @@
         </w:numPr>
         <w:spacing w:before="100" w:beforeAutospacing="1" w:after="100" w:afterAutospacing="1" w:line="240" w:lineRule="auto"/>
         <w:rPr>
-          <w:rFonts w:ascii="Times New Roman" w:eastAsia="Times New Roman" w:hAnsi="Times New Roman" w:cs="Times New Roman"/>
-          <w:sz w:val="24"/>
-          <w:szCs w:val="24"/>
-          <w:lang w:eastAsia="en-CA"/>
-        </w:rPr>
-      </w:pPr>
-      <w:r>
-        <w:rPr>
-          <w:rFonts w:ascii="Times New Roman" w:eastAsia="Times New Roman" w:hAnsi="Times New Roman" w:cs="Times New Roman"/>
+          <w:rFonts w:eastAsia="Times New Roman" w:cstheme="minorHAnsi"/>
+          <w:sz w:val="24"/>
+          <w:szCs w:val="24"/>
+          <w:lang w:eastAsia="en-CA"/>
+        </w:rPr>
+      </w:pPr>
+      <w:r>
+        <w:rPr>
+          <w:rFonts w:eastAsia="Times New Roman" w:cstheme="minorHAnsi"/>
           <w:b/>
           <w:bCs/>
           <w:sz w:val="24"/>
@@ -2474,7 +3269,7 @@
       </w:r>
       <w:r>
         <w:rPr>
-          <w:rFonts w:ascii="Times New Roman" w:eastAsia="Times New Roman" w:hAnsi="Times New Roman" w:cs="Times New Roman"/>
+          <w:rFonts w:eastAsia="Times New Roman" w:cstheme="minorHAnsi"/>
           <w:sz w:val="24"/>
           <w:szCs w:val="24"/>
           <w:lang w:eastAsia="en-CA"/>
@@ -2486,15 +3281,15 @@
       <w:pPr>
         <w:spacing w:after="0" w:line="240" w:lineRule="auto"/>
         <w:rPr>
-          <w:rFonts w:ascii="Times New Roman" w:eastAsia="Times New Roman" w:hAnsi="Times New Roman" w:cs="Times New Roman"/>
-          <w:sz w:val="24"/>
-          <w:szCs w:val="24"/>
-          <w:lang w:eastAsia="en-CA"/>
-        </w:rPr>
-      </w:pPr>
-      <w:r>
-        <w:rPr>
-          <w:rFonts w:ascii="Times New Roman" w:eastAsia="Times New Roman" w:hAnsi="Times New Roman" w:cs="Times New Roman"/>
+          <w:rFonts w:eastAsia="Times New Roman" w:cstheme="minorHAnsi"/>
+          <w:sz w:val="24"/>
+          <w:szCs w:val="24"/>
+          <w:lang w:eastAsia="en-CA"/>
+        </w:rPr>
+      </w:pPr>
+      <w:r>
+        <w:rPr>
+          <w:rFonts w:eastAsia="Times New Roman" w:cstheme="minorHAnsi"/>
           <w:sz w:val="24"/>
           <w:szCs w:val="24"/>
           <w:lang w:eastAsia="en-CA"/>
@@ -2509,21 +3304,21 @@
         <w:spacing w:before="100" w:beforeAutospacing="1" w:after="100" w:afterAutospacing="1" w:line="240" w:lineRule="auto"/>
         <w:outlineLvl w:val="1"/>
         <w:rPr>
-          <w:rFonts w:ascii="Times New Roman" w:eastAsia="Times New Roman" w:hAnsi="Times New Roman" w:cs="Times New Roman"/>
-          <w:b/>
-          <w:bCs/>
-          <w:sz w:val="36"/>
-          <w:szCs w:val="36"/>
-          <w:lang w:eastAsia="en-CA"/>
-        </w:rPr>
-      </w:pPr>
-      <w:r>
-        <w:rPr>
-          <w:rFonts w:ascii="Times New Roman" w:eastAsia="Times New Roman" w:hAnsi="Times New Roman" w:cs="Times New Roman"/>
-          <w:b/>
-          <w:bCs/>
-          <w:sz w:val="36"/>
-          <w:szCs w:val="36"/>
+          <w:rFonts w:eastAsia="Times New Roman" w:cstheme="minorHAnsi"/>
+          <w:b/>
+          <w:bCs/>
+          <w:sz w:val="24"/>
+          <w:szCs w:val="24"/>
+          <w:lang w:eastAsia="en-CA"/>
+        </w:rPr>
+      </w:pPr>
+      <w:r>
+        <w:rPr>
+          <w:rFonts w:eastAsia="Times New Roman" w:cstheme="minorHAnsi"/>
+          <w:b/>
+          <w:bCs/>
+          <w:sz w:val="24"/>
+          <w:szCs w:val="24"/>
           <w:lang w:eastAsia="en-CA"/>
         </w:rPr>
         <w:t>Question 4: Model Training and Generalization</w:t>
@@ -2534,21 +3329,21 @@
         <w:spacing w:before="100" w:beforeAutospacing="1" w:after="100" w:afterAutospacing="1" w:line="240" w:lineRule="auto"/>
         <w:outlineLvl w:val="2"/>
         <w:rPr>
-          <w:rFonts w:ascii="Times New Roman" w:eastAsia="Times New Roman" w:hAnsi="Times New Roman" w:cs="Times New Roman"/>
-          <w:b/>
-          <w:bCs/>
-          <w:sz w:val="27"/>
-          <w:szCs w:val="27"/>
-          <w:lang w:eastAsia="en-CA"/>
-        </w:rPr>
-      </w:pPr>
-      <w:r>
-        <w:rPr>
-          <w:rFonts w:ascii="Times New Roman" w:eastAsia="Times New Roman" w:hAnsi="Times New Roman" w:cs="Times New Roman"/>
-          <w:b/>
-          <w:bCs/>
-          <w:sz w:val="27"/>
-          <w:szCs w:val="27"/>
+          <w:rFonts w:eastAsia="Times New Roman" w:cstheme="minorHAnsi"/>
+          <w:b/>
+          <w:bCs/>
+          <w:sz w:val="24"/>
+          <w:szCs w:val="24"/>
+          <w:lang w:eastAsia="en-CA"/>
+        </w:rPr>
+      </w:pPr>
+      <w:r>
+        <w:rPr>
+          <w:rFonts w:eastAsia="Times New Roman" w:cstheme="minorHAnsi"/>
+          <w:b/>
+          <w:bCs/>
+          <w:sz w:val="24"/>
+          <w:szCs w:val="24"/>
           <w:lang w:eastAsia="en-CA"/>
         </w:rPr>
         <w:t>a) Concept of Model Training</w:t>
@@ -2558,15 +3353,15 @@
       <w:pPr>
         <w:spacing w:before="100" w:beforeAutospacing="1" w:after="100" w:afterAutospacing="1" w:line="240" w:lineRule="auto"/>
         <w:rPr>
-          <w:rFonts w:ascii="Times New Roman" w:eastAsia="Times New Roman" w:hAnsi="Times New Roman" w:cs="Times New Roman"/>
-          <w:sz w:val="24"/>
-          <w:szCs w:val="24"/>
-          <w:lang w:eastAsia="en-CA"/>
-        </w:rPr>
-      </w:pPr>
-      <w:r>
-        <w:rPr>
-          <w:rFonts w:ascii="Times New Roman" w:eastAsia="Times New Roman" w:hAnsi="Times New Roman" w:cs="Times New Roman"/>
+          <w:rFonts w:eastAsia="Times New Roman" w:cstheme="minorHAnsi"/>
+          <w:sz w:val="24"/>
+          <w:szCs w:val="24"/>
+          <w:lang w:eastAsia="en-CA"/>
+        </w:rPr>
+      </w:pPr>
+      <w:r>
+        <w:rPr>
+          <w:rFonts w:eastAsia="Times New Roman" w:cstheme="minorHAnsi"/>
           <w:sz w:val="24"/>
           <w:szCs w:val="24"/>
           <w:lang w:eastAsia="en-CA"/>
@@ -2578,15 +3373,15 @@
       <w:pPr>
         <w:spacing w:after="0" w:line="240" w:lineRule="auto"/>
         <w:rPr>
-          <w:rFonts w:ascii="Times New Roman" w:eastAsia="Times New Roman" w:hAnsi="Times New Roman" w:cs="Times New Roman"/>
-          <w:sz w:val="24"/>
-          <w:szCs w:val="24"/>
-          <w:lang w:eastAsia="en-CA"/>
-        </w:rPr>
-      </w:pPr>
-      <w:r>
-        <w:rPr>
-          <w:rFonts w:ascii="Times New Roman" w:eastAsia="Times New Roman" w:hAnsi="Times New Roman" w:cs="Times New Roman"/>
+          <w:rFonts w:eastAsia="Times New Roman" w:cstheme="minorHAnsi"/>
+          <w:sz w:val="24"/>
+          <w:szCs w:val="24"/>
+          <w:lang w:eastAsia="en-CA"/>
+        </w:rPr>
+      </w:pPr>
+      <w:r>
+        <w:rPr>
+          <w:rFonts w:eastAsia="Times New Roman" w:cstheme="minorHAnsi"/>
           <w:sz w:val="24"/>
           <w:szCs w:val="24"/>
           <w:lang w:eastAsia="en-CA"/>
@@ -2601,21 +3396,21 @@
         <w:spacing w:before="100" w:beforeAutospacing="1" w:after="100" w:afterAutospacing="1" w:line="240" w:lineRule="auto"/>
         <w:outlineLvl w:val="2"/>
         <w:rPr>
-          <w:rFonts w:ascii="Times New Roman" w:eastAsia="Times New Roman" w:hAnsi="Times New Roman" w:cs="Times New Roman"/>
-          <w:b/>
-          <w:bCs/>
-          <w:sz w:val="27"/>
-          <w:szCs w:val="27"/>
-          <w:lang w:eastAsia="en-CA"/>
-        </w:rPr>
-      </w:pPr>
-      <w:r>
-        <w:rPr>
-          <w:rFonts w:ascii="Times New Roman" w:eastAsia="Times New Roman" w:hAnsi="Times New Roman" w:cs="Times New Roman"/>
-          <w:b/>
-          <w:bCs/>
-          <w:sz w:val="27"/>
-          <w:szCs w:val="27"/>
+          <w:rFonts w:eastAsia="Times New Roman" w:cstheme="minorHAnsi"/>
+          <w:b/>
+          <w:bCs/>
+          <w:sz w:val="24"/>
+          <w:szCs w:val="24"/>
+          <w:lang w:eastAsia="en-CA"/>
+        </w:rPr>
+      </w:pPr>
+      <w:r>
+        <w:rPr>
+          <w:rFonts w:eastAsia="Times New Roman" w:cstheme="minorHAnsi"/>
+          <w:b/>
+          <w:bCs/>
+          <w:sz w:val="24"/>
+          <w:szCs w:val="24"/>
           <w:lang w:eastAsia="en-CA"/>
         </w:rPr>
         <w:t>b) Overfitting vs Underfitting</w:t>
@@ -2634,9 +3429,9 @@
         <w:tblLook w:val="04A0" w:firstRow="1" w:lastRow="0" w:firstColumn="1" w:lastColumn="0" w:noHBand="0" w:noVBand="1"/>
       </w:tblPr>
       <w:tblGrid>
-        <w:gridCol w:w="1262"/>
-        <w:gridCol w:w="4173"/>
-        <w:gridCol w:w="4721"/>
+        <w:gridCol w:w="1268"/>
+        <w:gridCol w:w="4225"/>
+        <w:gridCol w:w="4869"/>
       </w:tblGrid>
       <w:tr>
         <w:trPr>
@@ -2654,7 +3449,7 @@
               <w:spacing w:after="0" w:line="240" w:lineRule="auto"/>
               <w:jc w:val="center"/>
               <w:rPr>
-                <w:rFonts w:ascii="Times New Roman" w:eastAsia="Times New Roman" w:hAnsi="Times New Roman" w:cs="Times New Roman"/>
+                <w:rFonts w:eastAsia="Times New Roman" w:cstheme="minorHAnsi"/>
                 <w:b/>
                 <w:bCs/>
                 <w:sz w:val="24"/>
@@ -2664,7 +3459,7 @@
             </w:pPr>
             <w:r>
               <w:rPr>
-                <w:rFonts w:ascii="Times New Roman" w:eastAsia="Times New Roman" w:hAnsi="Times New Roman" w:cs="Times New Roman"/>
+                <w:rFonts w:eastAsia="Times New Roman" w:cstheme="minorHAnsi"/>
                 <w:b/>
                 <w:bCs/>
                 <w:sz w:val="24"/>
@@ -2686,7 +3481,7 @@
               <w:spacing w:after="0" w:line="240" w:lineRule="auto"/>
               <w:jc w:val="center"/>
               <w:rPr>
-                <w:rFonts w:ascii="Times New Roman" w:eastAsia="Times New Roman" w:hAnsi="Times New Roman" w:cs="Times New Roman"/>
+                <w:rFonts w:eastAsia="Times New Roman" w:cstheme="minorHAnsi"/>
                 <w:b/>
                 <w:bCs/>
                 <w:sz w:val="24"/>
@@ -2696,7 +3491,7 @@
             </w:pPr>
             <w:r>
               <w:rPr>
-                <w:rFonts w:ascii="Times New Roman" w:eastAsia="Times New Roman" w:hAnsi="Times New Roman" w:cs="Times New Roman"/>
+                <w:rFonts w:eastAsia="Times New Roman" w:cstheme="minorHAnsi"/>
                 <w:b/>
                 <w:bCs/>
                 <w:sz w:val="24"/>
@@ -2718,7 +3513,7 @@
               <w:spacing w:after="0" w:line="240" w:lineRule="auto"/>
               <w:jc w:val="center"/>
               <w:rPr>
-                <w:rFonts w:ascii="Times New Roman" w:eastAsia="Times New Roman" w:hAnsi="Times New Roman" w:cs="Times New Roman"/>
+                <w:rFonts w:eastAsia="Times New Roman" w:cstheme="minorHAnsi"/>
                 <w:b/>
                 <w:bCs/>
                 <w:sz w:val="24"/>
@@ -2728,7 +3523,7 @@
             </w:pPr>
             <w:r>
               <w:rPr>
-                <w:rFonts w:ascii="Times New Roman" w:eastAsia="Times New Roman" w:hAnsi="Times New Roman" w:cs="Times New Roman"/>
+                <w:rFonts w:eastAsia="Times New Roman" w:cstheme="minorHAnsi"/>
                 <w:b/>
                 <w:bCs/>
                 <w:sz w:val="24"/>
@@ -2754,7 +3549,7 @@
             <w:pPr>
               <w:spacing w:after="0" w:line="240" w:lineRule="auto"/>
               <w:rPr>
-                <w:rFonts w:ascii="Times New Roman" w:eastAsia="Times New Roman" w:hAnsi="Times New Roman" w:cs="Times New Roman"/>
+                <w:rFonts w:eastAsia="Times New Roman" w:cstheme="minorHAnsi"/>
                 <w:sz w:val="24"/>
                 <w:szCs w:val="24"/>
                 <w:lang w:eastAsia="en-CA"/>
@@ -2762,7 +3557,7 @@
             </w:pPr>
             <w:r>
               <w:rPr>
-                <w:rFonts w:ascii="Times New Roman" w:eastAsia="Times New Roman" w:hAnsi="Times New Roman" w:cs="Times New Roman"/>
+                <w:rFonts w:eastAsia="Times New Roman" w:cstheme="minorHAnsi"/>
                 <w:sz w:val="24"/>
                 <w:szCs w:val="24"/>
                 <w:lang w:eastAsia="en-CA"/>
@@ -2781,7 +3576,7 @@
             <w:pPr>
               <w:spacing w:after="0" w:line="240" w:lineRule="auto"/>
               <w:rPr>
-                <w:rFonts w:ascii="Times New Roman" w:eastAsia="Times New Roman" w:hAnsi="Times New Roman" w:cs="Times New Roman"/>
+                <w:rFonts w:eastAsia="Times New Roman" w:cstheme="minorHAnsi"/>
                 <w:sz w:val="24"/>
                 <w:szCs w:val="24"/>
                 <w:lang w:eastAsia="en-CA"/>
@@ -2789,7 +3584,7 @@
             </w:pPr>
             <w:r>
               <w:rPr>
-                <w:rFonts w:ascii="Times New Roman" w:eastAsia="Times New Roman" w:hAnsi="Times New Roman" w:cs="Times New Roman"/>
+                <w:rFonts w:eastAsia="Times New Roman" w:cstheme="minorHAnsi"/>
                 <w:sz w:val="24"/>
                 <w:szCs w:val="24"/>
                 <w:lang w:eastAsia="en-CA"/>
@@ -2808,7 +3603,7 @@
             <w:pPr>
               <w:spacing w:after="0" w:line="240" w:lineRule="auto"/>
               <w:rPr>
-                <w:rFonts w:ascii="Times New Roman" w:eastAsia="Times New Roman" w:hAnsi="Times New Roman" w:cs="Times New Roman"/>
+                <w:rFonts w:eastAsia="Times New Roman" w:cstheme="minorHAnsi"/>
                 <w:sz w:val="24"/>
                 <w:szCs w:val="24"/>
                 <w:lang w:eastAsia="en-CA"/>
@@ -2816,7 +3611,7 @@
             </w:pPr>
             <w:r>
               <w:rPr>
-                <w:rFonts w:ascii="Times New Roman" w:eastAsia="Times New Roman" w:hAnsi="Times New Roman" w:cs="Times New Roman"/>
+                <w:rFonts w:eastAsia="Times New Roman" w:cstheme="minorHAnsi"/>
                 <w:sz w:val="24"/>
                 <w:szCs w:val="24"/>
                 <w:lang w:eastAsia="en-CA"/>
@@ -2840,7 +3635,7 @@
             <w:pPr>
               <w:spacing w:after="0" w:line="240" w:lineRule="auto"/>
               <w:rPr>
-                <w:rFonts w:ascii="Times New Roman" w:eastAsia="Times New Roman" w:hAnsi="Times New Roman" w:cs="Times New Roman"/>
+                <w:rFonts w:eastAsia="Times New Roman" w:cstheme="minorHAnsi"/>
                 <w:sz w:val="24"/>
                 <w:szCs w:val="24"/>
                 <w:lang w:eastAsia="en-CA"/>
@@ -2848,7 +3643,7 @@
             </w:pPr>
             <w:r>
               <w:rPr>
-                <w:rFonts w:ascii="Times New Roman" w:eastAsia="Times New Roman" w:hAnsi="Times New Roman" w:cs="Times New Roman"/>
+                <w:rFonts w:eastAsia="Times New Roman" w:cstheme="minorHAnsi"/>
                 <w:sz w:val="24"/>
                 <w:szCs w:val="24"/>
                 <w:lang w:eastAsia="en-CA"/>
@@ -2867,7 +3662,7 @@
             <w:pPr>
               <w:spacing w:after="0" w:line="240" w:lineRule="auto"/>
               <w:rPr>
-                <w:rFonts w:ascii="Times New Roman" w:eastAsia="Times New Roman" w:hAnsi="Times New Roman" w:cs="Times New Roman"/>
+                <w:rFonts w:eastAsia="Times New Roman" w:cstheme="minorHAnsi"/>
                 <w:sz w:val="24"/>
                 <w:szCs w:val="24"/>
                 <w:lang w:eastAsia="en-CA"/>
@@ -2875,7 +3670,7 @@
             </w:pPr>
             <w:r>
               <w:rPr>
-                <w:rFonts w:ascii="Times New Roman" w:eastAsia="Times New Roman" w:hAnsi="Times New Roman" w:cs="Times New Roman"/>
+                <w:rFonts w:eastAsia="Times New Roman" w:cstheme="minorHAnsi"/>
                 <w:sz w:val="24"/>
                 <w:szCs w:val="24"/>
                 <w:lang w:eastAsia="en-CA"/>
@@ -2894,7 +3689,7 @@
             <w:pPr>
               <w:spacing w:after="0" w:line="240" w:lineRule="auto"/>
               <w:rPr>
-                <w:rFonts w:ascii="Times New Roman" w:eastAsia="Times New Roman" w:hAnsi="Times New Roman" w:cs="Times New Roman"/>
+                <w:rFonts w:eastAsia="Times New Roman" w:cstheme="minorHAnsi"/>
                 <w:sz w:val="24"/>
                 <w:szCs w:val="24"/>
                 <w:lang w:eastAsia="en-CA"/>
@@ -2902,7 +3697,7 @@
             </w:pPr>
             <w:r>
               <w:rPr>
-                <w:rFonts w:ascii="Times New Roman" w:eastAsia="Times New Roman" w:hAnsi="Times New Roman" w:cs="Times New Roman"/>
+                <w:rFonts w:eastAsia="Times New Roman" w:cstheme="minorHAnsi"/>
                 <w:sz w:val="24"/>
                 <w:szCs w:val="24"/>
                 <w:lang w:eastAsia="en-CA"/>
@@ -2917,15 +3712,15 @@
       <w:pPr>
         <w:spacing w:after="0" w:line="240" w:lineRule="auto"/>
         <w:rPr>
-          <w:rFonts w:ascii="Times New Roman" w:eastAsia="Times New Roman" w:hAnsi="Times New Roman" w:cs="Times New Roman"/>
-          <w:sz w:val="24"/>
-          <w:szCs w:val="24"/>
-          <w:lang w:eastAsia="en-CA"/>
-        </w:rPr>
-      </w:pPr>
-      <w:r>
-        <w:rPr>
-          <w:rFonts w:ascii="Times New Roman" w:eastAsia="Times New Roman" w:hAnsi="Times New Roman" w:cs="Times New Roman"/>
+          <w:rFonts w:eastAsia="Times New Roman" w:cstheme="minorHAnsi"/>
+          <w:sz w:val="24"/>
+          <w:szCs w:val="24"/>
+          <w:lang w:eastAsia="en-CA"/>
+        </w:rPr>
+      </w:pPr>
+      <w:r>
+        <w:rPr>
+          <w:rFonts w:eastAsia="Times New Roman" w:cstheme="minorHAnsi"/>
           <w:sz w:val="24"/>
           <w:szCs w:val="24"/>
           <w:lang w:eastAsia="en-CA"/>
@@ -2940,21 +3735,21 @@
         <w:spacing w:before="100" w:beforeAutospacing="1" w:after="100" w:afterAutospacing="1" w:line="240" w:lineRule="auto"/>
         <w:outlineLvl w:val="2"/>
         <w:rPr>
-          <w:rFonts w:ascii="Times New Roman" w:eastAsia="Times New Roman" w:hAnsi="Times New Roman" w:cs="Times New Roman"/>
-          <w:b/>
-          <w:bCs/>
-          <w:sz w:val="27"/>
-          <w:szCs w:val="27"/>
-          <w:lang w:eastAsia="en-CA"/>
-        </w:rPr>
-      </w:pPr>
-      <w:r>
-        <w:rPr>
-          <w:rFonts w:ascii="Times New Roman" w:eastAsia="Times New Roman" w:hAnsi="Times New Roman" w:cs="Times New Roman"/>
-          <w:b/>
-          <w:bCs/>
-          <w:sz w:val="27"/>
-          <w:szCs w:val="27"/>
+          <w:rFonts w:eastAsia="Times New Roman" w:cstheme="minorHAnsi"/>
+          <w:b/>
+          <w:bCs/>
+          <w:sz w:val="24"/>
+          <w:szCs w:val="24"/>
+          <w:lang w:eastAsia="en-CA"/>
+        </w:rPr>
+      </w:pPr>
+      <w:r>
+        <w:rPr>
+          <w:rFonts w:eastAsia="Times New Roman" w:cstheme="minorHAnsi"/>
+          <w:b/>
+          <w:bCs/>
+          <w:sz w:val="24"/>
+          <w:szCs w:val="24"/>
           <w:lang w:eastAsia="en-CA"/>
         </w:rPr>
         <w:t>c) Importance of Train–Test Split</w:t>
@@ -2964,15 +3759,15 @@
       <w:pPr>
         <w:spacing w:before="100" w:beforeAutospacing="1" w:after="100" w:afterAutospacing="1" w:line="240" w:lineRule="auto"/>
         <w:rPr>
-          <w:rFonts w:ascii="Times New Roman" w:eastAsia="Times New Roman" w:hAnsi="Times New Roman" w:cs="Times New Roman"/>
-          <w:sz w:val="24"/>
-          <w:szCs w:val="24"/>
-          <w:lang w:eastAsia="en-CA"/>
-        </w:rPr>
-      </w:pPr>
-      <w:r>
-        <w:rPr>
-          <w:rFonts w:ascii="Times New Roman" w:eastAsia="Times New Roman" w:hAnsi="Times New Roman" w:cs="Times New Roman"/>
+          <w:rFonts w:eastAsia="Times New Roman" w:cstheme="minorHAnsi"/>
+          <w:sz w:val="24"/>
+          <w:szCs w:val="24"/>
+          <w:lang w:eastAsia="en-CA"/>
+        </w:rPr>
+      </w:pPr>
+      <w:r>
+        <w:rPr>
+          <w:rFonts w:eastAsia="Times New Roman" w:cstheme="minorHAnsi"/>
           <w:sz w:val="24"/>
           <w:szCs w:val="24"/>
           <w:lang w:eastAsia="en-CA"/>
@@ -2988,15 +3783,15 @@
         </w:numPr>
         <w:spacing w:before="100" w:beforeAutospacing="1" w:after="100" w:afterAutospacing="1" w:line="240" w:lineRule="auto"/>
         <w:rPr>
-          <w:rFonts w:ascii="Times New Roman" w:eastAsia="Times New Roman" w:hAnsi="Times New Roman" w:cs="Times New Roman"/>
-          <w:sz w:val="24"/>
-          <w:szCs w:val="24"/>
-          <w:lang w:eastAsia="en-CA"/>
-        </w:rPr>
-      </w:pPr>
-      <w:r>
-        <w:rPr>
-          <w:rFonts w:ascii="Times New Roman" w:eastAsia="Times New Roman" w:hAnsi="Times New Roman" w:cs="Times New Roman"/>
+          <w:rFonts w:eastAsia="Times New Roman" w:cstheme="minorHAnsi"/>
+          <w:sz w:val="24"/>
+          <w:szCs w:val="24"/>
+          <w:lang w:eastAsia="en-CA"/>
+        </w:rPr>
+      </w:pPr>
+      <w:r>
+        <w:rPr>
+          <w:rFonts w:eastAsia="Times New Roman" w:cstheme="minorHAnsi"/>
           <w:b/>
           <w:bCs/>
           <w:sz w:val="24"/>
@@ -3007,7 +3802,7 @@
       </w:r>
       <w:r>
         <w:rPr>
-          <w:rFonts w:ascii="Times New Roman" w:eastAsia="Times New Roman" w:hAnsi="Times New Roman" w:cs="Times New Roman"/>
+          <w:rFonts w:eastAsia="Times New Roman" w:cstheme="minorHAnsi"/>
           <w:sz w:val="24"/>
           <w:szCs w:val="24"/>
           <w:lang w:eastAsia="en-CA"/>
@@ -3023,15 +3818,15 @@
         </w:numPr>
         <w:spacing w:before="100" w:beforeAutospacing="1" w:after="100" w:afterAutospacing="1" w:line="240" w:lineRule="auto"/>
         <w:rPr>
-          <w:rFonts w:ascii="Times New Roman" w:eastAsia="Times New Roman" w:hAnsi="Times New Roman" w:cs="Times New Roman"/>
-          <w:sz w:val="24"/>
-          <w:szCs w:val="24"/>
-          <w:lang w:eastAsia="en-CA"/>
-        </w:rPr>
-      </w:pPr>
-      <w:r>
-        <w:rPr>
-          <w:rFonts w:ascii="Times New Roman" w:eastAsia="Times New Roman" w:hAnsi="Times New Roman" w:cs="Times New Roman"/>
+          <w:rFonts w:eastAsia="Times New Roman" w:cstheme="minorHAnsi"/>
+          <w:sz w:val="24"/>
+          <w:szCs w:val="24"/>
+          <w:lang w:eastAsia="en-CA"/>
+        </w:rPr>
+      </w:pPr>
+      <w:r>
+        <w:rPr>
+          <w:rFonts w:eastAsia="Times New Roman" w:cstheme="minorHAnsi"/>
           <w:b/>
           <w:bCs/>
           <w:sz w:val="24"/>
@@ -3042,7 +3837,7 @@
       </w:r>
       <w:r>
         <w:rPr>
-          <w:rFonts w:ascii="Times New Roman" w:eastAsia="Times New Roman" w:hAnsi="Times New Roman" w:cs="Times New Roman"/>
+          <w:rFonts w:eastAsia="Times New Roman" w:cstheme="minorHAnsi"/>
           <w:sz w:val="24"/>
           <w:szCs w:val="24"/>
           <w:lang w:eastAsia="en-CA"/>
@@ -3054,15 +3849,15 @@
       <w:pPr>
         <w:spacing w:before="100" w:beforeAutospacing="1" w:after="100" w:afterAutospacing="1" w:line="240" w:lineRule="auto"/>
         <w:rPr>
-          <w:rFonts w:ascii="Times New Roman" w:eastAsia="Times New Roman" w:hAnsi="Times New Roman" w:cs="Times New Roman"/>
-          <w:sz w:val="24"/>
-          <w:szCs w:val="24"/>
-          <w:lang w:eastAsia="en-CA"/>
-        </w:rPr>
-      </w:pPr>
-      <w:r>
-        <w:rPr>
-          <w:rFonts w:ascii="Times New Roman" w:eastAsia="Times New Roman" w:hAnsi="Times New Roman" w:cs="Times New Roman"/>
+          <w:rFonts w:eastAsia="Times New Roman" w:cstheme="minorHAnsi"/>
+          <w:sz w:val="24"/>
+          <w:szCs w:val="24"/>
+          <w:lang w:eastAsia="en-CA"/>
+        </w:rPr>
+      </w:pPr>
+      <w:r>
+        <w:rPr>
+          <w:rFonts w:eastAsia="Times New Roman" w:cstheme="minorHAnsi"/>
           <w:sz w:val="24"/>
           <w:szCs w:val="24"/>
           <w:lang w:eastAsia="en-CA"/>
@@ -3074,15 +3869,15 @@
       <w:pPr>
         <w:spacing w:after="0" w:line="240" w:lineRule="auto"/>
         <w:rPr>
-          <w:rFonts w:ascii="Times New Roman" w:eastAsia="Times New Roman" w:hAnsi="Times New Roman" w:cs="Times New Roman"/>
-          <w:sz w:val="24"/>
-          <w:szCs w:val="24"/>
-          <w:lang w:eastAsia="en-CA"/>
-        </w:rPr>
-      </w:pPr>
-      <w:r>
-        <w:rPr>
-          <w:rFonts w:ascii="Times New Roman" w:eastAsia="Times New Roman" w:hAnsi="Times New Roman" w:cs="Times New Roman"/>
+          <w:rFonts w:eastAsia="Times New Roman" w:cstheme="minorHAnsi"/>
+          <w:sz w:val="24"/>
+          <w:szCs w:val="24"/>
+          <w:lang w:eastAsia="en-CA"/>
+        </w:rPr>
+      </w:pPr>
+      <w:r>
+        <w:rPr>
+          <w:rFonts w:eastAsia="Times New Roman" w:cstheme="minorHAnsi"/>
           <w:sz w:val="24"/>
           <w:szCs w:val="24"/>
           <w:lang w:eastAsia="en-CA"/>
@@ -3097,21 +3892,21 @@
         <w:spacing w:before="100" w:beforeAutospacing="1" w:after="100" w:afterAutospacing="1" w:line="240" w:lineRule="auto"/>
         <w:outlineLvl w:val="1"/>
         <w:rPr>
-          <w:rFonts w:ascii="Times New Roman" w:eastAsia="Times New Roman" w:hAnsi="Times New Roman" w:cs="Times New Roman"/>
-          <w:b/>
-          <w:bCs/>
-          <w:sz w:val="36"/>
-          <w:szCs w:val="36"/>
-          <w:lang w:eastAsia="en-CA"/>
-        </w:rPr>
-      </w:pPr>
-      <w:r>
-        <w:rPr>
-          <w:rFonts w:ascii="Times New Roman" w:eastAsia="Times New Roman" w:hAnsi="Times New Roman" w:cs="Times New Roman"/>
-          <w:b/>
-          <w:bCs/>
-          <w:sz w:val="36"/>
-          <w:szCs w:val="36"/>
+          <w:rFonts w:eastAsia="Times New Roman" w:cstheme="minorHAnsi"/>
+          <w:b/>
+          <w:bCs/>
+          <w:sz w:val="24"/>
+          <w:szCs w:val="24"/>
+          <w:lang w:eastAsia="en-CA"/>
+        </w:rPr>
+      </w:pPr>
+      <w:r>
+        <w:rPr>
+          <w:rFonts w:eastAsia="Times New Roman" w:cstheme="minorHAnsi"/>
+          <w:b/>
+          <w:bCs/>
+          <w:sz w:val="24"/>
+          <w:szCs w:val="24"/>
           <w:lang w:eastAsia="en-CA"/>
         </w:rPr>
         <w:t>Question 5: Model Evaluation</w:t>
@@ -3122,21 +3917,21 @@
         <w:spacing w:before="100" w:beforeAutospacing="1" w:after="100" w:afterAutospacing="1" w:line="240" w:lineRule="auto"/>
         <w:outlineLvl w:val="2"/>
         <w:rPr>
-          <w:rFonts w:ascii="Times New Roman" w:eastAsia="Times New Roman" w:hAnsi="Times New Roman" w:cs="Times New Roman"/>
-          <w:b/>
-          <w:bCs/>
-          <w:sz w:val="27"/>
-          <w:szCs w:val="27"/>
-          <w:lang w:eastAsia="en-CA"/>
-        </w:rPr>
-      </w:pPr>
-      <w:r>
-        <w:rPr>
-          <w:rFonts w:ascii="Times New Roman" w:eastAsia="Times New Roman" w:hAnsi="Times New Roman" w:cs="Times New Roman"/>
-          <w:b/>
-          <w:bCs/>
-          <w:sz w:val="27"/>
-          <w:szCs w:val="27"/>
+          <w:rFonts w:eastAsia="Times New Roman" w:cstheme="minorHAnsi"/>
+          <w:b/>
+          <w:bCs/>
+          <w:sz w:val="24"/>
+          <w:szCs w:val="24"/>
+          <w:lang w:eastAsia="en-CA"/>
+        </w:rPr>
+      </w:pPr>
+      <w:r>
+        <w:rPr>
+          <w:rFonts w:eastAsia="Times New Roman" w:cstheme="minorHAnsi"/>
+          <w:b/>
+          <w:bCs/>
+          <w:sz w:val="24"/>
+          <w:szCs w:val="24"/>
           <w:lang w:eastAsia="en-CA"/>
         </w:rPr>
         <w:t>a) Why Evaluation Is Necessary</w:t>
@@ -3146,15 +3941,15 @@
       <w:pPr>
         <w:spacing w:before="100" w:beforeAutospacing="1" w:after="100" w:afterAutospacing="1" w:line="240" w:lineRule="auto"/>
         <w:rPr>
-          <w:rFonts w:ascii="Times New Roman" w:eastAsia="Times New Roman" w:hAnsi="Times New Roman" w:cs="Times New Roman"/>
-          <w:sz w:val="24"/>
-          <w:szCs w:val="24"/>
-          <w:lang w:eastAsia="en-CA"/>
-        </w:rPr>
-      </w:pPr>
-      <w:r>
-        <w:rPr>
-          <w:rFonts w:ascii="Times New Roman" w:eastAsia="Times New Roman" w:hAnsi="Times New Roman" w:cs="Times New Roman"/>
+          <w:rFonts w:eastAsia="Times New Roman" w:cstheme="minorHAnsi"/>
+          <w:sz w:val="24"/>
+          <w:szCs w:val="24"/>
+          <w:lang w:eastAsia="en-CA"/>
+        </w:rPr>
+      </w:pPr>
+      <w:r>
+        <w:rPr>
+          <w:rFonts w:eastAsia="Times New Roman" w:cstheme="minorHAnsi"/>
           <w:sz w:val="24"/>
           <w:szCs w:val="24"/>
           <w:lang w:eastAsia="en-CA"/>
@@ -3166,15 +3961,15 @@
       <w:pPr>
         <w:spacing w:after="0" w:line="240" w:lineRule="auto"/>
         <w:rPr>
-          <w:rFonts w:ascii="Times New Roman" w:eastAsia="Times New Roman" w:hAnsi="Times New Roman" w:cs="Times New Roman"/>
-          <w:sz w:val="24"/>
-          <w:szCs w:val="24"/>
-          <w:lang w:eastAsia="en-CA"/>
-        </w:rPr>
-      </w:pPr>
-      <w:r>
-        <w:rPr>
-          <w:rFonts w:ascii="Times New Roman" w:eastAsia="Times New Roman" w:hAnsi="Times New Roman" w:cs="Times New Roman"/>
+          <w:rFonts w:eastAsia="Times New Roman" w:cstheme="minorHAnsi"/>
+          <w:sz w:val="24"/>
+          <w:szCs w:val="24"/>
+          <w:lang w:eastAsia="en-CA"/>
+        </w:rPr>
+      </w:pPr>
+      <w:r>
+        <w:rPr>
+          <w:rFonts w:eastAsia="Times New Roman" w:cstheme="minorHAnsi"/>
           <w:sz w:val="24"/>
           <w:szCs w:val="24"/>
           <w:lang w:eastAsia="en-CA"/>
@@ -3189,23 +3984,38 @@
         <w:spacing w:before="100" w:beforeAutospacing="1" w:after="100" w:afterAutospacing="1" w:line="240" w:lineRule="auto"/>
         <w:outlineLvl w:val="2"/>
         <w:rPr>
-          <w:rFonts w:ascii="Times New Roman" w:eastAsia="Times New Roman" w:hAnsi="Times New Roman" w:cs="Times New Roman"/>
-          <w:b/>
-          <w:bCs/>
-          <w:sz w:val="27"/>
-          <w:szCs w:val="27"/>
-          <w:lang w:eastAsia="en-CA"/>
-        </w:rPr>
-      </w:pPr>
-      <w:r>
-        <w:rPr>
-          <w:rFonts w:ascii="Times New Roman" w:eastAsia="Times New Roman" w:hAnsi="Times New Roman" w:cs="Times New Roman"/>
-          <w:b/>
-          <w:bCs/>
-          <w:sz w:val="27"/>
-          <w:szCs w:val="27"/>
-          <w:lang w:eastAsia="en-CA"/>
-        </w:rPr>
+          <w:rFonts w:eastAsia="Times New Roman" w:cstheme="minorHAnsi"/>
+          <w:b/>
+          <w:bCs/>
+          <w:sz w:val="24"/>
+          <w:szCs w:val="24"/>
+          <w:lang w:eastAsia="en-CA"/>
+        </w:rPr>
+      </w:pPr>
+    </w:p>
+    <w:p>
+      <w:pPr>
+        <w:spacing w:before="100" w:beforeAutospacing="1" w:after="100" w:afterAutospacing="1" w:line="240" w:lineRule="auto"/>
+        <w:outlineLvl w:val="2"/>
+        <w:rPr>
+          <w:rFonts w:eastAsia="Times New Roman" w:cstheme="minorHAnsi"/>
+          <w:b/>
+          <w:bCs/>
+          <w:sz w:val="24"/>
+          <w:szCs w:val="24"/>
+          <w:lang w:eastAsia="en-CA"/>
+        </w:rPr>
+      </w:pPr>
+      <w:r>
+        <w:rPr>
+          <w:rFonts w:eastAsia="Times New Roman" w:cstheme="minorHAnsi"/>
+          <w:b/>
+          <w:bCs/>
+          <w:sz w:val="24"/>
+          <w:szCs w:val="24"/>
+          <w:lang w:eastAsia="en-CA"/>
+        </w:rPr>
+        <w:lastRenderedPageBreak/>
         <w:t>b) Accuracy vs Error</w:t>
       </w:r>
     </w:p>
@@ -3217,15 +4027,15 @@
         </w:numPr>
         <w:spacing w:before="100" w:beforeAutospacing="1" w:after="100" w:afterAutospacing="1" w:line="240" w:lineRule="auto"/>
         <w:rPr>
-          <w:rFonts w:ascii="Times New Roman" w:eastAsia="Times New Roman" w:hAnsi="Times New Roman" w:cs="Times New Roman"/>
-          <w:sz w:val="24"/>
-          <w:szCs w:val="24"/>
-          <w:lang w:eastAsia="en-CA"/>
-        </w:rPr>
-      </w:pPr>
-      <w:r>
-        <w:rPr>
-          <w:rFonts w:ascii="Times New Roman" w:eastAsia="Times New Roman" w:hAnsi="Times New Roman" w:cs="Times New Roman"/>
+          <w:rFonts w:eastAsia="Times New Roman" w:cstheme="minorHAnsi"/>
+          <w:sz w:val="24"/>
+          <w:szCs w:val="24"/>
+          <w:lang w:eastAsia="en-CA"/>
+        </w:rPr>
+      </w:pPr>
+      <w:r>
+        <w:rPr>
+          <w:rFonts w:eastAsia="Times New Roman" w:cstheme="minorHAnsi"/>
           <w:b/>
           <w:bCs/>
           <w:sz w:val="24"/>
@@ -3236,7 +4046,7 @@
       </w:r>
       <w:r>
         <w:rPr>
-          <w:rFonts w:ascii="Times New Roman" w:eastAsia="Times New Roman" w:hAnsi="Times New Roman" w:cs="Times New Roman"/>
+          <w:rFonts w:eastAsia="Times New Roman" w:cstheme="minorHAnsi"/>
           <w:sz w:val="24"/>
           <w:szCs w:val="24"/>
           <w:lang w:eastAsia="en-CA"/>
@@ -3252,15 +4062,15 @@
         </w:numPr>
         <w:spacing w:before="100" w:beforeAutospacing="1" w:after="100" w:afterAutospacing="1" w:line="240" w:lineRule="auto"/>
         <w:rPr>
-          <w:rFonts w:ascii="Times New Roman" w:eastAsia="Times New Roman" w:hAnsi="Times New Roman" w:cs="Times New Roman"/>
-          <w:sz w:val="24"/>
-          <w:szCs w:val="24"/>
-          <w:lang w:eastAsia="en-CA"/>
-        </w:rPr>
-      </w:pPr>
-      <w:r>
-        <w:rPr>
-          <w:rFonts w:ascii="Times New Roman" w:eastAsia="Times New Roman" w:hAnsi="Times New Roman" w:cs="Times New Roman"/>
+          <w:rFonts w:eastAsia="Times New Roman" w:cstheme="minorHAnsi"/>
+          <w:sz w:val="24"/>
+          <w:szCs w:val="24"/>
+          <w:lang w:eastAsia="en-CA"/>
+        </w:rPr>
+      </w:pPr>
+      <w:r>
+        <w:rPr>
+          <w:rFonts w:eastAsia="Times New Roman" w:cstheme="minorHAnsi"/>
           <w:b/>
           <w:bCs/>
           <w:sz w:val="24"/>
@@ -3271,7 +4081,7 @@
       </w:r>
       <w:r>
         <w:rPr>
-          <w:rFonts w:ascii="Times New Roman" w:eastAsia="Times New Roman" w:hAnsi="Times New Roman" w:cs="Times New Roman"/>
+          <w:rFonts w:eastAsia="Times New Roman" w:cstheme="minorHAnsi"/>
           <w:sz w:val="24"/>
           <w:szCs w:val="24"/>
           <w:lang w:eastAsia="en-CA"/>
@@ -3283,15 +4093,15 @@
       <w:pPr>
         <w:spacing w:before="100" w:beforeAutospacing="1" w:after="100" w:afterAutospacing="1" w:line="240" w:lineRule="auto"/>
         <w:rPr>
-          <w:rFonts w:ascii="Times New Roman" w:eastAsia="Times New Roman" w:hAnsi="Times New Roman" w:cs="Times New Roman"/>
-          <w:sz w:val="24"/>
-          <w:szCs w:val="24"/>
-          <w:lang w:eastAsia="en-CA"/>
-        </w:rPr>
-      </w:pPr>
-      <w:r>
-        <w:rPr>
-          <w:rFonts w:ascii="Times New Roman" w:eastAsia="Times New Roman" w:hAnsi="Times New Roman" w:cs="Times New Roman"/>
+          <w:rFonts w:eastAsia="Times New Roman" w:cstheme="minorHAnsi"/>
+          <w:sz w:val="24"/>
+          <w:szCs w:val="24"/>
+          <w:lang w:eastAsia="en-CA"/>
+        </w:rPr>
+      </w:pPr>
+      <w:r>
+        <w:rPr>
+          <w:rFonts w:eastAsia="Times New Roman" w:cstheme="minorHAnsi"/>
           <w:sz w:val="24"/>
           <w:szCs w:val="24"/>
           <w:lang w:eastAsia="en-CA"/>
@@ -3303,20 +4113,19 @@
       <w:pPr>
         <w:spacing w:after="0" w:line="240" w:lineRule="auto"/>
         <w:rPr>
-          <w:rFonts w:ascii="Times New Roman" w:eastAsia="Times New Roman" w:hAnsi="Times New Roman" w:cs="Times New Roman"/>
-          <w:sz w:val="24"/>
-          <w:szCs w:val="24"/>
-          <w:lang w:eastAsia="en-CA"/>
-        </w:rPr>
-      </w:pPr>
-      <w:r>
-        <w:rPr>
-          <w:rFonts w:ascii="Times New Roman" w:eastAsia="Times New Roman" w:hAnsi="Times New Roman" w:cs="Times New Roman"/>
-          <w:sz w:val="24"/>
-          <w:szCs w:val="24"/>
-          <w:lang w:eastAsia="en-CA"/>
-        </w:rPr>
-        <w:lastRenderedPageBreak/>
+          <w:rFonts w:eastAsia="Times New Roman" w:cstheme="minorHAnsi"/>
+          <w:sz w:val="24"/>
+          <w:szCs w:val="24"/>
+          <w:lang w:eastAsia="en-CA"/>
+        </w:rPr>
+      </w:pPr>
+      <w:r>
+        <w:rPr>
+          <w:rFonts w:eastAsia="Times New Roman" w:cstheme="minorHAnsi"/>
+          <w:sz w:val="24"/>
+          <w:szCs w:val="24"/>
+          <w:lang w:eastAsia="en-CA"/>
+        </w:rPr>
         <w:pict w14:anchorId="25AC2522">
           <v:rect id="_x0000_i1039" style="width:0;height:1.5pt" o:hralign="center" o:hrstd="t" o:hr="t" fillcolor="#a0a0a0" stroked="f"/>
         </w:pict>
@@ -3327,21 +4136,21 @@
         <w:spacing w:before="100" w:beforeAutospacing="1" w:after="100" w:afterAutospacing="1" w:line="240" w:lineRule="auto"/>
         <w:outlineLvl w:val="2"/>
         <w:rPr>
-          <w:rFonts w:ascii="Times New Roman" w:eastAsia="Times New Roman" w:hAnsi="Times New Roman" w:cs="Times New Roman"/>
-          <w:b/>
-          <w:bCs/>
-          <w:sz w:val="27"/>
-          <w:szCs w:val="27"/>
-          <w:lang w:eastAsia="en-CA"/>
-        </w:rPr>
-      </w:pPr>
-      <w:r>
-        <w:rPr>
-          <w:rFonts w:ascii="Times New Roman" w:eastAsia="Times New Roman" w:hAnsi="Times New Roman" w:cs="Times New Roman"/>
-          <w:b/>
-          <w:bCs/>
-          <w:sz w:val="27"/>
-          <w:szCs w:val="27"/>
+          <w:rFonts w:eastAsia="Times New Roman" w:cstheme="minorHAnsi"/>
+          <w:b/>
+          <w:bCs/>
+          <w:sz w:val="24"/>
+          <w:szCs w:val="24"/>
+          <w:lang w:eastAsia="en-CA"/>
+        </w:rPr>
+      </w:pPr>
+      <w:r>
+        <w:rPr>
+          <w:rFonts w:eastAsia="Times New Roman" w:cstheme="minorHAnsi"/>
+          <w:b/>
+          <w:bCs/>
+          <w:sz w:val="24"/>
+          <w:szCs w:val="24"/>
           <w:lang w:eastAsia="en-CA"/>
         </w:rPr>
         <w:t>c) Why Accuracy Alone Is Not Enough</w:t>
@@ -3351,15 +4160,15 @@
       <w:pPr>
         <w:spacing w:before="100" w:beforeAutospacing="1" w:after="100" w:afterAutospacing="1" w:line="240" w:lineRule="auto"/>
         <w:rPr>
-          <w:rFonts w:ascii="Times New Roman" w:eastAsia="Times New Roman" w:hAnsi="Times New Roman" w:cs="Times New Roman"/>
-          <w:sz w:val="24"/>
-          <w:szCs w:val="24"/>
-          <w:lang w:eastAsia="en-CA"/>
-        </w:rPr>
-      </w:pPr>
-      <w:r>
-        <w:rPr>
-          <w:rFonts w:ascii="Times New Roman" w:eastAsia="Times New Roman" w:hAnsi="Times New Roman" w:cs="Times New Roman"/>
+          <w:rFonts w:eastAsia="Times New Roman" w:cstheme="minorHAnsi"/>
+          <w:sz w:val="24"/>
+          <w:szCs w:val="24"/>
+          <w:lang w:eastAsia="en-CA"/>
+        </w:rPr>
+      </w:pPr>
+      <w:r>
+        <w:rPr>
+          <w:rFonts w:eastAsia="Times New Roman" w:cstheme="minorHAnsi"/>
           <w:sz w:val="24"/>
           <w:szCs w:val="24"/>
           <w:lang w:eastAsia="en-CA"/>
@@ -3371,15 +4180,15 @@
       <w:pPr>
         <w:spacing w:after="0" w:line="240" w:lineRule="auto"/>
         <w:rPr>
-          <w:rFonts w:ascii="Times New Roman" w:eastAsia="Times New Roman" w:hAnsi="Times New Roman" w:cs="Times New Roman"/>
-          <w:sz w:val="24"/>
-          <w:szCs w:val="24"/>
-          <w:lang w:eastAsia="en-CA"/>
-        </w:rPr>
-      </w:pPr>
-      <w:r>
-        <w:rPr>
-          <w:rFonts w:ascii="Times New Roman" w:eastAsia="Times New Roman" w:hAnsi="Times New Roman" w:cs="Times New Roman"/>
+          <w:rFonts w:eastAsia="Times New Roman" w:cstheme="minorHAnsi"/>
+          <w:sz w:val="24"/>
+          <w:szCs w:val="24"/>
+          <w:lang w:eastAsia="en-CA"/>
+        </w:rPr>
+      </w:pPr>
+      <w:r>
+        <w:rPr>
+          <w:rFonts w:eastAsia="Times New Roman" w:cstheme="minorHAnsi"/>
           <w:sz w:val="24"/>
           <w:szCs w:val="24"/>
           <w:lang w:eastAsia="en-CA"/>
@@ -3394,21 +4203,21 @@
         <w:spacing w:before="100" w:beforeAutospacing="1" w:after="100" w:afterAutospacing="1" w:line="240" w:lineRule="auto"/>
         <w:outlineLvl w:val="1"/>
         <w:rPr>
-          <w:rFonts w:ascii="Times New Roman" w:eastAsia="Times New Roman" w:hAnsi="Times New Roman" w:cs="Times New Roman"/>
-          <w:b/>
-          <w:bCs/>
-          <w:sz w:val="36"/>
-          <w:szCs w:val="36"/>
-          <w:lang w:eastAsia="en-CA"/>
-        </w:rPr>
-      </w:pPr>
-      <w:r>
-        <w:rPr>
-          <w:rFonts w:ascii="Times New Roman" w:eastAsia="Times New Roman" w:hAnsi="Times New Roman" w:cs="Times New Roman"/>
-          <w:b/>
-          <w:bCs/>
-          <w:sz w:val="36"/>
-          <w:szCs w:val="36"/>
+          <w:rFonts w:eastAsia="Times New Roman" w:cstheme="minorHAnsi"/>
+          <w:b/>
+          <w:bCs/>
+          <w:sz w:val="24"/>
+          <w:szCs w:val="24"/>
+          <w:lang w:eastAsia="en-CA"/>
+        </w:rPr>
+      </w:pPr>
+      <w:r>
+        <w:rPr>
+          <w:rFonts w:eastAsia="Times New Roman" w:cstheme="minorHAnsi"/>
+          <w:b/>
+          <w:bCs/>
+          <w:sz w:val="24"/>
+          <w:szCs w:val="24"/>
           <w:lang w:eastAsia="en-CA"/>
         </w:rPr>
         <w:t>Question 6: Assumptions and Limitations</w:t>
@@ -3419,21 +4228,21 @@
         <w:spacing w:before="100" w:beforeAutospacing="1" w:after="100" w:afterAutospacing="1" w:line="240" w:lineRule="auto"/>
         <w:outlineLvl w:val="2"/>
         <w:rPr>
-          <w:rFonts w:ascii="Times New Roman" w:eastAsia="Times New Roman" w:hAnsi="Times New Roman" w:cs="Times New Roman"/>
-          <w:b/>
-          <w:bCs/>
-          <w:sz w:val="27"/>
-          <w:szCs w:val="27"/>
-          <w:lang w:eastAsia="en-CA"/>
-        </w:rPr>
-      </w:pPr>
-      <w:r>
-        <w:rPr>
-          <w:rFonts w:ascii="Times New Roman" w:eastAsia="Times New Roman" w:hAnsi="Times New Roman" w:cs="Times New Roman"/>
-          <w:b/>
-          <w:bCs/>
-          <w:sz w:val="27"/>
-          <w:szCs w:val="27"/>
+          <w:rFonts w:eastAsia="Times New Roman" w:cstheme="minorHAnsi"/>
+          <w:b/>
+          <w:bCs/>
+          <w:sz w:val="24"/>
+          <w:szCs w:val="24"/>
+          <w:lang w:eastAsia="en-CA"/>
+        </w:rPr>
+      </w:pPr>
+      <w:r>
+        <w:rPr>
+          <w:rFonts w:eastAsia="Times New Roman" w:cstheme="minorHAnsi"/>
+          <w:b/>
+          <w:bCs/>
+          <w:sz w:val="24"/>
+          <w:szCs w:val="24"/>
           <w:lang w:eastAsia="en-CA"/>
         </w:rPr>
         <w:t>a) Common Assumptions</w:t>
@@ -3447,15 +4256,15 @@
         </w:numPr>
         <w:spacing w:before="100" w:beforeAutospacing="1" w:after="100" w:afterAutospacing="1" w:line="240" w:lineRule="auto"/>
         <w:rPr>
-          <w:rFonts w:ascii="Times New Roman" w:eastAsia="Times New Roman" w:hAnsi="Times New Roman" w:cs="Times New Roman"/>
-          <w:sz w:val="24"/>
-          <w:szCs w:val="24"/>
-          <w:lang w:eastAsia="en-CA"/>
-        </w:rPr>
-      </w:pPr>
-      <w:r>
-        <w:rPr>
-          <w:rFonts w:ascii="Times New Roman" w:eastAsia="Times New Roman" w:hAnsi="Times New Roman" w:cs="Times New Roman"/>
+          <w:rFonts w:eastAsia="Times New Roman" w:cstheme="minorHAnsi"/>
+          <w:sz w:val="24"/>
+          <w:szCs w:val="24"/>
+          <w:lang w:eastAsia="en-CA"/>
+        </w:rPr>
+      </w:pPr>
+      <w:r>
+        <w:rPr>
+          <w:rFonts w:eastAsia="Times New Roman" w:cstheme="minorHAnsi"/>
           <w:b/>
           <w:bCs/>
           <w:sz w:val="24"/>
@@ -3473,15 +4282,15 @@
         </w:numPr>
         <w:spacing w:before="100" w:beforeAutospacing="1" w:after="100" w:afterAutospacing="1" w:line="240" w:lineRule="auto"/>
         <w:rPr>
-          <w:rFonts w:ascii="Times New Roman" w:eastAsia="Times New Roman" w:hAnsi="Times New Roman" w:cs="Times New Roman"/>
-          <w:sz w:val="24"/>
-          <w:szCs w:val="24"/>
-          <w:lang w:eastAsia="en-CA"/>
-        </w:rPr>
-      </w:pPr>
-      <w:r>
-        <w:rPr>
-          <w:rFonts w:ascii="Times New Roman" w:eastAsia="Times New Roman" w:hAnsi="Times New Roman" w:cs="Times New Roman"/>
+          <w:rFonts w:eastAsia="Times New Roman" w:cstheme="minorHAnsi"/>
+          <w:sz w:val="24"/>
+          <w:szCs w:val="24"/>
+          <w:lang w:eastAsia="en-CA"/>
+        </w:rPr>
+      </w:pPr>
+      <w:r>
+        <w:rPr>
+          <w:rFonts w:eastAsia="Times New Roman" w:cstheme="minorHAnsi"/>
           <w:b/>
           <w:bCs/>
           <w:sz w:val="24"/>
@@ -3495,15 +4304,15 @@
       <w:pPr>
         <w:spacing w:after="0" w:line="240" w:lineRule="auto"/>
         <w:rPr>
-          <w:rFonts w:ascii="Times New Roman" w:eastAsia="Times New Roman" w:hAnsi="Times New Roman" w:cs="Times New Roman"/>
-          <w:sz w:val="24"/>
-          <w:szCs w:val="24"/>
-          <w:lang w:eastAsia="en-CA"/>
-        </w:rPr>
-      </w:pPr>
-      <w:r>
-        <w:rPr>
-          <w:rFonts w:ascii="Times New Roman" w:eastAsia="Times New Roman" w:hAnsi="Times New Roman" w:cs="Times New Roman"/>
+          <w:rFonts w:eastAsia="Times New Roman" w:cstheme="minorHAnsi"/>
+          <w:sz w:val="24"/>
+          <w:szCs w:val="24"/>
+          <w:lang w:eastAsia="en-CA"/>
+        </w:rPr>
+      </w:pPr>
+      <w:r>
+        <w:rPr>
+          <w:rFonts w:eastAsia="Times New Roman" w:cstheme="minorHAnsi"/>
           <w:sz w:val="24"/>
           <w:szCs w:val="24"/>
           <w:lang w:eastAsia="en-CA"/>
@@ -3518,21 +4327,21 @@
         <w:spacing w:before="100" w:beforeAutospacing="1" w:after="100" w:afterAutospacing="1" w:line="240" w:lineRule="auto"/>
         <w:outlineLvl w:val="2"/>
         <w:rPr>
-          <w:rFonts w:ascii="Times New Roman" w:eastAsia="Times New Roman" w:hAnsi="Times New Roman" w:cs="Times New Roman"/>
-          <w:b/>
-          <w:bCs/>
-          <w:sz w:val="27"/>
-          <w:szCs w:val="27"/>
-          <w:lang w:eastAsia="en-CA"/>
-        </w:rPr>
-      </w:pPr>
-      <w:r>
-        <w:rPr>
-          <w:rFonts w:ascii="Times New Roman" w:eastAsia="Times New Roman" w:hAnsi="Times New Roman" w:cs="Times New Roman"/>
-          <w:b/>
-          <w:bCs/>
-          <w:sz w:val="27"/>
-          <w:szCs w:val="27"/>
+          <w:rFonts w:eastAsia="Times New Roman" w:cstheme="minorHAnsi"/>
+          <w:b/>
+          <w:bCs/>
+          <w:sz w:val="24"/>
+          <w:szCs w:val="24"/>
+          <w:lang w:eastAsia="en-CA"/>
+        </w:rPr>
+      </w:pPr>
+      <w:r>
+        <w:rPr>
+          <w:rFonts w:eastAsia="Times New Roman" w:cstheme="minorHAnsi"/>
+          <w:b/>
+          <w:bCs/>
+          <w:sz w:val="24"/>
+          <w:szCs w:val="24"/>
           <w:lang w:eastAsia="en-CA"/>
         </w:rPr>
         <w:t>b) Limitations</w:t>
@@ -3546,15 +4355,15 @@
         </w:numPr>
         <w:spacing w:before="100" w:beforeAutospacing="1" w:after="100" w:afterAutospacing="1" w:line="240" w:lineRule="auto"/>
         <w:rPr>
-          <w:rFonts w:ascii="Times New Roman" w:eastAsia="Times New Roman" w:hAnsi="Times New Roman" w:cs="Times New Roman"/>
-          <w:sz w:val="24"/>
-          <w:szCs w:val="24"/>
-          <w:lang w:eastAsia="en-CA"/>
-        </w:rPr>
-      </w:pPr>
-      <w:r>
-        <w:rPr>
-          <w:rFonts w:ascii="Times New Roman" w:eastAsia="Times New Roman" w:hAnsi="Times New Roman" w:cs="Times New Roman"/>
+          <w:rFonts w:eastAsia="Times New Roman" w:cstheme="minorHAnsi"/>
+          <w:sz w:val="24"/>
+          <w:szCs w:val="24"/>
+          <w:lang w:eastAsia="en-CA"/>
+        </w:rPr>
+      </w:pPr>
+      <w:r>
+        <w:rPr>
+          <w:rFonts w:eastAsia="Times New Roman" w:cstheme="minorHAnsi"/>
           <w:b/>
           <w:bCs/>
           <w:sz w:val="24"/>
@@ -3565,7 +4374,7 @@
       </w:r>
       <w:r>
         <w:rPr>
-          <w:rFonts w:ascii="Times New Roman" w:eastAsia="Times New Roman" w:hAnsi="Times New Roman" w:cs="Times New Roman"/>
+          <w:rFonts w:eastAsia="Times New Roman" w:cstheme="minorHAnsi"/>
           <w:sz w:val="24"/>
           <w:szCs w:val="24"/>
           <w:lang w:eastAsia="en-CA"/>
@@ -3581,15 +4390,15 @@
         </w:numPr>
         <w:spacing w:before="100" w:beforeAutospacing="1" w:after="100" w:afterAutospacing="1" w:line="240" w:lineRule="auto"/>
         <w:rPr>
-          <w:rFonts w:ascii="Times New Roman" w:eastAsia="Times New Roman" w:hAnsi="Times New Roman" w:cs="Times New Roman"/>
-          <w:sz w:val="24"/>
-          <w:szCs w:val="24"/>
-          <w:lang w:eastAsia="en-CA"/>
-        </w:rPr>
-      </w:pPr>
-      <w:r>
-        <w:rPr>
-          <w:rFonts w:ascii="Times New Roman" w:eastAsia="Times New Roman" w:hAnsi="Times New Roman" w:cs="Times New Roman"/>
+          <w:rFonts w:eastAsia="Times New Roman" w:cstheme="minorHAnsi"/>
+          <w:sz w:val="24"/>
+          <w:szCs w:val="24"/>
+          <w:lang w:eastAsia="en-CA"/>
+        </w:rPr>
+      </w:pPr>
+      <w:r>
+        <w:rPr>
+          <w:rFonts w:eastAsia="Times New Roman" w:cstheme="minorHAnsi"/>
           <w:b/>
           <w:bCs/>
           <w:sz w:val="24"/>
@@ -3600,7 +4409,7 @@
       </w:r>
       <w:r>
         <w:rPr>
-          <w:rFonts w:ascii="Times New Roman" w:eastAsia="Times New Roman" w:hAnsi="Times New Roman" w:cs="Times New Roman"/>
+          <w:rFonts w:eastAsia="Times New Roman" w:cstheme="minorHAnsi"/>
           <w:sz w:val="24"/>
           <w:szCs w:val="24"/>
           <w:lang w:eastAsia="en-CA"/>
@@ -3612,15 +4421,15 @@
       <w:pPr>
         <w:spacing w:after="0" w:line="240" w:lineRule="auto"/>
         <w:rPr>
-          <w:rFonts w:ascii="Times New Roman" w:eastAsia="Times New Roman" w:hAnsi="Times New Roman" w:cs="Times New Roman"/>
-          <w:sz w:val="24"/>
-          <w:szCs w:val="24"/>
-          <w:lang w:eastAsia="en-CA"/>
-        </w:rPr>
-      </w:pPr>
-      <w:r>
-        <w:rPr>
-          <w:rFonts w:ascii="Times New Roman" w:eastAsia="Times New Roman" w:hAnsi="Times New Roman" w:cs="Times New Roman"/>
+          <w:rFonts w:eastAsia="Times New Roman" w:cstheme="minorHAnsi"/>
+          <w:sz w:val="24"/>
+          <w:szCs w:val="24"/>
+          <w:lang w:eastAsia="en-CA"/>
+        </w:rPr>
+      </w:pPr>
+      <w:r>
+        <w:rPr>
+          <w:rFonts w:eastAsia="Times New Roman" w:cstheme="minorHAnsi"/>
           <w:sz w:val="24"/>
           <w:szCs w:val="24"/>
           <w:lang w:eastAsia="en-CA"/>
@@ -3635,21 +4444,21 @@
         <w:spacing w:before="100" w:beforeAutospacing="1" w:after="100" w:afterAutospacing="1" w:line="240" w:lineRule="auto"/>
         <w:outlineLvl w:val="1"/>
         <w:rPr>
-          <w:rFonts w:ascii="Times New Roman" w:eastAsia="Times New Roman" w:hAnsi="Times New Roman" w:cs="Times New Roman"/>
-          <w:b/>
-          <w:bCs/>
-          <w:sz w:val="36"/>
-          <w:szCs w:val="36"/>
-          <w:lang w:eastAsia="en-CA"/>
-        </w:rPr>
-      </w:pPr>
-      <w:r>
-        <w:rPr>
-          <w:rFonts w:ascii="Times New Roman" w:eastAsia="Times New Roman" w:hAnsi="Times New Roman" w:cs="Times New Roman"/>
-          <w:b/>
-          <w:bCs/>
-          <w:sz w:val="36"/>
-          <w:szCs w:val="36"/>
+          <w:rFonts w:eastAsia="Times New Roman" w:cstheme="minorHAnsi"/>
+          <w:b/>
+          <w:bCs/>
+          <w:sz w:val="24"/>
+          <w:szCs w:val="24"/>
+          <w:lang w:eastAsia="en-CA"/>
+        </w:rPr>
+      </w:pPr>
+      <w:r>
+        <w:rPr>
+          <w:rFonts w:eastAsia="Times New Roman" w:cstheme="minorHAnsi"/>
+          <w:b/>
+          <w:bCs/>
+          <w:sz w:val="24"/>
+          <w:szCs w:val="24"/>
           <w:lang w:eastAsia="en-CA"/>
         </w:rPr>
         <w:t>Question 7: Supervised Learning in Research – Random Forests</w:t>
@@ -3660,21 +4469,21 @@
         <w:spacing w:before="100" w:beforeAutospacing="1" w:after="100" w:afterAutospacing="1" w:line="240" w:lineRule="auto"/>
         <w:outlineLvl w:val="2"/>
         <w:rPr>
-          <w:rFonts w:ascii="Times New Roman" w:eastAsia="Times New Roman" w:hAnsi="Times New Roman" w:cs="Times New Roman"/>
-          <w:b/>
-          <w:bCs/>
-          <w:sz w:val="27"/>
-          <w:szCs w:val="27"/>
-          <w:lang w:eastAsia="en-CA"/>
-        </w:rPr>
-      </w:pPr>
-      <w:r>
-        <w:rPr>
-          <w:rFonts w:ascii="Times New Roman" w:eastAsia="Times New Roman" w:hAnsi="Times New Roman" w:cs="Times New Roman"/>
-          <w:b/>
-          <w:bCs/>
-          <w:sz w:val="27"/>
-          <w:szCs w:val="27"/>
+          <w:rFonts w:eastAsia="Times New Roman" w:cstheme="minorHAnsi"/>
+          <w:b/>
+          <w:bCs/>
+          <w:sz w:val="24"/>
+          <w:szCs w:val="24"/>
+          <w:lang w:eastAsia="en-CA"/>
+        </w:rPr>
+      </w:pPr>
+      <w:r>
+        <w:rPr>
+          <w:rFonts w:eastAsia="Times New Roman" w:cstheme="minorHAnsi"/>
+          <w:b/>
+          <w:bCs/>
+          <w:sz w:val="24"/>
+          <w:szCs w:val="24"/>
           <w:lang w:eastAsia="en-CA"/>
         </w:rPr>
         <w:t>a) Problem Statement</w:t>
@@ -3684,15 +4493,15 @@
       <w:pPr>
         <w:spacing w:before="100" w:beforeAutospacing="1" w:after="100" w:afterAutospacing="1" w:line="240" w:lineRule="auto"/>
         <w:rPr>
-          <w:rFonts w:ascii="Times New Roman" w:eastAsia="Times New Roman" w:hAnsi="Times New Roman" w:cs="Times New Roman"/>
-          <w:sz w:val="24"/>
-          <w:szCs w:val="24"/>
-          <w:lang w:eastAsia="en-CA"/>
-        </w:rPr>
-      </w:pPr>
-      <w:r>
-        <w:rPr>
-          <w:rFonts w:ascii="Times New Roman" w:eastAsia="Times New Roman" w:hAnsi="Times New Roman" w:cs="Times New Roman"/>
+          <w:rFonts w:eastAsia="Times New Roman" w:cstheme="minorHAnsi"/>
+          <w:sz w:val="24"/>
+          <w:szCs w:val="24"/>
+          <w:lang w:eastAsia="en-CA"/>
+        </w:rPr>
+      </w:pPr>
+      <w:r>
+        <w:rPr>
+          <w:rFonts w:eastAsia="Times New Roman" w:cstheme="minorHAnsi"/>
           <w:sz w:val="24"/>
           <w:szCs w:val="24"/>
           <w:lang w:eastAsia="en-CA"/>
@@ -3701,7 +4510,7 @@
       </w:r>
       <w:r>
         <w:rPr>
-          <w:rFonts w:ascii="Times New Roman" w:eastAsia="Times New Roman" w:hAnsi="Times New Roman" w:cs="Times New Roman"/>
+          <w:rFonts w:eastAsia="Times New Roman" w:cstheme="minorHAnsi"/>
           <w:b/>
           <w:bCs/>
           <w:sz w:val="24"/>
@@ -3712,7 +4521,7 @@
       </w:r>
       <w:r>
         <w:rPr>
-          <w:rFonts w:ascii="Times New Roman" w:eastAsia="Times New Roman" w:hAnsi="Times New Roman" w:cs="Times New Roman"/>
+          <w:rFonts w:eastAsia="Times New Roman" w:cstheme="minorHAnsi"/>
           <w:sz w:val="24"/>
           <w:szCs w:val="24"/>
           <w:lang w:eastAsia="en-CA"/>
@@ -3724,15 +4533,15 @@
       <w:pPr>
         <w:spacing w:before="100" w:beforeAutospacing="1" w:after="100" w:afterAutospacing="1" w:line="240" w:lineRule="auto"/>
         <w:rPr>
-          <w:rFonts w:ascii="Times New Roman" w:eastAsia="Times New Roman" w:hAnsi="Times New Roman" w:cs="Times New Roman"/>
-          <w:sz w:val="24"/>
-          <w:szCs w:val="24"/>
-          <w:lang w:eastAsia="en-CA"/>
-        </w:rPr>
-      </w:pPr>
-      <w:r>
-        <w:rPr>
-          <w:rFonts w:ascii="Times New Roman" w:eastAsia="Times New Roman" w:hAnsi="Times New Roman" w:cs="Times New Roman"/>
+          <w:rFonts w:eastAsia="Times New Roman" w:cstheme="minorHAnsi"/>
+          <w:sz w:val="24"/>
+          <w:szCs w:val="24"/>
+          <w:lang w:eastAsia="en-CA"/>
+        </w:rPr>
+      </w:pPr>
+      <w:r>
+        <w:rPr>
+          <w:rFonts w:eastAsia="Times New Roman" w:cstheme="minorHAnsi"/>
           <w:sz w:val="24"/>
           <w:szCs w:val="24"/>
           <w:lang w:eastAsia="en-CA"/>
@@ -3741,7 +4550,7 @@
       </w:r>
       <w:r>
         <w:rPr>
-          <w:rFonts w:ascii="Times New Roman" w:eastAsia="Times New Roman" w:hAnsi="Times New Roman" w:cs="Times New Roman"/>
+          <w:rFonts w:eastAsia="Times New Roman" w:cstheme="minorHAnsi"/>
           <w:b/>
           <w:bCs/>
           <w:sz w:val="24"/>
@@ -3752,7 +4561,7 @@
       </w:r>
       <w:r>
         <w:rPr>
-          <w:rFonts w:ascii="Times New Roman" w:eastAsia="Times New Roman" w:hAnsi="Times New Roman" w:cs="Times New Roman"/>
+          <w:rFonts w:eastAsia="Times New Roman" w:cstheme="minorHAnsi"/>
           <w:sz w:val="24"/>
           <w:szCs w:val="24"/>
           <w:lang w:eastAsia="en-CA"/>
@@ -3764,15 +4573,15 @@
       <w:pPr>
         <w:spacing w:after="0" w:line="240" w:lineRule="auto"/>
         <w:rPr>
-          <w:rFonts w:ascii="Times New Roman" w:eastAsia="Times New Roman" w:hAnsi="Times New Roman" w:cs="Times New Roman"/>
-          <w:sz w:val="24"/>
-          <w:szCs w:val="24"/>
-          <w:lang w:eastAsia="en-CA"/>
-        </w:rPr>
-      </w:pPr>
-      <w:r>
-        <w:rPr>
-          <w:rFonts w:ascii="Times New Roman" w:eastAsia="Times New Roman" w:hAnsi="Times New Roman" w:cs="Times New Roman"/>
+          <w:rFonts w:eastAsia="Times New Roman" w:cstheme="minorHAnsi"/>
+          <w:sz w:val="24"/>
+          <w:szCs w:val="24"/>
+          <w:lang w:eastAsia="en-CA"/>
+        </w:rPr>
+      </w:pPr>
+      <w:r>
+        <w:rPr>
+          <w:rFonts w:eastAsia="Times New Roman" w:cstheme="minorHAnsi"/>
           <w:sz w:val="24"/>
           <w:szCs w:val="24"/>
           <w:lang w:eastAsia="en-CA"/>
@@ -3787,21 +4596,21 @@
         <w:spacing w:before="100" w:beforeAutospacing="1" w:after="100" w:afterAutospacing="1" w:line="240" w:lineRule="auto"/>
         <w:outlineLvl w:val="2"/>
         <w:rPr>
-          <w:rFonts w:ascii="Times New Roman" w:eastAsia="Times New Roman" w:hAnsi="Times New Roman" w:cs="Times New Roman"/>
-          <w:b/>
-          <w:bCs/>
-          <w:sz w:val="27"/>
-          <w:szCs w:val="27"/>
-          <w:lang w:eastAsia="en-CA"/>
-        </w:rPr>
-      </w:pPr>
-      <w:r>
-        <w:rPr>
-          <w:rFonts w:ascii="Times New Roman" w:eastAsia="Times New Roman" w:hAnsi="Times New Roman" w:cs="Times New Roman"/>
-          <w:b/>
-          <w:bCs/>
-          <w:sz w:val="27"/>
-          <w:szCs w:val="27"/>
+          <w:rFonts w:eastAsia="Times New Roman" w:cstheme="minorHAnsi"/>
+          <w:b/>
+          <w:bCs/>
+          <w:sz w:val="24"/>
+          <w:szCs w:val="24"/>
+          <w:lang w:eastAsia="en-CA"/>
+        </w:rPr>
+      </w:pPr>
+      <w:r>
+        <w:rPr>
+          <w:rFonts w:eastAsia="Times New Roman" w:cstheme="minorHAnsi"/>
+          <w:b/>
+          <w:bCs/>
+          <w:sz w:val="24"/>
+          <w:szCs w:val="24"/>
           <w:lang w:eastAsia="en-CA"/>
         </w:rPr>
         <w:t>b) Use of Supervised Learning</w:t>
@@ -3811,15 +4620,15 @@
       <w:pPr>
         <w:spacing w:before="100" w:beforeAutospacing="1" w:after="100" w:afterAutospacing="1" w:line="240" w:lineRule="auto"/>
         <w:rPr>
-          <w:rFonts w:ascii="Times New Roman" w:eastAsia="Times New Roman" w:hAnsi="Times New Roman" w:cs="Times New Roman"/>
-          <w:sz w:val="24"/>
-          <w:szCs w:val="24"/>
-          <w:lang w:eastAsia="en-CA"/>
-        </w:rPr>
-      </w:pPr>
-      <w:r>
-        <w:rPr>
-          <w:rFonts w:ascii="Times New Roman" w:eastAsia="Times New Roman" w:hAnsi="Times New Roman" w:cs="Times New Roman"/>
+          <w:rFonts w:eastAsia="Times New Roman" w:cstheme="minorHAnsi"/>
+          <w:sz w:val="24"/>
+          <w:szCs w:val="24"/>
+          <w:lang w:eastAsia="en-CA"/>
+        </w:rPr>
+      </w:pPr>
+      <w:r>
+        <w:rPr>
+          <w:rFonts w:eastAsia="Times New Roman" w:cstheme="minorHAnsi"/>
           <w:sz w:val="24"/>
           <w:szCs w:val="24"/>
           <w:lang w:eastAsia="en-CA"/>
@@ -3835,15 +4644,15 @@
         </w:numPr>
         <w:spacing w:before="100" w:beforeAutospacing="1" w:after="100" w:afterAutospacing="1" w:line="240" w:lineRule="auto"/>
         <w:rPr>
-          <w:rFonts w:ascii="Times New Roman" w:eastAsia="Times New Roman" w:hAnsi="Times New Roman" w:cs="Times New Roman"/>
-          <w:sz w:val="24"/>
-          <w:szCs w:val="24"/>
-          <w:lang w:eastAsia="en-CA"/>
-        </w:rPr>
-      </w:pPr>
-      <w:r>
-        <w:rPr>
-          <w:rFonts w:ascii="Times New Roman" w:eastAsia="Times New Roman" w:hAnsi="Times New Roman" w:cs="Times New Roman"/>
+          <w:rFonts w:eastAsia="Times New Roman" w:cstheme="minorHAnsi"/>
+          <w:sz w:val="24"/>
+          <w:szCs w:val="24"/>
+          <w:lang w:eastAsia="en-CA"/>
+        </w:rPr>
+      </w:pPr>
+      <w:r>
+        <w:rPr>
+          <w:rFonts w:eastAsia="Times New Roman" w:cstheme="minorHAnsi"/>
           <w:sz w:val="24"/>
           <w:szCs w:val="24"/>
           <w:lang w:eastAsia="en-CA"/>
@@ -3859,15 +4668,15 @@
         </w:numPr>
         <w:spacing w:before="100" w:beforeAutospacing="1" w:after="100" w:afterAutospacing="1" w:line="240" w:lineRule="auto"/>
         <w:rPr>
-          <w:rFonts w:ascii="Times New Roman" w:eastAsia="Times New Roman" w:hAnsi="Times New Roman" w:cs="Times New Roman"/>
-          <w:sz w:val="24"/>
-          <w:szCs w:val="24"/>
-          <w:lang w:eastAsia="en-CA"/>
-        </w:rPr>
-      </w:pPr>
-      <w:r>
-        <w:rPr>
-          <w:rFonts w:ascii="Times New Roman" w:eastAsia="Times New Roman" w:hAnsi="Times New Roman" w:cs="Times New Roman"/>
+          <w:rFonts w:eastAsia="Times New Roman" w:cstheme="minorHAnsi"/>
+          <w:sz w:val="24"/>
+          <w:szCs w:val="24"/>
+          <w:lang w:eastAsia="en-CA"/>
+        </w:rPr>
+      </w:pPr>
+      <w:r>
+        <w:rPr>
+          <w:rFonts w:eastAsia="Times New Roman" w:cstheme="minorHAnsi"/>
           <w:sz w:val="24"/>
           <w:szCs w:val="24"/>
           <w:lang w:eastAsia="en-CA"/>
@@ -3883,24 +4692,25 @@
         </w:numPr>
         <w:spacing w:before="100" w:beforeAutospacing="1" w:after="100" w:afterAutospacing="1" w:line="240" w:lineRule="auto"/>
         <w:rPr>
-          <w:rFonts w:ascii="Times New Roman" w:eastAsia="Times New Roman" w:hAnsi="Times New Roman" w:cs="Times New Roman"/>
-          <w:sz w:val="24"/>
-          <w:szCs w:val="24"/>
-          <w:lang w:eastAsia="en-CA"/>
-        </w:rPr>
-      </w:pPr>
-      <w:r>
-        <w:rPr>
-          <w:rFonts w:ascii="Times New Roman" w:eastAsia="Times New Roman" w:hAnsi="Times New Roman" w:cs="Times New Roman"/>
-          <w:sz w:val="24"/>
-          <w:szCs w:val="24"/>
-          <w:lang w:eastAsia="en-CA"/>
-        </w:rPr>
+          <w:rFonts w:eastAsia="Times New Roman" w:cstheme="minorHAnsi"/>
+          <w:sz w:val="24"/>
+          <w:szCs w:val="24"/>
+          <w:lang w:eastAsia="en-CA"/>
+        </w:rPr>
+      </w:pPr>
+      <w:r>
+        <w:rPr>
+          <w:rFonts w:eastAsia="Times New Roman" w:cstheme="minorHAnsi"/>
+          <w:sz w:val="24"/>
+          <w:szCs w:val="24"/>
+          <w:lang w:eastAsia="en-CA"/>
+        </w:rPr>
+        <w:lastRenderedPageBreak/>
         <w:t xml:space="preserve">The method works for </w:t>
       </w:r>
       <w:r>
         <w:rPr>
-          <w:rFonts w:ascii="Times New Roman" w:eastAsia="Times New Roman" w:hAnsi="Times New Roman" w:cs="Times New Roman"/>
+          <w:rFonts w:eastAsia="Times New Roman" w:cstheme="minorHAnsi"/>
           <w:b/>
           <w:bCs/>
           <w:sz w:val="24"/>
@@ -3911,7 +4721,7 @@
       </w:r>
       <w:r>
         <w:rPr>
-          <w:rFonts w:ascii="Times New Roman" w:eastAsia="Times New Roman" w:hAnsi="Times New Roman" w:cs="Times New Roman"/>
+          <w:rFonts w:eastAsia="Times New Roman" w:cstheme="minorHAnsi"/>
           <w:sz w:val="24"/>
           <w:szCs w:val="24"/>
           <w:lang w:eastAsia="en-CA"/>
@@ -3920,7 +4730,7 @@
       </w:r>
       <w:r>
         <w:rPr>
-          <w:rFonts w:ascii="Times New Roman" w:eastAsia="Times New Roman" w:hAnsi="Times New Roman" w:cs="Times New Roman"/>
+          <w:rFonts w:eastAsia="Times New Roman" w:cstheme="minorHAnsi"/>
           <w:b/>
           <w:bCs/>
           <w:sz w:val="24"/>
@@ -3931,7 +4741,7 @@
       </w:r>
       <w:r>
         <w:rPr>
-          <w:rFonts w:ascii="Times New Roman" w:eastAsia="Times New Roman" w:hAnsi="Times New Roman" w:cs="Times New Roman"/>
+          <w:rFonts w:eastAsia="Times New Roman" w:cstheme="minorHAnsi"/>
           <w:sz w:val="24"/>
           <w:szCs w:val="24"/>
           <w:lang w:eastAsia="en-CA"/>
@@ -3943,15 +4753,15 @@
       <w:pPr>
         <w:spacing w:after="0" w:line="240" w:lineRule="auto"/>
         <w:rPr>
-          <w:rFonts w:ascii="Times New Roman" w:eastAsia="Times New Roman" w:hAnsi="Times New Roman" w:cs="Times New Roman"/>
-          <w:sz w:val="24"/>
-          <w:szCs w:val="24"/>
-          <w:lang w:eastAsia="en-CA"/>
-        </w:rPr>
-      </w:pPr>
-      <w:r>
-        <w:rPr>
-          <w:rFonts w:ascii="Times New Roman" w:eastAsia="Times New Roman" w:hAnsi="Times New Roman" w:cs="Times New Roman"/>
+          <w:rFonts w:eastAsia="Times New Roman" w:cstheme="minorHAnsi"/>
+          <w:sz w:val="24"/>
+          <w:szCs w:val="24"/>
+          <w:lang w:eastAsia="en-CA"/>
+        </w:rPr>
+      </w:pPr>
+      <w:r>
+        <w:rPr>
+          <w:rFonts w:eastAsia="Times New Roman" w:cstheme="minorHAnsi"/>
           <w:sz w:val="24"/>
           <w:szCs w:val="24"/>
           <w:lang w:eastAsia="en-CA"/>
@@ -3966,21 +4776,21 @@
         <w:spacing w:before="100" w:beforeAutospacing="1" w:after="100" w:afterAutospacing="1" w:line="240" w:lineRule="auto"/>
         <w:outlineLvl w:val="2"/>
         <w:rPr>
-          <w:rFonts w:ascii="Times New Roman" w:eastAsia="Times New Roman" w:hAnsi="Times New Roman" w:cs="Times New Roman"/>
-          <w:b/>
-          <w:bCs/>
-          <w:sz w:val="27"/>
-          <w:szCs w:val="27"/>
-          <w:lang w:eastAsia="en-CA"/>
-        </w:rPr>
-      </w:pPr>
-      <w:r>
-        <w:rPr>
-          <w:rFonts w:ascii="Times New Roman" w:eastAsia="Times New Roman" w:hAnsi="Times New Roman" w:cs="Times New Roman"/>
-          <w:b/>
-          <w:bCs/>
-          <w:sz w:val="27"/>
-          <w:szCs w:val="27"/>
+          <w:rFonts w:eastAsia="Times New Roman" w:cstheme="minorHAnsi"/>
+          <w:b/>
+          <w:bCs/>
+          <w:sz w:val="24"/>
+          <w:szCs w:val="24"/>
+          <w:lang w:eastAsia="en-CA"/>
+        </w:rPr>
+      </w:pPr>
+      <w:r>
+        <w:rPr>
+          <w:rFonts w:eastAsia="Times New Roman" w:cstheme="minorHAnsi"/>
+          <w:b/>
+          <w:bCs/>
+          <w:sz w:val="24"/>
+          <w:szCs w:val="24"/>
           <w:lang w:eastAsia="en-CA"/>
         </w:rPr>
         <w:t>c) Model Training and Evaluation (Conceptual)</w:t>
@@ -3990,20 +4800,19 @@
       <w:pPr>
         <w:spacing w:before="100" w:beforeAutospacing="1" w:after="100" w:afterAutospacing="1" w:line="240" w:lineRule="auto"/>
         <w:rPr>
-          <w:rFonts w:ascii="Times New Roman" w:eastAsia="Times New Roman" w:hAnsi="Times New Roman" w:cs="Times New Roman"/>
-          <w:sz w:val="24"/>
-          <w:szCs w:val="24"/>
-          <w:lang w:eastAsia="en-CA"/>
-        </w:rPr>
-      </w:pPr>
-      <w:r>
-        <w:rPr>
-          <w:rFonts w:ascii="Times New Roman" w:eastAsia="Times New Roman" w:hAnsi="Times New Roman" w:cs="Times New Roman"/>
-          <w:sz w:val="24"/>
-          <w:szCs w:val="24"/>
-          <w:lang w:eastAsia="en-CA"/>
-        </w:rPr>
-        <w:lastRenderedPageBreak/>
+          <w:rFonts w:eastAsia="Times New Roman" w:cstheme="minorHAnsi"/>
+          <w:sz w:val="24"/>
+          <w:szCs w:val="24"/>
+          <w:lang w:eastAsia="en-CA"/>
+        </w:rPr>
+      </w:pPr>
+      <w:r>
+        <w:rPr>
+          <w:rFonts w:eastAsia="Times New Roman" w:cstheme="minorHAnsi"/>
+          <w:sz w:val="24"/>
+          <w:szCs w:val="24"/>
+          <w:lang w:eastAsia="en-CA"/>
+        </w:rPr>
         <w:t>Multiple decision trees are trained using different random samples of the dataset and different subsets of features. Each tree makes its own prediction.</w:t>
       </w:r>
     </w:p>
@@ -4011,15 +4820,15 @@
       <w:pPr>
         <w:spacing w:before="100" w:beforeAutospacing="1" w:after="100" w:afterAutospacing="1" w:line="240" w:lineRule="auto"/>
         <w:rPr>
-          <w:rFonts w:ascii="Times New Roman" w:eastAsia="Times New Roman" w:hAnsi="Times New Roman" w:cs="Times New Roman"/>
-          <w:sz w:val="24"/>
-          <w:szCs w:val="24"/>
-          <w:lang w:eastAsia="en-CA"/>
-        </w:rPr>
-      </w:pPr>
-      <w:r>
-        <w:rPr>
-          <w:rFonts w:ascii="Times New Roman" w:eastAsia="Times New Roman" w:hAnsi="Times New Roman" w:cs="Times New Roman"/>
+          <w:rFonts w:eastAsia="Times New Roman" w:cstheme="minorHAnsi"/>
+          <w:sz w:val="24"/>
+          <w:szCs w:val="24"/>
+          <w:lang w:eastAsia="en-CA"/>
+        </w:rPr>
+      </w:pPr>
+      <w:r>
+        <w:rPr>
+          <w:rFonts w:eastAsia="Times New Roman" w:cstheme="minorHAnsi"/>
           <w:sz w:val="24"/>
           <w:szCs w:val="24"/>
           <w:lang w:eastAsia="en-CA"/>
@@ -4028,7 +4837,7 @@
       </w:r>
       <w:r>
         <w:rPr>
-          <w:rFonts w:ascii="Times New Roman" w:eastAsia="Times New Roman" w:hAnsi="Times New Roman" w:cs="Times New Roman"/>
+          <w:rFonts w:eastAsia="Times New Roman" w:cstheme="minorHAnsi"/>
           <w:b/>
           <w:bCs/>
           <w:sz w:val="24"/>
@@ -4039,7 +4848,7 @@
       </w:r>
       <w:r>
         <w:rPr>
-          <w:rFonts w:ascii="Times New Roman" w:eastAsia="Times New Roman" w:hAnsi="Times New Roman" w:cs="Times New Roman"/>
+          <w:rFonts w:eastAsia="Times New Roman" w:cstheme="minorHAnsi"/>
           <w:sz w:val="24"/>
           <w:szCs w:val="24"/>
           <w:lang w:eastAsia="en-CA"/>
@@ -4055,15 +4864,15 @@
         </w:numPr>
         <w:spacing w:before="100" w:beforeAutospacing="1" w:after="100" w:afterAutospacing="1" w:line="240" w:lineRule="auto"/>
         <w:rPr>
-          <w:rFonts w:ascii="Times New Roman" w:eastAsia="Times New Roman" w:hAnsi="Times New Roman" w:cs="Times New Roman"/>
-          <w:sz w:val="24"/>
-          <w:szCs w:val="24"/>
-          <w:lang w:eastAsia="en-CA"/>
-        </w:rPr>
-      </w:pPr>
-      <w:r>
-        <w:rPr>
-          <w:rFonts w:ascii="Times New Roman" w:eastAsia="Times New Roman" w:hAnsi="Times New Roman" w:cs="Times New Roman"/>
+          <w:rFonts w:eastAsia="Times New Roman" w:cstheme="minorHAnsi"/>
+          <w:sz w:val="24"/>
+          <w:szCs w:val="24"/>
+          <w:lang w:eastAsia="en-CA"/>
+        </w:rPr>
+      </w:pPr>
+      <w:r>
+        <w:rPr>
+          <w:rFonts w:eastAsia="Times New Roman" w:cstheme="minorHAnsi"/>
           <w:sz w:val="24"/>
           <w:szCs w:val="24"/>
           <w:lang w:eastAsia="en-CA"/>
@@ -4079,15 +4888,15 @@
         </w:numPr>
         <w:spacing w:before="100" w:beforeAutospacing="1" w:after="100" w:afterAutospacing="1" w:line="240" w:lineRule="auto"/>
         <w:rPr>
-          <w:rFonts w:ascii="Times New Roman" w:eastAsia="Times New Roman" w:hAnsi="Times New Roman" w:cs="Times New Roman"/>
-          <w:sz w:val="24"/>
-          <w:szCs w:val="24"/>
-          <w:lang w:eastAsia="en-CA"/>
-        </w:rPr>
-      </w:pPr>
-      <w:r>
-        <w:rPr>
-          <w:rFonts w:ascii="Times New Roman" w:eastAsia="Times New Roman" w:hAnsi="Times New Roman" w:cs="Times New Roman"/>
+          <w:rFonts w:eastAsia="Times New Roman" w:cstheme="minorHAnsi"/>
+          <w:sz w:val="24"/>
+          <w:szCs w:val="24"/>
+          <w:lang w:eastAsia="en-CA"/>
+        </w:rPr>
+      </w:pPr>
+      <w:r>
+        <w:rPr>
+          <w:rFonts w:eastAsia="Times New Roman" w:cstheme="minorHAnsi"/>
           <w:sz w:val="24"/>
           <w:szCs w:val="24"/>
           <w:lang w:eastAsia="en-CA"/>
@@ -4099,15 +4908,15 @@
       <w:pPr>
         <w:spacing w:before="100" w:beforeAutospacing="1" w:after="100" w:afterAutospacing="1" w:line="240" w:lineRule="auto"/>
         <w:rPr>
-          <w:rFonts w:ascii="Times New Roman" w:eastAsia="Times New Roman" w:hAnsi="Times New Roman" w:cs="Times New Roman"/>
-          <w:sz w:val="24"/>
-          <w:szCs w:val="24"/>
-          <w:lang w:eastAsia="en-CA"/>
-        </w:rPr>
-      </w:pPr>
-      <w:r>
-        <w:rPr>
-          <w:rFonts w:ascii="Times New Roman" w:eastAsia="Times New Roman" w:hAnsi="Times New Roman" w:cs="Times New Roman"/>
+          <w:rFonts w:eastAsia="Times New Roman" w:cstheme="minorHAnsi"/>
+          <w:sz w:val="24"/>
+          <w:szCs w:val="24"/>
+          <w:lang w:eastAsia="en-CA"/>
+        </w:rPr>
+      </w:pPr>
+      <w:r>
+        <w:rPr>
+          <w:rFonts w:eastAsia="Times New Roman" w:cstheme="minorHAnsi"/>
           <w:sz w:val="24"/>
           <w:szCs w:val="24"/>
           <w:lang w:eastAsia="en-CA"/>
@@ -4119,15 +4928,15 @@
       <w:pPr>
         <w:spacing w:after="0" w:line="240" w:lineRule="auto"/>
         <w:rPr>
-          <w:rFonts w:ascii="Times New Roman" w:eastAsia="Times New Roman" w:hAnsi="Times New Roman" w:cs="Times New Roman"/>
-          <w:sz w:val="24"/>
-          <w:szCs w:val="24"/>
-          <w:lang w:eastAsia="en-CA"/>
-        </w:rPr>
-      </w:pPr>
-      <w:r>
-        <w:rPr>
-          <w:rFonts w:ascii="Times New Roman" w:eastAsia="Times New Roman" w:hAnsi="Times New Roman" w:cs="Times New Roman"/>
+          <w:rFonts w:eastAsia="Times New Roman" w:cstheme="minorHAnsi"/>
+          <w:sz w:val="24"/>
+          <w:szCs w:val="24"/>
+          <w:lang w:eastAsia="en-CA"/>
+        </w:rPr>
+      </w:pPr>
+      <w:r>
+        <w:rPr>
+          <w:rFonts w:eastAsia="Times New Roman" w:cstheme="minorHAnsi"/>
           <w:sz w:val="24"/>
           <w:szCs w:val="24"/>
           <w:lang w:eastAsia="en-CA"/>
@@ -4142,21 +4951,21 @@
         <w:spacing w:before="100" w:beforeAutospacing="1" w:after="100" w:afterAutospacing="1" w:line="240" w:lineRule="auto"/>
         <w:outlineLvl w:val="2"/>
         <w:rPr>
-          <w:rFonts w:ascii="Times New Roman" w:eastAsia="Times New Roman" w:hAnsi="Times New Roman" w:cs="Times New Roman"/>
-          <w:b/>
-          <w:bCs/>
-          <w:sz w:val="27"/>
-          <w:szCs w:val="27"/>
-          <w:lang w:eastAsia="en-CA"/>
-        </w:rPr>
-      </w:pPr>
-      <w:r>
-        <w:rPr>
-          <w:rFonts w:ascii="Times New Roman" w:eastAsia="Times New Roman" w:hAnsi="Times New Roman" w:cs="Times New Roman"/>
-          <w:b/>
-          <w:bCs/>
-          <w:sz w:val="27"/>
-          <w:szCs w:val="27"/>
+          <w:rFonts w:eastAsia="Times New Roman" w:cstheme="minorHAnsi"/>
+          <w:b/>
+          <w:bCs/>
+          <w:sz w:val="24"/>
+          <w:szCs w:val="24"/>
+          <w:lang w:eastAsia="en-CA"/>
+        </w:rPr>
+      </w:pPr>
+      <w:r>
+        <w:rPr>
+          <w:rFonts w:eastAsia="Times New Roman" w:cstheme="minorHAnsi"/>
+          <w:b/>
+          <w:bCs/>
+          <w:sz w:val="24"/>
+          <w:szCs w:val="24"/>
           <w:lang w:eastAsia="en-CA"/>
         </w:rPr>
         <w:t>d) Impact and Limitation</w:t>
@@ -4166,15 +4975,15 @@
       <w:pPr>
         <w:spacing w:before="100" w:beforeAutospacing="1" w:after="100" w:afterAutospacing="1" w:line="240" w:lineRule="auto"/>
         <w:rPr>
-          <w:rFonts w:ascii="Times New Roman" w:eastAsia="Times New Roman" w:hAnsi="Times New Roman" w:cs="Times New Roman"/>
-          <w:sz w:val="24"/>
-          <w:szCs w:val="24"/>
-          <w:lang w:eastAsia="en-CA"/>
-        </w:rPr>
-      </w:pPr>
-      <w:r>
-        <w:rPr>
-          <w:rFonts w:ascii="Times New Roman" w:eastAsia="Times New Roman" w:hAnsi="Times New Roman" w:cs="Times New Roman"/>
+          <w:rFonts w:eastAsia="Times New Roman" w:cstheme="minorHAnsi"/>
+          <w:sz w:val="24"/>
+          <w:szCs w:val="24"/>
+          <w:lang w:eastAsia="en-CA"/>
+        </w:rPr>
+      </w:pPr>
+      <w:r>
+        <w:rPr>
+          <w:rFonts w:eastAsia="Times New Roman" w:cstheme="minorHAnsi"/>
           <w:b/>
           <w:bCs/>
           <w:sz w:val="24"/>
@@ -4185,7 +4994,7 @@
       </w:r>
       <w:r>
         <w:rPr>
-          <w:rFonts w:ascii="Times New Roman" w:eastAsia="Times New Roman" w:hAnsi="Times New Roman" w:cs="Times New Roman"/>
+          <w:rFonts w:eastAsia="Times New Roman" w:cstheme="minorHAnsi"/>
           <w:sz w:val="24"/>
           <w:szCs w:val="24"/>
           <w:lang w:eastAsia="en-CA"/>
@@ -4198,15 +5007,15 @@
       <w:pPr>
         <w:spacing w:before="100" w:beforeAutospacing="1" w:after="100" w:afterAutospacing="1" w:line="240" w:lineRule="auto"/>
         <w:rPr>
-          <w:rFonts w:ascii="Times New Roman" w:eastAsia="Times New Roman" w:hAnsi="Times New Roman" w:cs="Times New Roman"/>
-          <w:sz w:val="24"/>
-          <w:szCs w:val="24"/>
-          <w:lang w:eastAsia="en-CA"/>
-        </w:rPr>
-      </w:pPr>
-      <w:r>
-        <w:rPr>
-          <w:rFonts w:ascii="Times New Roman" w:eastAsia="Times New Roman" w:hAnsi="Times New Roman" w:cs="Times New Roman"/>
+          <w:rFonts w:eastAsia="Times New Roman" w:cstheme="minorHAnsi"/>
+          <w:sz w:val="24"/>
+          <w:szCs w:val="24"/>
+          <w:lang w:eastAsia="en-CA"/>
+        </w:rPr>
+      </w:pPr>
+      <w:r>
+        <w:rPr>
+          <w:rFonts w:eastAsia="Times New Roman" w:cstheme="minorHAnsi"/>
           <w:b/>
           <w:bCs/>
           <w:sz w:val="24"/>
@@ -4217,7 +5026,7 @@
       </w:r>
       <w:r>
         <w:rPr>
-          <w:rFonts w:ascii="Times New Roman" w:eastAsia="Times New Roman" w:hAnsi="Times New Roman" w:cs="Times New Roman"/>
+          <w:rFonts w:eastAsia="Times New Roman" w:cstheme="minorHAnsi"/>
           <w:sz w:val="24"/>
           <w:szCs w:val="24"/>
           <w:lang w:eastAsia="en-CA"/>
@@ -4226,11 +5035,21 @@
         <w:t>They are less interpretable than a single decision tree. It is harder to explain how individual predictions are made.</w:t>
       </w:r>
     </w:p>
-    <w:p/>
+    <w:p>
+      <w:pPr>
+        <w:rPr>
+          <w:rFonts w:cstheme="minorHAnsi"/>
+          <w:sz w:val="24"/>
+          <w:szCs w:val="24"/>
+        </w:rPr>
+      </w:pPr>
+    </w:p>
     <w:sectPr>
       <w:pgSz w:w="12240" w:h="15840"/>
       <w:pgMar w:top="720" w:right="720" w:bottom="720" w:left="720" w:header="708" w:footer="708" w:gutter="0"/>
+      <w:pgNumType w:start="0"/>
       <w:cols w:space="708"/>
+      <w:titlePg/>
       <w:docGrid w:linePitch="360"/>
     </w:sectPr>
   </w:body>
@@ -6027,6 +6846,31 @@
       <w:lang w:eastAsia="en-CA"/>
     </w:rPr>
   </w:style>
+  <w:style w:type="paragraph" w:styleId="NoSpacing">
+    <w:name w:val="No Spacing"/>
+    <w:link w:val="NoSpacingChar"/>
+    <w:uiPriority w:val="1"/>
+    <w:qFormat/>
+    <w:rsid w:val="00282580"/>
+    <w:pPr>
+      <w:spacing w:after="0" w:line="240" w:lineRule="auto"/>
+    </w:pPr>
+    <w:rPr>
+      <w:rFonts w:eastAsiaTheme="minorEastAsia"/>
+      <w:lang w:val="en-US"/>
+    </w:rPr>
+  </w:style>
+  <w:style w:type="character" w:customStyle="1" w:styleId="NoSpacingChar">
+    <w:name w:val="No Spacing Char"/>
+    <w:basedOn w:val="DefaultParagraphFont"/>
+    <w:link w:val="NoSpacing"/>
+    <w:uiPriority w:val="1"/>
+    <w:rsid w:val="00282580"/>
+    <w:rPr>
+      <w:rFonts w:eastAsiaTheme="minorEastAsia"/>
+      <w:lang w:val="en-US"/>
+    </w:rPr>
+  </w:style>
 </w:styles>
 </file>
 
@@ -6323,4 +7167,23 @@
     </a:ext>
   </a:extLst>
 </a:theme>
+</file>
+
+<file path=customXml/item1.xml><?xml version="1.0" encoding="utf-8"?>
+<CoverPageProperties xmlns="http://schemas.microsoft.com/office/2006/coverPageProps">
+  <PublishDate>2026-01-30T00:00:00</PublishDate>
+  <Abstract/>
+  <CompanyAddress/>
+  <CompanyPhone/>
+  <CompanyFax/>
+  <CompanyEmail/>
+</CoverPageProperties>
+</file>
+
+<file path=customXml/itemProps1.xml><?xml version="1.0" encoding="utf-8"?>
+<ds:datastoreItem xmlns:ds="http://schemas.openxmlformats.org/officeDocument/2006/customXml" ds:itemID="{55AF091B-3C7A-41E3-B477-F2FDAA23CFDA}">
+  <ds:schemaRefs>
+    <ds:schemaRef ds:uri="http://schemas.microsoft.com/office/2006/coverPageProps"/>
+  </ds:schemaRefs>
+</ds:datastoreItem>
 </file>
--- a/Supervised Learning.docx
+++ b/Supervised Learning.docx
@@ -264,6 +264,7 @@
                                     <w:dataBinding w:prefixMappings="xmlns:ns0='http://schemas.openxmlformats.org/package/2006/metadata/core-properties' xmlns:ns1='http://purl.org/dc/elements/1.1/'" w:xpath="/ns0:coreProperties[1]/ns1:creator[1]" w:storeItemID="{6C3C8BC8-F283-45AE-878A-BAB7291924A1}"/>
                                     <w:text/>
                                   </w:sdtPr>
+                                  <w:sdtEndPr/>
                                   <w:sdtContent>
                                     <w:p>
                                       <w:pPr>
@@ -292,6 +293,7 @@
                                     <w:dataBinding w:prefixMappings="xmlns:ns0='http://schemas.openxmlformats.org/officeDocument/2006/extended-properties'" w:xpath="/ns0:Properties[1]/ns0:Company[1]" w:storeItemID="{6668398D-A668-4E3E-A5EB-62B293D839F1}"/>
                                     <w:text/>
                                   </w:sdtPr>
+                                  <w:sdtEndPr/>
                                   <w:sdtContent>
                                     <w:p>
                                       <w:pPr>
@@ -325,6 +327,7 @@
                                       <w:calendar w:val="gregorian"/>
                                     </w:date>
                                   </w:sdtPr>
+                                  <w:sdtEndPr/>
                                   <w:sdtContent>
                                     <w:p>
                                       <w:pPr>
@@ -402,6 +405,7 @@
                               <w:dataBinding w:prefixMappings="xmlns:ns0='http://schemas.openxmlformats.org/package/2006/metadata/core-properties' xmlns:ns1='http://purl.org/dc/elements/1.1/'" w:xpath="/ns0:coreProperties[1]/ns1:creator[1]" w:storeItemID="{6C3C8BC8-F283-45AE-878A-BAB7291924A1}"/>
                               <w:text/>
                             </w:sdtPr>
+                            <w:sdtEndPr/>
                             <w:sdtContent>
                               <w:p>
                                 <w:pPr>
@@ -430,6 +434,7 @@
                               <w:dataBinding w:prefixMappings="xmlns:ns0='http://schemas.openxmlformats.org/officeDocument/2006/extended-properties'" w:xpath="/ns0:Properties[1]/ns0:Company[1]" w:storeItemID="{6668398D-A668-4E3E-A5EB-62B293D839F1}"/>
                               <w:text/>
                             </w:sdtPr>
+                            <w:sdtEndPr/>
                             <w:sdtContent>
                               <w:p>
                                 <w:pPr>
@@ -463,6 +468,7 @@
                                 <w:calendar w:val="gregorian"/>
                               </w:date>
                             </w:sdtPr>
+                            <w:sdtEndPr/>
                             <w:sdtContent>
                               <w:p>
                                 <w:pPr>
@@ -565,6 +571,7 @@
                                   <w:dataBinding w:prefixMappings="xmlns:ns0='http://schemas.openxmlformats.org/package/2006/metadata/core-properties' xmlns:ns1='http://purl.org/dc/elements/1.1/'" w:xpath="/ns0:coreProperties[1]/ns1:title[1]" w:storeItemID="{6C3C8BC8-F283-45AE-878A-BAB7291924A1}"/>
                                   <w:text/>
                                 </w:sdtPr>
+                                <w:sdtEndPr/>
                                 <w:sdtContent>
                                   <w:p>
                                     <w:pPr>
@@ -629,6 +636,7 @@
                             <w:dataBinding w:prefixMappings="xmlns:ns0='http://schemas.openxmlformats.org/package/2006/metadata/core-properties' xmlns:ns1='http://purl.org/dc/elements/1.1/'" w:xpath="/ns0:coreProperties[1]/ns1:title[1]" w:storeItemID="{6C3C8BC8-F283-45AE-878A-BAB7291924A1}"/>
                             <w:text/>
                           </w:sdtPr>
+                          <w:sdtEndPr/>
                           <w:sdtContent>
                             <w:p>
                               <w:pPr>
@@ -902,7 +910,25 @@
           <w:szCs w:val="24"/>
           <w:lang w:eastAsia="en-CA"/>
         </w:rPr>
-        <w:t>. Each training example includes both input features and the correct output. The model learns a mapping from inputs to outputs so it can make predictions on new, unseen data.</w:t>
+        <w:t>. Each training example includes both input features and the correct output. The model learns a mapping from inputs to outputs</w:t>
+      </w:r>
+      <w:r>
+        <w:rPr>
+          <w:rFonts w:eastAsia="Times New Roman" w:cstheme="minorHAnsi"/>
+          <w:sz w:val="24"/>
+          <w:szCs w:val="24"/>
+          <w:lang w:eastAsia="en-CA"/>
+        </w:rPr>
+        <w:t>, allowing it to</w:t>
+      </w:r>
+      <w:r>
+        <w:rPr>
+          <w:rFonts w:eastAsia="Times New Roman" w:cstheme="minorHAnsi"/>
+          <w:sz w:val="24"/>
+          <w:szCs w:val="24"/>
+          <w:lang w:eastAsia="en-CA"/>
+        </w:rPr>
+        <w:t xml:space="preserve"> make predictions on new, unseen data.</w:t>
       </w:r>
     </w:p>
     <w:p>
@@ -963,6 +989,71 @@
           <w:lang w:eastAsia="en-CA"/>
         </w:rPr>
         <w:t>. The goal is not to predict a known output but to discover hidden patterns, structures, or groupings within the data.</w:t>
+      </w:r>
+    </w:p>
+    <w:p>
+      <w:pPr>
+        <w:spacing w:before="100" w:beforeAutospacing="1" w:after="100" w:afterAutospacing="1" w:line="240" w:lineRule="auto"/>
+        <w:rPr>
+          <w:rFonts w:eastAsia="Times New Roman" w:cstheme="minorHAnsi"/>
+          <w:sz w:val="24"/>
+          <w:szCs w:val="24"/>
+          <w:lang w:eastAsia="en-CA"/>
+        </w:rPr>
+      </w:pPr>
+      <w:r>
+        <w:rPr>
+          <w:rFonts w:cstheme="minorHAnsi"/>
+          <w:noProof/>
+        </w:rPr>
+        <w:drawing>
+          <wp:inline distT="0" distB="0" distL="0" distR="0" wp14:anchorId="48CADD06" wp14:editId="09656AB9">
+            <wp:extent cx="3209925" cy="1419225"/>
+            <wp:effectExtent l="0" t="0" r="9525" b="9525"/>
+            <wp:docPr id="1" name="Picture 1"/>
+            <wp:cNvGraphicFramePr>
+              <a:graphicFrameLocks xmlns:a="http://schemas.openxmlformats.org/drawingml/2006/main" noChangeAspect="1"/>
+            </wp:cNvGraphicFramePr>
+            <a:graphic xmlns:a="http://schemas.openxmlformats.org/drawingml/2006/main">
+              <a:graphicData uri="http://schemas.openxmlformats.org/drawingml/2006/picture">
+                <pic:pic xmlns:pic="http://schemas.openxmlformats.org/drawingml/2006/picture">
+                  <pic:nvPicPr>
+                    <pic:cNvPr id="0" name="Picture 22"/>
+                    <pic:cNvPicPr>
+                      <a:picLocks noChangeAspect="1" noChangeArrowheads="1"/>
+                    </pic:cNvPicPr>
+                  </pic:nvPicPr>
+                  <pic:blipFill>
+                    <a:blip r:embed="rId8">
+                      <a:extLst>
+                        <a:ext uri="{28A0092B-C50C-407E-A947-70E740481C1C}">
+                          <a14:useLocalDpi xmlns:a14="http://schemas.microsoft.com/office/drawing/2010/main" val="0"/>
+                        </a:ext>
+                      </a:extLst>
+                    </a:blip>
+                    <a:srcRect/>
+                    <a:stretch>
+                      <a:fillRect/>
+                    </a:stretch>
+                  </pic:blipFill>
+                  <pic:spPr bwMode="auto">
+                    <a:xfrm>
+                      <a:off x="0" y="0"/>
+                      <a:ext cx="3209925" cy="1419225"/>
+                    </a:xfrm>
+                    <a:prstGeom prst="rect">
+                      <a:avLst/>
+                    </a:prstGeom>
+                    <a:noFill/>
+                    <a:ln>
+                      <a:noFill/>
+                    </a:ln>
+                  </pic:spPr>
+                </pic:pic>
+              </a:graphicData>
+            </a:graphic>
+          </wp:inline>
+        </w:drawing>
       </w:r>
     </w:p>
     <w:tbl>
@@ -996,7 +1087,6 @@
           <w:p>
             <w:pPr>
               <w:spacing w:after="0" w:line="240" w:lineRule="auto"/>
-              <w:jc w:val="center"/>
               <w:rPr>
                 <w:rFonts w:eastAsia="Times New Roman" w:cstheme="minorHAnsi"/>
                 <w:b/>
@@ -1464,6 +1554,72 @@
     </w:p>
     <w:p>
       <w:pPr>
+        <w:spacing w:before="100" w:beforeAutospacing="1" w:after="100" w:afterAutospacing="1" w:line="240" w:lineRule="auto"/>
+        <w:ind w:left="720"/>
+        <w:rPr>
+          <w:rFonts w:eastAsia="Times New Roman" w:cstheme="minorHAnsi"/>
+          <w:sz w:val="24"/>
+          <w:szCs w:val="24"/>
+          <w:lang w:eastAsia="en-CA"/>
+        </w:rPr>
+      </w:pPr>
+      <w:r>
+        <w:rPr>
+          <w:rFonts w:eastAsia="Times New Roman" w:cstheme="minorHAnsi"/>
+          <w:noProof/>
+          <w:sz w:val="24"/>
+          <w:szCs w:val="24"/>
+          <w:lang w:eastAsia="en-CA"/>
+        </w:rPr>
+        <w:drawing>
+          <wp:inline distT="0" distB="0" distL="0" distR="0" wp14:anchorId="0D8526F8" wp14:editId="3D9E4DA8">
+            <wp:extent cx="2686050" cy="1681065"/>
+            <wp:effectExtent l="0" t="0" r="0" b="0"/>
+            <wp:docPr id="3" name="Picture 3"/>
+            <wp:cNvGraphicFramePr>
+              <a:graphicFrameLocks xmlns:a="http://schemas.openxmlformats.org/drawingml/2006/main" noChangeAspect="1"/>
+            </wp:cNvGraphicFramePr>
+            <a:graphic xmlns:a="http://schemas.openxmlformats.org/drawingml/2006/main">
+              <a:graphicData uri="http://schemas.openxmlformats.org/drawingml/2006/picture">
+                <pic:pic xmlns:pic="http://schemas.openxmlformats.org/drawingml/2006/picture">
+                  <pic:nvPicPr>
+                    <pic:cNvPr id="0" name="Picture 23"/>
+                    <pic:cNvPicPr>
+                      <a:picLocks noChangeAspect="1" noChangeArrowheads="1"/>
+                    </pic:cNvPicPr>
+                  </pic:nvPicPr>
+                  <pic:blipFill>
+                    <a:blip r:embed="rId9" cstate="print">
+                      <a:extLst>
+                        <a:ext uri="{28A0092B-C50C-407E-A947-70E740481C1C}">
+                          <a14:useLocalDpi xmlns:a14="http://schemas.microsoft.com/office/drawing/2010/main" val="0"/>
+                        </a:ext>
+                      </a:extLst>
+                    </a:blip>
+                    <a:srcRect/>
+                    <a:stretch>
+                      <a:fillRect/>
+                    </a:stretch>
+                  </pic:blipFill>
+                  <pic:spPr bwMode="auto">
+                    <a:xfrm>
+                      <a:off x="0" y="0"/>
+                      <a:ext cx="2697580" cy="1688281"/>
+                    </a:xfrm>
+                    <a:prstGeom prst="rect">
+                      <a:avLst/>
+                    </a:prstGeom>
+                    <a:noFill/>
+                  </pic:spPr>
+                </pic:pic>
+              </a:graphicData>
+            </a:graphic>
+          </wp:inline>
+        </w:drawing>
+      </w:r>
+    </w:p>
+    <w:p>
+      <w:pPr>
         <w:spacing w:after="0" w:line="240" w:lineRule="auto"/>
         <w:rPr>
           <w:rFonts w:eastAsia="Times New Roman" w:cstheme="minorHAnsi"/>
@@ -1479,6 +1635,7 @@
           <w:szCs w:val="24"/>
           <w:lang w:eastAsia="en-CA"/>
         </w:rPr>
+        <w:lastRenderedPageBreak/>
         <w:pict w14:anchorId="1807C35D">
           <v:rect id="_x0000_i1027" style="width:0;height:1.5pt" o:hralign="center" o:hrstd="t" o:hr="t" fillcolor="#a0a0a0" stroked="f"/>
         </w:pict>
@@ -1655,12 +1812,16 @@
           <w:szCs w:val="24"/>
           <w:lang w:eastAsia="en-CA"/>
         </w:rPr>
-        <w:lastRenderedPageBreak/>
         <w:t>Question 2: Types of Supervised Learning Problems</w:t>
       </w:r>
     </w:p>
     <w:p>
       <w:pPr>
+        <w:pStyle w:val="ListParagraph"/>
+        <w:numPr>
+          <w:ilvl w:val="0"/>
+          <w:numId w:val="10"/>
+        </w:numPr>
         <w:spacing w:before="100" w:beforeAutospacing="1" w:after="100" w:afterAutospacing="1" w:line="240" w:lineRule="auto"/>
         <w:outlineLvl w:val="2"/>
         <w:rPr>
@@ -1681,7 +1842,78 @@
           <w:szCs w:val="24"/>
           <w:lang w:eastAsia="en-CA"/>
         </w:rPr>
-        <w:t>a) Classification vs Regression</w:t>
+        <w:t>Classification vs Regression</w:t>
+      </w:r>
+    </w:p>
+    <w:p>
+      <w:pPr>
+        <w:spacing w:before="100" w:beforeAutospacing="1" w:after="100" w:afterAutospacing="1" w:line="240" w:lineRule="auto"/>
+        <w:ind w:left="360"/>
+        <w:outlineLvl w:val="2"/>
+        <w:rPr>
+          <w:rFonts w:eastAsia="Times New Roman" w:cstheme="minorHAnsi"/>
+          <w:b/>
+          <w:bCs/>
+          <w:sz w:val="24"/>
+          <w:szCs w:val="24"/>
+          <w:lang w:eastAsia="en-CA"/>
+        </w:rPr>
+      </w:pPr>
+      <w:r>
+        <w:rPr>
+          <w:rFonts w:cstheme="minorHAnsi"/>
+          <w:b/>
+          <w:bCs/>
+          <w:noProof/>
+        </w:rPr>
+        <w:drawing>
+          <wp:inline distT="0" distB="0" distL="0" distR="0" wp14:anchorId="15D9EAA0" wp14:editId="4B93DA03">
+            <wp:extent cx="2867025" cy="1590675"/>
+            <wp:effectExtent l="0" t="0" r="9525" b="9525"/>
+            <wp:docPr id="4" name="Picture 4"/>
+            <wp:cNvGraphicFramePr>
+              <a:graphicFrameLocks xmlns:a="http://schemas.openxmlformats.org/drawingml/2006/main" noChangeAspect="1"/>
+            </wp:cNvGraphicFramePr>
+            <a:graphic xmlns:a="http://schemas.openxmlformats.org/drawingml/2006/main">
+              <a:graphicData uri="http://schemas.openxmlformats.org/drawingml/2006/picture">
+                <pic:pic xmlns:pic="http://schemas.openxmlformats.org/drawingml/2006/picture">
+                  <pic:nvPicPr>
+                    <pic:cNvPr id="0" name="Picture 60"/>
+                    <pic:cNvPicPr>
+                      <a:picLocks noChangeAspect="1" noChangeArrowheads="1"/>
+                    </pic:cNvPicPr>
+                  </pic:nvPicPr>
+                  <pic:blipFill>
+                    <a:blip r:embed="rId10">
+                      <a:extLst>
+                        <a:ext uri="{28A0092B-C50C-407E-A947-70E740481C1C}">
+                          <a14:useLocalDpi xmlns:a14="http://schemas.microsoft.com/office/drawing/2010/main" val="0"/>
+                        </a:ext>
+                      </a:extLst>
+                    </a:blip>
+                    <a:srcRect/>
+                    <a:stretch>
+                      <a:fillRect/>
+                    </a:stretch>
+                  </pic:blipFill>
+                  <pic:spPr bwMode="auto">
+                    <a:xfrm>
+                      <a:off x="0" y="0"/>
+                      <a:ext cx="2867025" cy="1590675"/>
+                    </a:xfrm>
+                    <a:prstGeom prst="rect">
+                      <a:avLst/>
+                    </a:prstGeom>
+                    <a:noFill/>
+                    <a:ln>
+                      <a:noFill/>
+                    </a:ln>
+                  </pic:spPr>
+                </pic:pic>
+              </a:graphicData>
+            </a:graphic>
+          </wp:inline>
+        </w:drawing>
       </w:r>
     </w:p>
     <w:tbl>
@@ -1698,8 +1930,8 @@
       </w:tblPr>
       <w:tblGrid>
         <w:gridCol w:w="1441"/>
-        <w:gridCol w:w="2086"/>
-        <w:gridCol w:w="2626"/>
+        <w:gridCol w:w="3551"/>
+        <w:gridCol w:w="4254"/>
       </w:tblGrid>
       <w:tr>
         <w:trPr>
@@ -1766,6 +1998,17 @@
                 <w:szCs w:val="24"/>
                 <w:lang w:eastAsia="en-CA"/>
               </w:rPr>
+              <w:t xml:space="preserve">                                 </w:t>
+            </w:r>
+            <w:r>
+              <w:rPr>
+                <w:rFonts w:eastAsia="Times New Roman" w:cstheme="minorHAnsi"/>
+                <w:b/>
+                <w:bCs/>
+                <w:sz w:val="24"/>
+                <w:szCs w:val="24"/>
+                <w:lang w:eastAsia="en-CA"/>
+              </w:rPr>
               <w:t>Classification</w:t>
             </w:r>
           </w:p>
@@ -1779,7 +2022,6 @@
           <w:p>
             <w:pPr>
               <w:spacing w:after="0" w:line="240" w:lineRule="auto"/>
-              <w:jc w:val="center"/>
               <w:rPr>
                 <w:rFonts w:eastAsia="Times New Roman" w:cstheme="minorHAnsi"/>
                 <w:b/>
@@ -1789,6 +2031,17 @@
                 <w:lang w:eastAsia="en-CA"/>
               </w:rPr>
             </w:pPr>
+            <w:r>
+              <w:rPr>
+                <w:rFonts w:eastAsia="Times New Roman" w:cstheme="minorHAnsi"/>
+                <w:b/>
+                <w:bCs/>
+                <w:sz w:val="24"/>
+                <w:szCs w:val="24"/>
+                <w:lang w:eastAsia="en-CA"/>
+              </w:rPr>
+              <w:t xml:space="preserve">                              </w:t>
+            </w:r>
             <w:r>
               <w:rPr>
                 <w:rFonts w:eastAsia="Times New Roman" w:cstheme="minorHAnsi"/>
@@ -1857,6 +2110,15 @@
                 <w:szCs w:val="24"/>
                 <w:lang w:eastAsia="en-CA"/>
               </w:rPr>
+              <w:t xml:space="preserve">                           </w:t>
+            </w:r>
+            <w:r>
+              <w:rPr>
+                <w:rFonts w:eastAsia="Times New Roman" w:cstheme="minorHAnsi"/>
+                <w:sz w:val="24"/>
+                <w:szCs w:val="24"/>
+                <w:lang w:eastAsia="en-CA"/>
+              </w:rPr>
               <w:t>Categories or classes</w:t>
             </w:r>
           </w:p>
@@ -1877,6 +2139,15 @@
                 <w:lang w:eastAsia="en-CA"/>
               </w:rPr>
             </w:pPr>
+            <w:r>
+              <w:rPr>
+                <w:rFonts w:eastAsia="Times New Roman" w:cstheme="minorHAnsi"/>
+                <w:sz w:val="24"/>
+                <w:szCs w:val="24"/>
+                <w:lang w:eastAsia="en-CA"/>
+              </w:rPr>
+              <w:t xml:space="preserve">                              </w:t>
+            </w:r>
             <w:r>
               <w:rPr>
                 <w:rFonts w:eastAsia="Times New Roman" w:cstheme="minorHAnsi"/>
@@ -1943,6 +2214,15 @@
                 <w:szCs w:val="24"/>
                 <w:lang w:eastAsia="en-CA"/>
               </w:rPr>
+              <w:t xml:space="preserve">                           </w:t>
+            </w:r>
+            <w:r>
+              <w:rPr>
+                <w:rFonts w:eastAsia="Times New Roman" w:cstheme="minorHAnsi"/>
+                <w:sz w:val="24"/>
+                <w:szCs w:val="24"/>
+                <w:lang w:eastAsia="en-CA"/>
+              </w:rPr>
               <w:t>Spam vs Not Spam</w:t>
             </w:r>
           </w:p>
@@ -1963,6 +2243,15 @@
                 <w:lang w:eastAsia="en-CA"/>
               </w:rPr>
             </w:pPr>
+            <w:r>
+              <w:rPr>
+                <w:rFonts w:eastAsia="Times New Roman" w:cstheme="minorHAnsi"/>
+                <w:sz w:val="24"/>
+                <w:szCs w:val="24"/>
+                <w:lang w:eastAsia="en-CA"/>
+              </w:rPr>
+              <w:t xml:space="preserve">                               </w:t>
+            </w:r>
             <w:r>
               <w:rPr>
                 <w:rFonts w:eastAsia="Times New Roman" w:cstheme="minorHAnsi"/>
@@ -2029,6 +2318,15 @@
                 <w:szCs w:val="24"/>
                 <w:lang w:eastAsia="en-CA"/>
               </w:rPr>
+              <w:t xml:space="preserve">                           </w:t>
+            </w:r>
+            <w:r>
+              <w:rPr>
+                <w:rFonts w:eastAsia="Times New Roman" w:cstheme="minorHAnsi"/>
+                <w:sz w:val="24"/>
+                <w:szCs w:val="24"/>
+                <w:lang w:eastAsia="en-CA"/>
+              </w:rPr>
               <w:t>Assign to a class</w:t>
             </w:r>
           </w:p>
@@ -2049,6 +2347,15 @@
                 <w:lang w:eastAsia="en-CA"/>
               </w:rPr>
             </w:pPr>
+            <w:r>
+              <w:rPr>
+                <w:rFonts w:eastAsia="Times New Roman" w:cstheme="minorHAnsi"/>
+                <w:sz w:val="24"/>
+                <w:szCs w:val="24"/>
+                <w:lang w:eastAsia="en-CA"/>
+              </w:rPr>
+              <w:t xml:space="preserve">                               </w:t>
+            </w:r>
             <w:r>
               <w:rPr>
                 <w:rFonts w:eastAsia="Times New Roman" w:cstheme="minorHAnsi"/>
@@ -2608,15 +2915,30 @@
           <w:lang w:eastAsia="en-CA"/>
         </w:rPr>
       </w:pPr>
-      <w:r>
-        <w:rPr>
-          <w:rFonts w:eastAsia="Times New Roman" w:cstheme="minorHAnsi"/>
-          <w:b/>
-          <w:bCs/>
-          <w:sz w:val="24"/>
-          <w:szCs w:val="24"/>
-          <w:lang w:eastAsia="en-CA"/>
-        </w:rPr>
+    </w:p>
+    <w:p>
+      <w:pPr>
+        <w:spacing w:before="100" w:beforeAutospacing="1" w:after="100" w:afterAutospacing="1" w:line="240" w:lineRule="auto"/>
+        <w:outlineLvl w:val="2"/>
+        <w:rPr>
+          <w:rFonts w:eastAsia="Times New Roman" w:cstheme="minorHAnsi"/>
+          <w:b/>
+          <w:bCs/>
+          <w:sz w:val="24"/>
+          <w:szCs w:val="24"/>
+          <w:lang w:eastAsia="en-CA"/>
+        </w:rPr>
+      </w:pPr>
+      <w:r>
+        <w:rPr>
+          <w:rFonts w:eastAsia="Times New Roman" w:cstheme="minorHAnsi"/>
+          <w:b/>
+          <w:bCs/>
+          <w:sz w:val="24"/>
+          <w:szCs w:val="24"/>
+          <w:lang w:eastAsia="en-CA"/>
+        </w:rPr>
+        <w:lastRenderedPageBreak/>
         <w:t>c) Why Some Problems Are Hard to Categorize</w:t>
       </w:r>
     </w:p>
@@ -2668,7 +2990,18 @@
           <w:szCs w:val="24"/>
           <w:lang w:eastAsia="en-CA"/>
         </w:rPr>
-        <w:t>how severe it will be (regression)</w:t>
+        <w:t>estimating its severity</w:t>
+      </w:r>
+      <w:r>
+        <w:rPr>
+          <w:rFonts w:eastAsia="Times New Roman" w:cstheme="minorHAnsi"/>
+          <w:b/>
+          <w:bCs/>
+          <w:sz w:val="24"/>
+          <w:szCs w:val="24"/>
+          <w:lang w:eastAsia="en-CA"/>
+        </w:rPr>
+        <w:t xml:space="preserve"> (regression)</w:t>
       </w:r>
       <w:r>
         <w:rPr>
@@ -3121,7 +3454,6 @@
           <w:szCs w:val="24"/>
           <w:lang w:eastAsia="en-CA"/>
         </w:rPr>
-        <w:lastRenderedPageBreak/>
         <w:t>Good feature selection helps the model focus only on meaningful information.</w:t>
       </w:r>
     </w:p>
@@ -3312,15 +3644,86 @@
           <w:lang w:eastAsia="en-CA"/>
         </w:rPr>
       </w:pPr>
-      <w:r>
-        <w:rPr>
-          <w:rFonts w:eastAsia="Times New Roman" w:cstheme="minorHAnsi"/>
-          <w:b/>
-          <w:bCs/>
-          <w:sz w:val="24"/>
-          <w:szCs w:val="24"/>
-          <w:lang w:eastAsia="en-CA"/>
-        </w:rPr>
+    </w:p>
+    <w:p>
+      <w:pPr>
+        <w:spacing w:before="100" w:beforeAutospacing="1" w:after="100" w:afterAutospacing="1" w:line="240" w:lineRule="auto"/>
+        <w:outlineLvl w:val="1"/>
+        <w:rPr>
+          <w:rFonts w:eastAsia="Times New Roman" w:cstheme="minorHAnsi"/>
+          <w:b/>
+          <w:bCs/>
+          <w:sz w:val="24"/>
+          <w:szCs w:val="24"/>
+          <w:lang w:eastAsia="en-CA"/>
+        </w:rPr>
+      </w:pPr>
+    </w:p>
+    <w:p>
+      <w:pPr>
+        <w:spacing w:before="100" w:beforeAutospacing="1" w:after="100" w:afterAutospacing="1" w:line="240" w:lineRule="auto"/>
+        <w:outlineLvl w:val="1"/>
+        <w:rPr>
+          <w:rFonts w:eastAsia="Times New Roman" w:cstheme="minorHAnsi"/>
+          <w:b/>
+          <w:bCs/>
+          <w:sz w:val="24"/>
+          <w:szCs w:val="24"/>
+          <w:lang w:eastAsia="en-CA"/>
+        </w:rPr>
+      </w:pPr>
+    </w:p>
+    <w:p>
+      <w:pPr>
+        <w:spacing w:before="100" w:beforeAutospacing="1" w:after="100" w:afterAutospacing="1" w:line="240" w:lineRule="auto"/>
+        <w:outlineLvl w:val="1"/>
+        <w:rPr>
+          <w:rFonts w:eastAsia="Times New Roman" w:cstheme="minorHAnsi"/>
+          <w:b/>
+          <w:bCs/>
+          <w:sz w:val="24"/>
+          <w:szCs w:val="24"/>
+          <w:lang w:eastAsia="en-CA"/>
+        </w:rPr>
+      </w:pPr>
+    </w:p>
+    <w:p>
+      <w:pPr>
+        <w:spacing w:before="100" w:beforeAutospacing="1" w:after="100" w:afterAutospacing="1" w:line="240" w:lineRule="auto"/>
+        <w:outlineLvl w:val="1"/>
+        <w:rPr>
+          <w:rFonts w:eastAsia="Times New Roman" w:cstheme="minorHAnsi"/>
+          <w:b/>
+          <w:bCs/>
+          <w:sz w:val="24"/>
+          <w:szCs w:val="24"/>
+          <w:lang w:eastAsia="en-CA"/>
+        </w:rPr>
+      </w:pPr>
+    </w:p>
+    <w:p>
+      <w:pPr>
+        <w:spacing w:before="100" w:beforeAutospacing="1" w:after="100" w:afterAutospacing="1" w:line="240" w:lineRule="auto"/>
+        <w:outlineLvl w:val="1"/>
+        <w:rPr>
+          <w:rFonts w:eastAsia="Times New Roman" w:cstheme="minorHAnsi"/>
+          <w:b/>
+          <w:bCs/>
+          <w:sz w:val="24"/>
+          <w:szCs w:val="24"/>
+          <w:lang w:eastAsia="en-CA"/>
+        </w:rPr>
+      </w:pPr>
+      <w:r>
+        <w:rPr>
+          <w:rFonts w:eastAsia="Times New Roman" w:cstheme="minorHAnsi"/>
+          <w:b/>
+          <w:bCs/>
+          <w:sz w:val="24"/>
+          <w:szCs w:val="24"/>
+          <w:lang w:eastAsia="en-CA"/>
+        </w:rPr>
+        <w:lastRenderedPageBreak/>
         <w:t>Question 4: Model Training and Generalization</w:t>
       </w:r>
     </w:p>
@@ -3366,7 +3769,25 @@
           <w:szCs w:val="24"/>
           <w:lang w:eastAsia="en-CA"/>
         </w:rPr>
-        <w:t>Training is the process where the model learns patterns by comparing predictions with true labels and adjusting its internal parameters to reduce errors.</w:t>
+        <w:t xml:space="preserve">Training is the process </w:t>
+      </w:r>
+      <w:r>
+        <w:rPr>
+          <w:rFonts w:eastAsia="Times New Roman" w:cstheme="minorHAnsi"/>
+          <w:sz w:val="24"/>
+          <w:szCs w:val="24"/>
+          <w:lang w:eastAsia="en-CA"/>
+        </w:rPr>
+        <w:t>by which the model learns patterns by comparing predictions with true labels and adjusting its internal parameters to minimize</w:t>
+      </w:r>
+      <w:r>
+        <w:rPr>
+          <w:rFonts w:eastAsia="Times New Roman" w:cstheme="minorHAnsi"/>
+          <w:sz w:val="24"/>
+          <w:szCs w:val="24"/>
+          <w:lang w:eastAsia="en-CA"/>
+        </w:rPr>
+        <w:t xml:space="preserve"> errors.</w:t>
       </w:r>
     </w:p>
     <w:p>
@@ -3430,7 +3851,7 @@
       </w:tblPr>
       <w:tblGrid>
         <w:gridCol w:w="1268"/>
-        <w:gridCol w:w="4225"/>
+        <w:gridCol w:w="4659"/>
         <w:gridCol w:w="4869"/>
       </w:tblGrid>
       <w:tr>
@@ -3589,7 +4010,34 @@
                 <w:szCs w:val="24"/>
                 <w:lang w:eastAsia="en-CA"/>
               </w:rPr>
-              <w:t>Model memorizes training data too closely</w:t>
+              <w:t xml:space="preserve"> </w:t>
+            </w:r>
+            <w:r>
+              <w:rPr>
+                <w:rFonts w:eastAsia="Times New Roman" w:cstheme="minorHAnsi"/>
+                <w:sz w:val="24"/>
+                <w:szCs w:val="24"/>
+                <w:lang w:eastAsia="en-CA"/>
+              </w:rPr>
+              <w:t xml:space="preserve">Model memorizes </w:t>
+            </w:r>
+            <w:r>
+              <w:rPr>
+                <w:rFonts w:eastAsia="Times New Roman" w:cstheme="minorHAnsi"/>
+                <w:sz w:val="24"/>
+                <w:szCs w:val="24"/>
+                <w:lang w:eastAsia="en-CA"/>
+              </w:rPr>
+              <w:t xml:space="preserve">the </w:t>
+            </w:r>
+            <w:r>
+              <w:rPr>
+                <w:rFonts w:eastAsia="Times New Roman" w:cstheme="minorHAnsi"/>
+                <w:sz w:val="24"/>
+                <w:szCs w:val="24"/>
+                <w:lang w:eastAsia="en-CA"/>
+              </w:rPr>
+              <w:t>training data too closely</w:t>
             </w:r>
           </w:p>
         </w:tc>
@@ -3609,6 +4057,15 @@
                 <w:lang w:eastAsia="en-CA"/>
               </w:rPr>
             </w:pPr>
+            <w:r>
+              <w:rPr>
+                <w:rFonts w:eastAsia="Times New Roman" w:cstheme="minorHAnsi"/>
+                <w:sz w:val="24"/>
+                <w:szCs w:val="24"/>
+                <w:lang w:eastAsia="en-CA"/>
+              </w:rPr>
+              <w:t xml:space="preserve">                          </w:t>
+            </w:r>
             <w:r>
               <w:rPr>
                 <w:rFonts w:eastAsia="Times New Roman" w:cstheme="minorHAnsi"/>
@@ -3675,6 +4132,15 @@
                 <w:szCs w:val="24"/>
                 <w:lang w:eastAsia="en-CA"/>
               </w:rPr>
+              <w:t xml:space="preserve"> </w:t>
+            </w:r>
+            <w:r>
+              <w:rPr>
+                <w:rFonts w:eastAsia="Times New Roman" w:cstheme="minorHAnsi"/>
+                <w:sz w:val="24"/>
+                <w:szCs w:val="24"/>
+                <w:lang w:eastAsia="en-CA"/>
+              </w:rPr>
               <w:t>Model is too simple to capture patterns</w:t>
             </w:r>
           </w:p>
@@ -3743,6 +4209,20 @@
           <w:lang w:eastAsia="en-CA"/>
         </w:rPr>
       </w:pPr>
+    </w:p>
+    <w:p>
+      <w:pPr>
+        <w:spacing w:before="100" w:beforeAutospacing="1" w:after="100" w:afterAutospacing="1" w:line="240" w:lineRule="auto"/>
+        <w:outlineLvl w:val="2"/>
+        <w:rPr>
+          <w:rFonts w:eastAsia="Times New Roman" w:cstheme="minorHAnsi"/>
+          <w:b/>
+          <w:bCs/>
+          <w:sz w:val="24"/>
+          <w:szCs w:val="24"/>
+          <w:lang w:eastAsia="en-CA"/>
+        </w:rPr>
+      </w:pPr>
       <w:r>
         <w:rPr>
           <w:rFonts w:eastAsia="Times New Roman" w:cstheme="minorHAnsi"/>
@@ -4015,7 +4495,6 @@
           <w:szCs w:val="24"/>
           <w:lang w:eastAsia="en-CA"/>
         </w:rPr>
-        <w:lastRenderedPageBreak/>
         <w:t>b) Accuracy vs Error</w:t>
       </w:r>
     </w:p>
@@ -4153,6 +4632,7 @@
           <w:szCs w:val="24"/>
           <w:lang w:eastAsia="en-CA"/>
         </w:rPr>
+        <w:lastRenderedPageBreak/>
         <w:t>c) Why Accuracy Alone Is Not Enough</w:t>
       </w:r>
     </w:p>
@@ -4265,8 +4745,6 @@
       <w:r>
         <w:rPr>
           <w:rFonts w:eastAsia="Times New Roman" w:cstheme="minorHAnsi"/>
-          <w:b/>
-          <w:bCs/>
           <w:sz w:val="24"/>
           <w:szCs w:val="24"/>
           <w:lang w:eastAsia="en-CA"/>
@@ -4291,8 +4769,6 @@
       <w:r>
         <w:rPr>
           <w:rFonts w:eastAsia="Times New Roman" w:cstheme="minorHAnsi"/>
-          <w:b/>
-          <w:bCs/>
           <w:sz w:val="24"/>
           <w:szCs w:val="24"/>
           <w:lang w:eastAsia="en-CA"/>
@@ -4705,7 +5181,6 @@
           <w:szCs w:val="24"/>
           <w:lang w:eastAsia="en-CA"/>
         </w:rPr>
-        <w:lastRenderedPageBreak/>
         <w:t xml:space="preserve">The method works for </w:t>
       </w:r>
       <w:r>
@@ -4833,6 +5308,7 @@
           <w:szCs w:val="24"/>
           <w:lang w:eastAsia="en-CA"/>
         </w:rPr>
+        <w:lastRenderedPageBreak/>
         <w:t xml:space="preserve">The final prediction is made by </w:t>
       </w:r>
       <w:r>
@@ -5172,6 +5648,95 @@
     </w:lvl>
   </w:abstractNum>
   <w:abstractNum w:abstractNumId="1" w15:restartNumberingAfterBreak="0">
+    <w:nsid w:val="174E52C9"/>
+    <w:multiLevelType w:val="hybridMultilevel"/>
+    <w:tmpl w:val="9FBC8C8A"/>
+    <w:lvl w:ilvl="0" w:tplc="10090017">
+      <w:start w:val="1"/>
+      <w:numFmt w:val="lowerLetter"/>
+      <w:lvlText w:val="%1)"/>
+      <w:lvlJc w:val="left"/>
+      <w:pPr>
+        <w:ind w:left="720" w:hanging="360"/>
+      </w:pPr>
+      <w:rPr>
+        <w:rFonts w:hint="default"/>
+      </w:rPr>
+    </w:lvl>
+    <w:lvl w:ilvl="1" w:tplc="10090019" w:tentative="1">
+      <w:start w:val="1"/>
+      <w:numFmt w:val="lowerLetter"/>
+      <w:lvlText w:val="%2."/>
+      <w:lvlJc w:val="left"/>
+      <w:pPr>
+        <w:ind w:left="1440" w:hanging="360"/>
+      </w:pPr>
+    </w:lvl>
+    <w:lvl w:ilvl="2" w:tplc="1009001B" w:tentative="1">
+      <w:start w:val="1"/>
+      <w:numFmt w:val="lowerRoman"/>
+      <w:lvlText w:val="%3."/>
+      <w:lvlJc w:val="right"/>
+      <w:pPr>
+        <w:ind w:left="2160" w:hanging="180"/>
+      </w:pPr>
+    </w:lvl>
+    <w:lvl w:ilvl="3" w:tplc="1009000F" w:tentative="1">
+      <w:start w:val="1"/>
+      <w:numFmt w:val="decimal"/>
+      <w:lvlText w:val="%4."/>
+      <w:lvlJc w:val="left"/>
+      <w:pPr>
+        <w:ind w:left="2880" w:hanging="360"/>
+      </w:pPr>
+    </w:lvl>
+    <w:lvl w:ilvl="4" w:tplc="10090019" w:tentative="1">
+      <w:start w:val="1"/>
+      <w:numFmt w:val="lowerLetter"/>
+      <w:lvlText w:val="%5."/>
+      <w:lvlJc w:val="left"/>
+      <w:pPr>
+        <w:ind w:left="3600" w:hanging="360"/>
+      </w:pPr>
+    </w:lvl>
+    <w:lvl w:ilvl="5" w:tplc="1009001B" w:tentative="1">
+      <w:start w:val="1"/>
+      <w:numFmt w:val="lowerRoman"/>
+      <w:lvlText w:val="%6."/>
+      <w:lvlJc w:val="right"/>
+      <w:pPr>
+        <w:ind w:left="4320" w:hanging="180"/>
+      </w:pPr>
+    </w:lvl>
+    <w:lvl w:ilvl="6" w:tplc="1009000F" w:tentative="1">
+      <w:start w:val="1"/>
+      <w:numFmt w:val="decimal"/>
+      <w:lvlText w:val="%7."/>
+      <w:lvlJc w:val="left"/>
+      <w:pPr>
+        <w:ind w:left="5040" w:hanging="360"/>
+      </w:pPr>
+    </w:lvl>
+    <w:lvl w:ilvl="7" w:tplc="10090019" w:tentative="1">
+      <w:start w:val="1"/>
+      <w:numFmt w:val="lowerLetter"/>
+      <w:lvlText w:val="%8."/>
+      <w:lvlJc w:val="left"/>
+      <w:pPr>
+        <w:ind w:left="5760" w:hanging="360"/>
+      </w:pPr>
+    </w:lvl>
+    <w:lvl w:ilvl="8" w:tplc="1009001B" w:tentative="1">
+      <w:start w:val="1"/>
+      <w:numFmt w:val="lowerRoman"/>
+      <w:lvlText w:val="%9."/>
+      <w:lvlJc w:val="right"/>
+      <w:pPr>
+        <w:ind w:left="6480" w:hanging="180"/>
+      </w:pPr>
+    </w:lvl>
+  </w:abstractNum>
+  <w:abstractNum w:abstractNumId="2" w15:restartNumberingAfterBreak="0">
     <w:nsid w:val="22F416DA"/>
     <w:multiLevelType w:val="multilevel"/>
     <w:tmpl w:val="C598FCDA"/>
@@ -5320,7 +5885,7 @@
       </w:rPr>
     </w:lvl>
   </w:abstractNum>
-  <w:abstractNum w:abstractNumId="2" w15:restartNumberingAfterBreak="0">
+  <w:abstractNum w:abstractNumId="3" w15:restartNumberingAfterBreak="0">
     <w:nsid w:val="247F607E"/>
     <w:multiLevelType w:val="multilevel"/>
     <w:tmpl w:val="0324B4DE"/>
@@ -5433,7 +5998,7 @@
       </w:pPr>
     </w:lvl>
   </w:abstractNum>
-  <w:abstractNum w:abstractNumId="3" w15:restartNumberingAfterBreak="0">
+  <w:abstractNum w:abstractNumId="4" w15:restartNumberingAfterBreak="0">
     <w:nsid w:val="34F6781F"/>
     <w:multiLevelType w:val="multilevel"/>
     <w:tmpl w:val="FFF4E224"/>
@@ -5546,7 +6111,7 @@
       </w:pPr>
     </w:lvl>
   </w:abstractNum>
-  <w:abstractNum w:abstractNumId="4" w15:restartNumberingAfterBreak="0">
+  <w:abstractNum w:abstractNumId="5" w15:restartNumberingAfterBreak="0">
     <w:nsid w:val="449F3FEC"/>
     <w:multiLevelType w:val="multilevel"/>
     <w:tmpl w:val="176CDF2E"/>
@@ -5695,7 +6260,7 @@
       </w:rPr>
     </w:lvl>
   </w:abstractNum>
-  <w:abstractNum w:abstractNumId="5" w15:restartNumberingAfterBreak="0">
+  <w:abstractNum w:abstractNumId="6" w15:restartNumberingAfterBreak="0">
     <w:nsid w:val="44E00348"/>
     <w:multiLevelType w:val="multilevel"/>
     <w:tmpl w:val="0B7E4702"/>
@@ -5844,7 +6409,7 @@
       </w:rPr>
     </w:lvl>
   </w:abstractNum>
-  <w:abstractNum w:abstractNumId="6" w15:restartNumberingAfterBreak="0">
+  <w:abstractNum w:abstractNumId="7" w15:restartNumberingAfterBreak="0">
     <w:nsid w:val="5B9F3958"/>
     <w:multiLevelType w:val="multilevel"/>
     <w:tmpl w:val="240A0D94"/>
@@ -5993,7 +6558,7 @@
       </w:rPr>
     </w:lvl>
   </w:abstractNum>
-  <w:abstractNum w:abstractNumId="7" w15:restartNumberingAfterBreak="0">
+  <w:abstractNum w:abstractNumId="8" w15:restartNumberingAfterBreak="0">
     <w:nsid w:val="66494CE3"/>
     <w:multiLevelType w:val="multilevel"/>
     <w:tmpl w:val="AA2261FC"/>
@@ -6142,7 +6707,7 @@
       </w:rPr>
     </w:lvl>
   </w:abstractNum>
-  <w:abstractNum w:abstractNumId="8" w15:restartNumberingAfterBreak="0">
+  <w:abstractNum w:abstractNumId="9" w15:restartNumberingAfterBreak="0">
     <w:nsid w:val="703326C3"/>
     <w:multiLevelType w:val="multilevel"/>
     <w:tmpl w:val="89F0673A"/>
@@ -6256,31 +6821,34 @@
     </w:lvl>
   </w:abstractNum>
   <w:num w:numId="1">
+    <w:abstractNumId w:val="9"/>
+  </w:num>
+  <w:num w:numId="2">
+    <w:abstractNumId w:val="7"/>
+  </w:num>
+  <w:num w:numId="3">
+    <w:abstractNumId w:val="3"/>
+  </w:num>
+  <w:num w:numId="4">
+    <w:abstractNumId w:val="2"/>
+  </w:num>
+  <w:num w:numId="5">
     <w:abstractNumId w:val="8"/>
   </w:num>
-  <w:num w:numId="2">
-    <w:abstractNumId w:val="6"/>
-  </w:num>
-  <w:num w:numId="3">
-    <w:abstractNumId w:val="2"/>
-  </w:num>
-  <w:num w:numId="4">
-    <w:abstractNumId w:val="1"/>
-  </w:num>
-  <w:num w:numId="5">
-    <w:abstractNumId w:val="7"/>
-  </w:num>
   <w:num w:numId="6">
-    <w:abstractNumId w:val="3"/>
+    <w:abstractNumId w:val="4"/>
   </w:num>
   <w:num w:numId="7">
     <w:abstractNumId w:val="0"/>
   </w:num>
   <w:num w:numId="8">
+    <w:abstractNumId w:val="6"/>
+  </w:num>
+  <w:num w:numId="9">
     <w:abstractNumId w:val="5"/>
   </w:num>
-  <w:num w:numId="9">
-    <w:abstractNumId w:val="4"/>
+  <w:num w:numId="10">
+    <w:abstractNumId w:val="1"/>
   </w:num>
 </w:numbering>
 </file>
@@ -6871,6 +7439,17 @@
       <w:lang w:val="en-US"/>
     </w:rPr>
   </w:style>
+  <w:style w:type="paragraph" w:styleId="ListParagraph">
+    <w:name w:val="List Paragraph"/>
+    <w:basedOn w:val="Normal"/>
+    <w:uiPriority w:val="34"/>
+    <w:qFormat/>
+    <w:rsid w:val="00B86E92"/>
+    <w:pPr>
+      <w:ind w:left="720"/>
+      <w:contextualSpacing/>
+    </w:pPr>
+  </w:style>
 </w:styles>
 </file>
 

--- a/Supervised Learning.docx
+++ b/Supervised Learning.docx
@@ -1,6 +1,6 @@
 
 <file path=word/document.xml><?xml version="1.0" encoding="utf-8"?>
-<w:document xmlns:wpc="http://schemas.microsoft.com/office/word/2010/wordprocessingCanvas" xmlns:cx="http://schemas.microsoft.com/office/drawing/2014/chartex" xmlns:cx1="http://schemas.microsoft.com/office/drawing/2015/9/8/chartex" xmlns:cx2="http://schemas.microsoft.com/office/drawing/2015/10/21/chartex" xmlns:cx3="http://schemas.microsoft.com/office/drawing/2016/5/9/chartex" xmlns:cx4="http://schemas.microsoft.com/office/drawing/2016/5/10/chartex" xmlns:cx5="http://schemas.microsoft.com/office/drawing/2016/5/11/chartex" xmlns:cx6="http://schemas.microsoft.com/office/drawing/2016/5/12/chartex" xmlns:cx7="http://schemas.microsoft.com/office/drawing/2016/5/13/chartex" xmlns:cx8="http://schemas.microsoft.com/office/drawing/2016/5/14/chartex" xmlns:mc="http://schemas.openxmlformats.org/markup-compatibility/2006" xmlns:aink="http://schemas.microsoft.com/office/drawing/2016/ink" xmlns:am3d="http://schemas.microsoft.com/office/drawing/2017/model3d" xmlns:o="urn:schemas-microsoft-com:office:office" xmlns:r="http://schemas.openxmlformats.org/officeDocument/2006/relationships" xmlns:m="http://schemas.openxmlformats.org/officeDocument/2006/math" xmlns:v="urn:schemas-microsoft-com:vml" xmlns:wp14="http://schemas.microsoft.com/office/word/2010/wordprocessingDrawing" xmlns:wp="http://schemas.openxmlformats.org/drawingml/2006/wordprocessingDrawing" xmlns:w10="urn:schemas-microsoft-com:office:word" xmlns:w="http://schemas.openxmlformats.org/wordprocessingml/2006/main" xmlns:w14="http://schemas.microsoft.com/office/word/2010/wordml" xmlns:w15="http://schemas.microsoft.com/office/word/2012/wordml" xmlns:w16cex="http://schemas.microsoft.com/office/word/2018/wordml/cex" xmlns:w16cid="http://schemas.microsoft.com/office/word/2016/wordml/cid" xmlns:w16="http://schemas.microsoft.com/office/word/2018/wordml" xmlns:w16sdtdh="http://schemas.microsoft.com/office/word/2020/wordml/sdtdatahash" xmlns:w16se="http://schemas.microsoft.com/office/word/2015/wordml/symex" xmlns:wpg="http://schemas.microsoft.com/office/word/2010/wordprocessingGroup" xmlns:wpi="http://schemas.microsoft.com/office/word/2010/wordprocessingInk" xmlns:wne="http://schemas.microsoft.com/office/word/2006/wordml" xmlns:wps="http://schemas.microsoft.com/office/word/2010/wordprocessingShape" mc:Ignorable="w14 w15 w16se w16cid w16 w16cex w16sdtdh wp14">
+<w:document xmlns:wpc="http://schemas.microsoft.com/office/word/2010/wordprocessingCanvas" xmlns:cx="http://schemas.microsoft.com/office/drawing/2014/chartex" xmlns:cx1="http://schemas.microsoft.com/office/drawing/2015/9/8/chartex" xmlns:cx2="http://schemas.microsoft.com/office/drawing/2015/10/21/chartex" xmlns:cx3="http://schemas.microsoft.com/office/drawing/2016/5/9/chartex" xmlns:cx4="http://schemas.microsoft.com/office/drawing/2016/5/10/chartex" xmlns:cx5="http://schemas.microsoft.com/office/drawing/2016/5/11/chartex" xmlns:cx6="http://schemas.microsoft.com/office/drawing/2016/5/12/chartex" xmlns:cx7="http://schemas.microsoft.com/office/drawing/2016/5/13/chartex" xmlns:cx8="http://schemas.microsoft.com/office/drawing/2016/5/14/chartex" xmlns:mc="http://schemas.openxmlformats.org/markup-compatibility/2006" xmlns:aink="http://schemas.microsoft.com/office/drawing/2016/ink" xmlns:am3d="http://schemas.microsoft.com/office/drawing/2017/model3d" xmlns:o="urn:schemas-microsoft-com:office:office" xmlns:oel="http://schemas.microsoft.com/office/2019/extlst" xmlns:r="http://schemas.openxmlformats.org/officeDocument/2006/relationships" xmlns:m="http://schemas.openxmlformats.org/officeDocument/2006/math" xmlns:v="urn:schemas-microsoft-com:vml" xmlns:wp14="http://schemas.microsoft.com/office/word/2010/wordprocessingDrawing" xmlns:wp="http://schemas.openxmlformats.org/drawingml/2006/wordprocessingDrawing" xmlns:w10="urn:schemas-microsoft-com:office:word" xmlns:w="http://schemas.openxmlformats.org/wordprocessingml/2006/main" xmlns:w14="http://schemas.microsoft.com/office/word/2010/wordml" xmlns:w15="http://schemas.microsoft.com/office/word/2012/wordml" xmlns:w16cex="http://schemas.microsoft.com/office/word/2018/wordml/cex" xmlns:w16cid="http://schemas.microsoft.com/office/word/2016/wordml/cid" xmlns:w16="http://schemas.microsoft.com/office/word/2018/wordml" xmlns:w16du="http://schemas.microsoft.com/office/word/2023/wordml/word16du" xmlns:w16sdtdh="http://schemas.microsoft.com/office/word/2020/wordml/sdtdatahash" xmlns:w16sdtfl="http://schemas.microsoft.com/office/word/2024/wordml/sdtformatlock" xmlns:w16se="http://schemas.microsoft.com/office/word/2015/wordml/symex" xmlns:wpg="http://schemas.microsoft.com/office/word/2010/wordprocessingGroup" xmlns:wpi="http://schemas.microsoft.com/office/word/2010/wordprocessingInk" xmlns:wne="http://schemas.microsoft.com/office/word/2006/wordml" xmlns:wps="http://schemas.microsoft.com/office/word/2010/wordprocessingShape" mc:Ignorable="w14 w15 w16se w16cid w16 w16cex w16sdtdh w16sdtfl w16du wp14">
   <w:body>
     <w:sdt>
       <w:sdtPr>
@@ -264,7 +264,6 @@
                                     <w:dataBinding w:prefixMappings="xmlns:ns0='http://schemas.openxmlformats.org/package/2006/metadata/core-properties' xmlns:ns1='http://purl.org/dc/elements/1.1/'" w:xpath="/ns0:coreProperties[1]/ns1:creator[1]" w:storeItemID="{6C3C8BC8-F283-45AE-878A-BAB7291924A1}"/>
                                     <w:text/>
                                   </w:sdtPr>
-                                  <w:sdtEndPr/>
                                   <w:sdtContent>
                                     <w:p>
                                       <w:pPr>
@@ -293,7 +292,6 @@
                                     <w:dataBinding w:prefixMappings="xmlns:ns0='http://schemas.openxmlformats.org/officeDocument/2006/extended-properties'" w:xpath="/ns0:Properties[1]/ns0:Company[1]" w:storeItemID="{6668398D-A668-4E3E-A5EB-62B293D839F1}"/>
                                     <w:text/>
                                   </w:sdtPr>
-                                  <w:sdtEndPr/>
                                   <w:sdtContent>
                                     <w:p>
                                       <w:pPr>
@@ -327,7 +325,6 @@
                                       <w:calendar w:val="gregorian"/>
                                     </w:date>
                                   </w:sdtPr>
-                                  <w:sdtEndPr/>
                                   <w:sdtContent>
                                     <w:p>
                                       <w:pPr>
@@ -366,8 +363,8 @@
               </mc:Choice>
               <mc:Fallback>
                 <w:pict>
-                  <v:group w14:anchorId="78DBA2C3" id="Group 453" o:spid="_x0000_s1026" style="position:absolute;margin-left:193.95pt;margin-top:0;width:245.15pt;height:11in;z-index:251659264;mso-width-percent:400;mso-height-percent:1000;mso-position-horizontal:right;mso-position-horizontal-relative:page;mso-position-vertical:top;mso-position-vertical-relative:page;mso-width-percent:400;mso-height-percent:1000" coordsize="31136,100584" o:gfxdata="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">
-                    <v:rect id="Rectangle 459" o:spid="_x0000_s1027" alt="Light vertical" style="position:absolute;width:1385;height:100584;visibility:visible;mso-wrap-style:square;v-text-anchor:middle" o:gfxdata="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" fillcolor="#a8d08d [1945]" stroked="f" strokecolor="white" strokeweight="1pt">
+                  <v:group w14:anchorId="78DBA2C3" id="Group 453" o:spid="_x0000_s1026" style="position:absolute;margin-left:193.95pt;margin-top:0;width:245.15pt;height:11in;z-index:251659264;mso-width-percent:400;mso-height-percent:1000;mso-position-horizontal:right;mso-position-horizontal-relative:page;mso-position-vertical:top;mso-position-vertical-relative:page;mso-width-percent:400;mso-height-percent:1000" coordsize="31136,100584" o:gfxdata="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">
+                    <v:rect id="Rectangle 459" o:spid="_x0000_s1027" alt="Light vertical" style="position:absolute;width:1385;height:100584;visibility:visible;mso-wrap-style:square;v-text-anchor:middle" o:gfxdata="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" fillcolor="#a8d08d [1945]" stroked="f" strokecolor="white" strokeweight="1pt">
                       <v:fill r:id="rId6" o:title="" opacity="52428f" color2="white [3212]" o:opacity2="52428f" type="pattern"/>
                       <v:shadow color="#d8d8d8" offset="3pt,3pt"/>
                     </v:rect>
@@ -405,7 +402,6 @@
                               <w:dataBinding w:prefixMappings="xmlns:ns0='http://schemas.openxmlformats.org/package/2006/metadata/core-properties' xmlns:ns1='http://purl.org/dc/elements/1.1/'" w:xpath="/ns0:coreProperties[1]/ns1:creator[1]" w:storeItemID="{6C3C8BC8-F283-45AE-878A-BAB7291924A1}"/>
                               <w:text/>
                             </w:sdtPr>
-                            <w:sdtEndPr/>
                             <w:sdtContent>
                               <w:p>
                                 <w:pPr>
@@ -434,7 +430,6 @@
                               <w:dataBinding w:prefixMappings="xmlns:ns0='http://schemas.openxmlformats.org/officeDocument/2006/extended-properties'" w:xpath="/ns0:Properties[1]/ns0:Company[1]" w:storeItemID="{6668398D-A668-4E3E-A5EB-62B293D839F1}"/>
                               <w:text/>
                             </w:sdtPr>
-                            <w:sdtEndPr/>
                             <w:sdtContent>
                               <w:p>
                                 <w:pPr>
@@ -468,7 +463,6 @@
                                 <w:calendar w:val="gregorian"/>
                               </w:date>
                             </w:sdtPr>
-                            <w:sdtEndPr/>
                             <w:sdtContent>
                               <w:p>
                                 <w:pPr>
@@ -571,7 +565,6 @@
                                   <w:dataBinding w:prefixMappings="xmlns:ns0='http://schemas.openxmlformats.org/package/2006/metadata/core-properties' xmlns:ns1='http://purl.org/dc/elements/1.1/'" w:xpath="/ns0:coreProperties[1]/ns1:title[1]" w:storeItemID="{6C3C8BC8-F283-45AE-878A-BAB7291924A1}"/>
                                   <w:text/>
                                 </w:sdtPr>
-                                <w:sdtEndPr/>
                                 <w:sdtContent>
                                   <w:p>
                                     <w:pPr>
@@ -617,7 +610,7 @@
               </mc:Choice>
               <mc:Fallback>
                 <w:pict>
-                  <v:rect w14:anchorId="2488D9F5" id="Rectangle 16" o:spid="_x0000_s1031" style="position:absolute;margin-left:0;margin-top:0;width:548.85pt;height:50.4pt;z-index:251661312;visibility:visible;mso-wrap-style:square;mso-width-percent:900;mso-height-percent:73;mso-top-percent:250;mso-wrap-distance-left:9pt;mso-wrap-distance-top:0;mso-wrap-distance-right:9pt;mso-wrap-distance-bottom:0;mso-position-horizontal:left;mso-position-horizontal-relative:page;mso-position-vertical-relative:page;mso-width-percent:900;mso-height-percent:73;mso-top-percent:250;mso-width-relative:page;mso-height-relative:page;v-text-anchor:middle" o:gfxdata="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" o:allowincell="f" fillcolor="black [3213]" strokecolor="black [3213]" strokeweight="1.5pt">
+                  <v:rect w14:anchorId="2488D9F5" id="Rectangle 16" o:spid="_x0000_s1031" style="position:absolute;margin-left:0;margin-top:0;width:548.85pt;height:50.4pt;z-index:251661312;visibility:visible;mso-wrap-style:square;mso-width-percent:900;mso-height-percent:73;mso-top-percent:250;mso-wrap-distance-left:9pt;mso-wrap-distance-top:0;mso-wrap-distance-right:9pt;mso-wrap-distance-bottom:0;mso-position-horizontal:left;mso-position-horizontal-relative:page;mso-position-vertical-relative:page;mso-width-percent:900;mso-height-percent:73;mso-top-percent:250;mso-width-relative:page;mso-height-relative:page;v-text-anchor:middle" o:gfxdata="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" o:allowincell="f" fillcolor="black [3213]" strokecolor="black [3213]" strokeweight="1.5pt">
                     <v:textbox style="mso-fit-shape-to-text:t" inset="14.4pt,,14.4pt">
                       <w:txbxContent>
                         <w:sdt>
@@ -636,7 +629,6 @@
                             <w:dataBinding w:prefixMappings="xmlns:ns0='http://schemas.openxmlformats.org/package/2006/metadata/core-properties' xmlns:ns1='http://purl.org/dc/elements/1.1/'" w:xpath="/ns0:coreProperties[1]/ns1:title[1]" w:storeItemID="{6C3C8BC8-F283-45AE-878A-BAB7291924A1}"/>
                             <w:text/>
                           </w:sdtPr>
-                          <w:sdtEndPr/>
                           <w:sdtContent>
                             <w:p>
                               <w:pPr>
@@ -1255,6 +1247,15 @@
                 <w:szCs w:val="24"/>
                 <w:lang w:eastAsia="en-CA"/>
               </w:rPr>
+              <w:t xml:space="preserve"> </w:t>
+            </w:r>
+            <w:r>
+              <w:rPr>
+                <w:rFonts w:eastAsia="Times New Roman" w:cstheme="minorHAnsi"/>
+                <w:sz w:val="24"/>
+                <w:szCs w:val="24"/>
+                <w:lang w:eastAsia="en-CA"/>
+              </w:rPr>
               <w:t>Unlabeled</w:t>
             </w:r>
           </w:p>
@@ -1334,6 +1335,15 @@
                 <w:lang w:eastAsia="en-CA"/>
               </w:rPr>
             </w:pPr>
+            <w:r>
+              <w:rPr>
+                <w:rFonts w:eastAsia="Times New Roman" w:cstheme="minorHAnsi"/>
+                <w:sz w:val="24"/>
+                <w:szCs w:val="24"/>
+                <w:lang w:eastAsia="en-CA"/>
+              </w:rPr>
+              <w:t xml:space="preserve"> </w:t>
+            </w:r>
             <w:r>
               <w:rPr>
                 <w:rFonts w:eastAsia="Times New Roman" w:cstheme="minorHAnsi"/>
@@ -5533,7 +5543,7 @@
 </file>
 
 <file path=word/numbering.xml><?xml version="1.0" encoding="utf-8"?>
-<w:numbering xmlns:wpc="http://schemas.microsoft.com/office/word/2010/wordprocessingCanvas" xmlns:cx="http://schemas.microsoft.com/office/drawing/2014/chartex" xmlns:cx1="http://schemas.microsoft.com/office/drawing/2015/9/8/chartex" xmlns:cx2="http://schemas.microsoft.com/office/drawing/2015/10/21/chartex" xmlns:cx3="http://schemas.microsoft.com/office/drawing/2016/5/9/chartex" xmlns:cx4="http://schemas.microsoft.com/office/drawing/2016/5/10/chartex" xmlns:cx5="http://schemas.microsoft.com/office/drawing/2016/5/11/chartex" xmlns:cx6="http://schemas.microsoft.com/office/drawing/2016/5/12/chartex" xmlns:cx7="http://schemas.microsoft.com/office/drawing/2016/5/13/chartex" xmlns:cx8="http://schemas.microsoft.com/office/drawing/2016/5/14/chartex" xmlns:mc="http://schemas.openxmlformats.org/markup-compatibility/2006" xmlns:aink="http://schemas.microsoft.com/office/drawing/2016/ink" xmlns:am3d="http://schemas.microsoft.com/office/drawing/2017/model3d" xmlns:o="urn:schemas-microsoft-com:office:office" xmlns:r="http://schemas.openxmlformats.org/officeDocument/2006/relationships" xmlns:m="http://schemas.openxmlformats.org/officeDocument/2006/math" xmlns:v="urn:schemas-microsoft-com:vml" xmlns:wp14="http://schemas.microsoft.com/office/word/2010/wordprocessingDrawing" xmlns:wp="http://schemas.openxmlformats.org/drawingml/2006/wordprocessingDrawing" xmlns:w10="urn:schemas-microsoft-com:office:word" xmlns:w="http://schemas.openxmlformats.org/wordprocessingml/2006/main" xmlns:w14="http://schemas.microsoft.com/office/word/2010/wordml" xmlns:w15="http://schemas.microsoft.com/office/word/2012/wordml" xmlns:w16cex="http://schemas.microsoft.com/office/word/2018/wordml/cex" xmlns:w16cid="http://schemas.microsoft.com/office/word/2016/wordml/cid" xmlns:w16="http://schemas.microsoft.com/office/word/2018/wordml" xmlns:w16sdtdh="http://schemas.microsoft.com/office/word/2020/wordml/sdtdatahash" xmlns:w16se="http://schemas.microsoft.com/office/word/2015/wordml/symex" xmlns:wpg="http://schemas.microsoft.com/office/word/2010/wordprocessingGroup" xmlns:wpi="http://schemas.microsoft.com/office/word/2010/wordprocessingInk" xmlns:wne="http://schemas.microsoft.com/office/word/2006/wordml" xmlns:wps="http://schemas.microsoft.com/office/word/2010/wordprocessingShape" mc:Ignorable="w14 w15 w16se w16cid w16 w16cex w16sdtdh wp14">
+<w:numbering xmlns:wpc="http://schemas.microsoft.com/office/word/2010/wordprocessingCanvas" xmlns:cx="http://schemas.microsoft.com/office/drawing/2014/chartex" xmlns:cx1="http://schemas.microsoft.com/office/drawing/2015/9/8/chartex" xmlns:cx2="http://schemas.microsoft.com/office/drawing/2015/10/21/chartex" xmlns:cx3="http://schemas.microsoft.com/office/drawing/2016/5/9/chartex" xmlns:cx4="http://schemas.microsoft.com/office/drawing/2016/5/10/chartex" xmlns:cx5="http://schemas.microsoft.com/office/drawing/2016/5/11/chartex" xmlns:cx6="http://schemas.microsoft.com/office/drawing/2016/5/12/chartex" xmlns:cx7="http://schemas.microsoft.com/office/drawing/2016/5/13/chartex" xmlns:cx8="http://schemas.microsoft.com/office/drawing/2016/5/14/chartex" xmlns:mc="http://schemas.openxmlformats.org/markup-compatibility/2006" xmlns:aink="http://schemas.microsoft.com/office/drawing/2016/ink" xmlns:am3d="http://schemas.microsoft.com/office/drawing/2017/model3d" xmlns:o="urn:schemas-microsoft-com:office:office" xmlns:oel="http://schemas.microsoft.com/office/2019/extlst" xmlns:r="http://schemas.openxmlformats.org/officeDocument/2006/relationships" xmlns:m="http://schemas.openxmlformats.org/officeDocument/2006/math" xmlns:v="urn:schemas-microsoft-com:vml" xmlns:wp14="http://schemas.microsoft.com/office/word/2010/wordprocessingDrawing" xmlns:wp="http://schemas.openxmlformats.org/drawingml/2006/wordprocessingDrawing" xmlns:w10="urn:schemas-microsoft-com:office:word" xmlns:w="http://schemas.openxmlformats.org/wordprocessingml/2006/main" xmlns:w14="http://schemas.microsoft.com/office/word/2010/wordml" xmlns:w15="http://schemas.microsoft.com/office/word/2012/wordml" xmlns:w16cex="http://schemas.microsoft.com/office/word/2018/wordml/cex" xmlns:w16cid="http://schemas.microsoft.com/office/word/2016/wordml/cid" xmlns:w16="http://schemas.microsoft.com/office/word/2018/wordml" xmlns:w16du="http://schemas.microsoft.com/office/word/2023/wordml/word16du" xmlns:w16sdtdh="http://schemas.microsoft.com/office/word/2020/wordml/sdtdatahash" xmlns:w16sdtfl="http://schemas.microsoft.com/office/word/2024/wordml/sdtformatlock" xmlns:w16se="http://schemas.microsoft.com/office/word/2015/wordml/symex" xmlns:wpg="http://schemas.microsoft.com/office/word/2010/wordprocessingGroup" xmlns:wpi="http://schemas.microsoft.com/office/word/2010/wordprocessingInk" xmlns:wne="http://schemas.microsoft.com/office/word/2006/wordml" xmlns:wps="http://schemas.microsoft.com/office/word/2010/wordprocessingShape" mc:Ignorable="w14 w15 w16se w16cid w16 w16cex w16sdtdh w16sdtfl w16du wp14">
   <w:abstractNum w:abstractNumId="0" w15:restartNumberingAfterBreak="0">
     <w:nsid w:val="0B710CFE"/>
     <w:multiLevelType w:val="multilevel"/>
@@ -6820,41 +6830,41 @@
       </w:pPr>
     </w:lvl>
   </w:abstractNum>
-  <w:num w:numId="1">
+  <w:num w:numId="1" w16cid:durableId="255984703">
     <w:abstractNumId w:val="9"/>
   </w:num>
-  <w:num w:numId="2">
+  <w:num w:numId="2" w16cid:durableId="1819421518">
     <w:abstractNumId w:val="7"/>
   </w:num>
-  <w:num w:numId="3">
+  <w:num w:numId="3" w16cid:durableId="552162757">
     <w:abstractNumId w:val="3"/>
   </w:num>
-  <w:num w:numId="4">
+  <w:num w:numId="4" w16cid:durableId="883567447">
     <w:abstractNumId w:val="2"/>
   </w:num>
-  <w:num w:numId="5">
+  <w:num w:numId="5" w16cid:durableId="2011637186">
     <w:abstractNumId w:val="8"/>
   </w:num>
-  <w:num w:numId="6">
+  <w:num w:numId="6" w16cid:durableId="532428543">
     <w:abstractNumId w:val="4"/>
   </w:num>
-  <w:num w:numId="7">
+  <w:num w:numId="7" w16cid:durableId="1633948483">
     <w:abstractNumId w:val="0"/>
   </w:num>
-  <w:num w:numId="8">
+  <w:num w:numId="8" w16cid:durableId="829711202">
     <w:abstractNumId w:val="6"/>
   </w:num>
-  <w:num w:numId="9">
+  <w:num w:numId="9" w16cid:durableId="1934120530">
     <w:abstractNumId w:val="5"/>
   </w:num>
-  <w:num w:numId="10">
+  <w:num w:numId="10" w16cid:durableId="172450855">
     <w:abstractNumId w:val="1"/>
   </w:num>
 </w:numbering>
 </file>
 
 <file path=word/styles.xml><?xml version="1.0" encoding="utf-8"?>
-<w:styles xmlns:mc="http://schemas.openxmlformats.org/markup-compatibility/2006" xmlns:r="http://schemas.openxmlformats.org/officeDocument/2006/relationships" xmlns:w="http://schemas.openxmlformats.org/wordprocessingml/2006/main" xmlns:w14="http://schemas.microsoft.com/office/word/2010/wordml" xmlns:w15="http://schemas.microsoft.com/office/word/2012/wordml" xmlns:w16cex="http://schemas.microsoft.com/office/word/2018/wordml/cex" xmlns:w16cid="http://schemas.microsoft.com/office/word/2016/wordml/cid" xmlns:w16="http://schemas.microsoft.com/office/word/2018/wordml" xmlns:w16sdtdh="http://schemas.microsoft.com/office/word/2020/wordml/sdtdatahash" xmlns:w16se="http://schemas.microsoft.com/office/word/2015/wordml/symex" mc:Ignorable="w14 w15 w16se w16cid w16 w16cex w16sdtdh">
+<w:styles xmlns:mc="http://schemas.openxmlformats.org/markup-compatibility/2006" xmlns:r="http://schemas.openxmlformats.org/officeDocument/2006/relationships" xmlns:w="http://schemas.openxmlformats.org/wordprocessingml/2006/main" xmlns:w14="http://schemas.microsoft.com/office/word/2010/wordml" xmlns:w15="http://schemas.microsoft.com/office/word/2012/wordml" xmlns:w16cex="http://schemas.microsoft.com/office/word/2018/wordml/cex" xmlns:w16cid="http://schemas.microsoft.com/office/word/2016/wordml/cid" xmlns:w16="http://schemas.microsoft.com/office/word/2018/wordml" xmlns:w16du="http://schemas.microsoft.com/office/word/2023/wordml/word16du" xmlns:w16sdtdh="http://schemas.microsoft.com/office/word/2020/wordml/sdtdatahash" xmlns:w16sdtfl="http://schemas.microsoft.com/office/word/2024/wordml/sdtformatlock" xmlns:w16se="http://schemas.microsoft.com/office/word/2015/wordml/symex" mc:Ignorable="w14 w15 w16se w16cid w16 w16cex w16sdtdh w16sdtfl w16du">
   <w:docDefaults>
     <w:rPrDefault>
       <w:rPr>

--- a/Supervised Learning.docx
+++ b/Supervised Learning.docx
@@ -4,7 +4,7 @@
   <w:body>
     <w:sdt>
       <w:sdtPr>
-        <w:id w:val="69169172"/>
+        <w:id w:val="-376932128"/>
         <w:docPartObj>
           <w:docPartGallery w:val="Cover Pages"/>
           <w:docPartUnique/>
@@ -30,7 +30,7 @@
             <mc:AlternateContent>
               <mc:Choice Requires="wpg">
                 <w:drawing>
-                  <wp:anchor distT="0" distB="0" distL="114300" distR="114300" simplePos="0" relativeHeight="251659264" behindDoc="0" locked="0" layoutInCell="1" allowOverlap="1" wp14:anchorId="78DBA2C3" wp14:editId="1D00033C">
+                  <wp:anchor distT="0" distB="0" distL="114300" distR="114300" simplePos="0" relativeHeight="251665408" behindDoc="0" locked="0" layoutInCell="1" allowOverlap="1" wp14:anchorId="42E7BF1B" wp14:editId="4F9B4859">
                     <wp:simplePos x="0" y="0"/>
                     <wp:positionH relativeFrom="page">
                       <wp:align>right</wp:align>
@@ -41,7 +41,7 @@
                     <wp:extent cx="3113670" cy="10058400"/>
                     <wp:effectExtent l="0" t="0" r="0" b="0"/>
                     <wp:wrapNone/>
-                    <wp:docPr id="453" name="Group 453"/>
+                    <wp:docPr id="453" name="Group 252"/>
                     <wp:cNvGraphicFramePr/>
                     <a:graphic xmlns:a="http://schemas.openxmlformats.org/drawingml/2006/main">
                       <a:graphicData uri="http://schemas.microsoft.com/office/word/2010/wordprocessingGroup">
@@ -191,16 +191,44 @@
                             </wps:spPr>
                             <wps:txbx>
                               <w:txbxContent>
-                                <w:p>
-                                  <w:pPr>
-                                    <w:pStyle w:val="NoSpacing"/>
+                                <w:sdt>
+                                  <w:sdtPr>
                                     <w:rPr>
                                       <w:color w:val="FFFFFF" w:themeColor="background1"/>
                                       <w:sz w:val="96"/>
                                       <w:szCs w:val="96"/>
                                     </w:rPr>
-                                  </w:pPr>
-                                </w:p>
+                                    <w:alias w:val="Year"/>
+                                    <w:id w:val="1012341074"/>
+                                    <w:dataBinding w:prefixMappings="xmlns:ns0='http://schemas.microsoft.com/office/2006/coverPageProps'" w:xpath="/ns0:CoverPageProperties[1]/ns0:PublishDate[1]" w:storeItemID="{55AF091B-3C7A-41E3-B477-F2FDAA23CFDA}"/>
+                                    <w:date w:fullDate="2026-01-30T00:00:00Z">
+                                      <w:dateFormat w:val="yyyy"/>
+                                      <w:lid w:val="en-US"/>
+                                      <w:storeMappedDataAs w:val="dateTime"/>
+                                      <w:calendar w:val="gregorian"/>
+                                    </w:date>
+                                  </w:sdtPr>
+                                  <w:sdtContent>
+                                    <w:p>
+                                      <w:pPr>
+                                        <w:pStyle w:val="NoSpacing"/>
+                                        <w:rPr>
+                                          <w:color w:val="FFFFFF" w:themeColor="background1"/>
+                                          <w:sz w:val="96"/>
+                                          <w:szCs w:val="96"/>
+                                        </w:rPr>
+                                      </w:pPr>
+                                      <w:r>
+                                        <w:rPr>
+                                          <w:color w:val="FFFFFF" w:themeColor="background1"/>
+                                          <w:sz w:val="96"/>
+                                          <w:szCs w:val="96"/>
+                                        </w:rPr>
+                                        <w:t>2026</w:t>
+                                      </w:r>
+                                    </w:p>
+                                  </w:sdtContent>
+                                </w:sdt>
                               </w:txbxContent>
                             </wps:txbx>
                             <wps:bodyPr rot="0" vert="horz" wrap="square" lIns="365760" tIns="182880" rIns="182880" bIns="182880" anchor="b" anchorCtr="0" upright="1">
@@ -363,7 +391,7 @@
               </mc:Choice>
               <mc:Fallback>
                 <w:pict>
-                  <v:group w14:anchorId="78DBA2C3" id="Group 453" o:spid="_x0000_s1026" style="position:absolute;margin-left:193.95pt;margin-top:0;width:245.15pt;height:11in;z-index:251659264;mso-width-percent:400;mso-height-percent:1000;mso-position-horizontal:right;mso-position-horizontal-relative:page;mso-position-vertical:top;mso-position-vertical-relative:page;mso-width-percent:400;mso-height-percent:1000" coordsize="31136,100584" o:gfxdata="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">
+                  <v:group w14:anchorId="42E7BF1B" id="Group 252" o:spid="_x0000_s1026" style="position:absolute;margin-left:193.95pt;margin-top:0;width:245.15pt;height:11in;z-index:251665408;mso-width-percent:400;mso-height-percent:1000;mso-position-horizontal:right;mso-position-horizontal-relative:page;mso-position-vertical:top;mso-position-vertical-relative:page;mso-width-percent:400;mso-height-percent:1000" coordsize="31136,100584" o:gfxdata="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">
                     <v:rect id="Rectangle 459" o:spid="_x0000_s1027" alt="Light vertical" style="position:absolute;width:1385;height:100584;visibility:visible;mso-wrap-style:square;v-text-anchor:middle" o:gfxdata="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" fillcolor="#a8d08d [1945]" stroked="f" strokecolor="white" strokeweight="1pt">
                       <v:fill r:id="rId6" o:title="" opacity="52428f" color2="white [3212]" o:opacity2="52428f" type="pattern"/>
                       <v:shadow color="#d8d8d8" offset="3pt,3pt"/>
@@ -374,16 +402,44 @@
                       <v:shadow color="#d8d8d8" offset="3pt,3pt"/>
                       <v:textbox inset="28.8pt,14.4pt,14.4pt,14.4pt">
                         <w:txbxContent>
-                          <w:p>
-                            <w:pPr>
-                              <w:pStyle w:val="NoSpacing"/>
+                          <w:sdt>
+                            <w:sdtPr>
                               <w:rPr>
                                 <w:color w:val="FFFFFF" w:themeColor="background1"/>
                                 <w:sz w:val="96"/>
                                 <w:szCs w:val="96"/>
                               </w:rPr>
-                            </w:pPr>
-                          </w:p>
+                              <w:alias w:val="Year"/>
+                              <w:id w:val="1012341074"/>
+                              <w:dataBinding w:prefixMappings="xmlns:ns0='http://schemas.microsoft.com/office/2006/coverPageProps'" w:xpath="/ns0:CoverPageProperties[1]/ns0:PublishDate[1]" w:storeItemID="{55AF091B-3C7A-41E3-B477-F2FDAA23CFDA}"/>
+                              <w:date w:fullDate="2026-01-30T00:00:00Z">
+                                <w:dateFormat w:val="yyyy"/>
+                                <w:lid w:val="en-US"/>
+                                <w:storeMappedDataAs w:val="dateTime"/>
+                                <w:calendar w:val="gregorian"/>
+                              </w:date>
+                            </w:sdtPr>
+                            <w:sdtContent>
+                              <w:p>
+                                <w:pPr>
+                                  <w:pStyle w:val="NoSpacing"/>
+                                  <w:rPr>
+                                    <w:color w:val="FFFFFF" w:themeColor="background1"/>
+                                    <w:sz w:val="96"/>
+                                    <w:szCs w:val="96"/>
+                                  </w:rPr>
+                                </w:pPr>
+                                <w:r>
+                                  <w:rPr>
+                                    <w:color w:val="FFFFFF" w:themeColor="background1"/>
+                                    <w:sz w:val="96"/>
+                                    <w:szCs w:val="96"/>
+                                  </w:rPr>
+                                  <w:t>2026</w:t>
+                                </w:r>
+                              </w:p>
+                            </w:sdtContent>
+                          </w:sdt>
                         </w:txbxContent>
                       </v:textbox>
                     </v:rect>
@@ -497,7 +553,7 @@
             <mc:AlternateContent>
               <mc:Choice Requires="wps">
                 <w:drawing>
-                  <wp:anchor distT="0" distB="0" distL="114300" distR="114300" simplePos="0" relativeHeight="251661312" behindDoc="0" locked="0" layoutInCell="0" allowOverlap="1" wp14:anchorId="2488D9F5" wp14:editId="311E5895">
+                  <wp:anchor distT="0" distB="0" distL="114300" distR="114300" simplePos="0" relativeHeight="251667456" behindDoc="0" locked="0" layoutInCell="0" allowOverlap="1" wp14:anchorId="13335A7F" wp14:editId="34237DA6">
                     <wp:simplePos x="0" y="0"/>
                     <wp:positionH relativeFrom="page">
                       <wp:align>left</wp:align>
@@ -552,13 +608,9 @@
                               <w:sdt>
                                 <w:sdtPr>
                                   <w:rPr>
-                                    <w:rFonts w:eastAsia="Times New Roman" w:cstheme="minorHAnsi"/>
-                                    <w:b/>
-                                    <w:bCs/>
-                                    <w:kern w:val="36"/>
-                                    <w:sz w:val="24"/>
-                                    <w:szCs w:val="24"/>
-                                    <w:lang w:eastAsia="en-CA"/>
+                                    <w:color w:val="FFFFFF" w:themeColor="background1"/>
+                                    <w:sz w:val="72"/>
+                                    <w:szCs w:val="72"/>
                                   </w:rPr>
                                   <w:alias w:val="Title"/>
                                   <w:id w:val="-1704864950"/>
@@ -578,13 +630,9 @@
                                     </w:pPr>
                                     <w:r>
                                       <w:rPr>
-                                        <w:rFonts w:eastAsia="Times New Roman" w:cstheme="minorHAnsi"/>
-                                        <w:b/>
-                                        <w:bCs/>
-                                        <w:kern w:val="36"/>
-                                        <w:sz w:val="24"/>
-                                        <w:szCs w:val="24"/>
-                                        <w:lang w:eastAsia="en-CA"/>
+                                        <w:color w:val="FFFFFF" w:themeColor="background1"/>
+                                        <w:sz w:val="72"/>
+                                        <w:szCs w:val="72"/>
                                       </w:rPr>
                                       <w:t>Supervised Learning – Conceptual Assignment Report</w:t>
                                     </w:r>
@@ -610,19 +658,15 @@
               </mc:Choice>
               <mc:Fallback>
                 <w:pict>
-                  <v:rect w14:anchorId="2488D9F5" id="Rectangle 16" o:spid="_x0000_s1031" style="position:absolute;margin-left:0;margin-top:0;width:548.85pt;height:50.4pt;z-index:251661312;visibility:visible;mso-wrap-style:square;mso-width-percent:900;mso-height-percent:73;mso-top-percent:250;mso-wrap-distance-left:9pt;mso-wrap-distance-top:0;mso-wrap-distance-right:9pt;mso-wrap-distance-bottom:0;mso-position-horizontal:left;mso-position-horizontal-relative:page;mso-position-vertical-relative:page;mso-width-percent:900;mso-height-percent:73;mso-top-percent:250;mso-width-relative:page;mso-height-relative:page;v-text-anchor:middle" o:gfxdata="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" o:allowincell="f" fillcolor="black [3213]" strokecolor="black [3213]" strokeweight="1.5pt">
+                  <v:rect w14:anchorId="13335A7F" id="Rectangle 16" o:spid="_x0000_s1031" style="position:absolute;margin-left:0;margin-top:0;width:548.85pt;height:50.4pt;z-index:251667456;visibility:visible;mso-wrap-style:square;mso-width-percent:900;mso-height-percent:73;mso-top-percent:250;mso-wrap-distance-left:9pt;mso-wrap-distance-top:0;mso-wrap-distance-right:9pt;mso-wrap-distance-bottom:0;mso-position-horizontal:left;mso-position-horizontal-relative:page;mso-position-vertical-relative:page;mso-width-percent:900;mso-height-percent:73;mso-top-percent:250;mso-width-relative:page;mso-height-relative:page;v-text-anchor:middle" o:gfxdata="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" o:allowincell="f" fillcolor="black [3213]" strokecolor="black [3213]" strokeweight="1.5pt">
                     <v:textbox style="mso-fit-shape-to-text:t" inset="14.4pt,,14.4pt">
                       <w:txbxContent>
                         <w:sdt>
                           <w:sdtPr>
                             <w:rPr>
-                              <w:rFonts w:eastAsia="Times New Roman" w:cstheme="minorHAnsi"/>
-                              <w:b/>
-                              <w:bCs/>
-                              <w:kern w:val="36"/>
-                              <w:sz w:val="24"/>
-                              <w:szCs w:val="24"/>
-                              <w:lang w:eastAsia="en-CA"/>
+                              <w:color w:val="FFFFFF" w:themeColor="background1"/>
+                              <w:sz w:val="72"/>
+                              <w:szCs w:val="72"/>
                             </w:rPr>
                             <w:alias w:val="Title"/>
                             <w:id w:val="-1704864950"/>
@@ -642,13 +686,9 @@
                               </w:pPr>
                               <w:r>
                                 <w:rPr>
-                                  <w:rFonts w:eastAsia="Times New Roman" w:cstheme="minorHAnsi"/>
-                                  <w:b/>
-                                  <w:bCs/>
-                                  <w:kern w:val="36"/>
-                                  <w:sz w:val="24"/>
-                                  <w:szCs w:val="24"/>
-                                  <w:lang w:eastAsia="en-CA"/>
+                                  <w:color w:val="FFFFFF" w:themeColor="background1"/>
+                                  <w:sz w:val="72"/>
+                                  <w:szCs w:val="72"/>
                                 </w:rPr>
                                 <w:t>Supervised Learning – Conceptual Assignment Report</w:t>
                               </w:r>
@@ -681,18 +721,18 @@
               <w:noProof/>
             </w:rPr>
             <w:drawing>
-              <wp:anchor distT="0" distB="0" distL="114300" distR="114300" simplePos="0" relativeHeight="251660288" behindDoc="0" locked="0" layoutInCell="0" allowOverlap="1" wp14:anchorId="74391807" wp14:editId="0A075782">
+              <wp:anchor distT="0" distB="0" distL="114300" distR="114300" simplePos="0" relativeHeight="251666432" behindDoc="0" locked="0" layoutInCell="0" allowOverlap="1" wp14:anchorId="50981608" wp14:editId="29016CDA">
                 <wp:simplePos x="0" y="0"/>
                 <wp:positionH relativeFrom="page">
-                  <wp:posOffset>2190750</wp:posOffset>
+                  <wp:posOffset>1965960</wp:posOffset>
                 </wp:positionH>
                 <wp:positionV relativeFrom="page">
-                  <wp:posOffset>3723215</wp:posOffset>
+                  <wp:posOffset>3801745</wp:posOffset>
                 </wp:positionV>
-                <wp:extent cx="5577840" cy="2618965"/>
-                <wp:effectExtent l="0" t="0" r="3810" b="0"/>
+                <wp:extent cx="5577840" cy="2621280"/>
+                <wp:effectExtent l="0" t="0" r="3810" b="7620"/>
                 <wp:wrapNone/>
-                <wp:docPr id="464" name="Picture 1"/>
+                <wp:docPr id="1165228203" name="Picture 1"/>
                 <wp:cNvGraphicFramePr>
                   <a:graphicFrameLocks xmlns:a="http://schemas.openxmlformats.org/drawingml/2006/main" noChangeAspect="1"/>
                 </wp:cNvGraphicFramePr>
@@ -700,7 +740,7 @@
                   <a:graphicData uri="http://schemas.openxmlformats.org/drawingml/2006/picture">
                     <pic:pic xmlns:pic="http://schemas.openxmlformats.org/drawingml/2006/picture">
                       <pic:nvPicPr>
-                        <pic:cNvPr id="464" name="Picture 1"/>
+                        <pic:cNvPr id="1165228203" name="Picture 1"/>
                         <pic:cNvPicPr/>
                       </pic:nvPicPr>
                       <pic:blipFill>
@@ -718,7 +758,7 @@
                       <pic:spPr>
                         <a:xfrm>
                           <a:off x="0" y="0"/>
-                          <a:ext cx="5577840" cy="2618965"/>
+                          <a:ext cx="5577840" cy="2621280"/>
                         </a:xfrm>
                         <a:prstGeom prst="rect">
                           <a:avLst/>
@@ -756,6 +796,444 @@
     </w:sdt>
     <w:p>
       <w:pPr>
+        <w:rPr>
+          <w:rFonts w:eastAsia="Times New Roman" w:cstheme="minorHAnsi"/>
+          <w:b/>
+          <w:bCs/>
+          <w:kern w:val="36"/>
+          <w:sz w:val="24"/>
+          <w:szCs w:val="24"/>
+          <w:lang w:eastAsia="en-CA"/>
+        </w:rPr>
+      </w:pPr>
+    </w:p>
+    <w:p>
+      <w:pPr>
+        <w:rPr>
+          <w:rFonts w:eastAsia="Times New Roman" w:cstheme="minorHAnsi"/>
+          <w:b/>
+          <w:bCs/>
+          <w:kern w:val="36"/>
+          <w:sz w:val="24"/>
+          <w:szCs w:val="24"/>
+          <w:lang w:eastAsia="en-CA"/>
+        </w:rPr>
+      </w:pPr>
+    </w:p>
+    <w:p>
+      <w:pPr>
+        <w:jc w:val="center"/>
+        <w:rPr>
+          <w:rFonts w:eastAsia="Times New Roman" w:cstheme="minorHAnsi"/>
+          <w:b/>
+          <w:bCs/>
+          <w:kern w:val="36"/>
+          <w:sz w:val="24"/>
+          <w:szCs w:val="24"/>
+          <w:lang w:eastAsia="en-CA"/>
+        </w:rPr>
+      </w:pPr>
+      <w:r>
+        <w:rPr>
+          <w:rFonts w:eastAsia="Times New Roman" w:cstheme="minorHAnsi"/>
+          <w:b/>
+          <w:bCs/>
+          <w:kern w:val="36"/>
+          <w:sz w:val="24"/>
+          <w:szCs w:val="24"/>
+          <w:lang w:eastAsia="en-CA"/>
+        </w:rPr>
+        <w:t>Assignment: Supervised Learning</w:t>
+      </w:r>
+    </w:p>
+    <w:p>
+      <w:pPr>
+        <w:jc w:val="center"/>
+        <w:rPr>
+          <w:rFonts w:eastAsia="Times New Roman" w:cstheme="minorHAnsi"/>
+          <w:b/>
+          <w:bCs/>
+          <w:kern w:val="36"/>
+          <w:sz w:val="24"/>
+          <w:szCs w:val="24"/>
+          <w:lang w:eastAsia="en-CA"/>
+        </w:rPr>
+      </w:pPr>
+      <w:r>
+        <w:rPr>
+          <w:rFonts w:eastAsia="Times New Roman" w:cstheme="minorHAnsi"/>
+          <w:b/>
+          <w:bCs/>
+          <w:kern w:val="36"/>
+          <w:sz w:val="24"/>
+          <w:szCs w:val="24"/>
+          <w:lang w:eastAsia="en-CA"/>
+        </w:rPr>
+        <w:t>A conceptual assignment report</w:t>
+      </w:r>
+    </w:p>
+    <w:p>
+      <w:pPr>
+        <w:jc w:val="center"/>
+        <w:rPr>
+          <w:rFonts w:eastAsia="Times New Roman" w:cstheme="minorHAnsi"/>
+          <w:b/>
+          <w:bCs/>
+          <w:kern w:val="36"/>
+          <w:sz w:val="24"/>
+          <w:szCs w:val="24"/>
+          <w:lang w:eastAsia="en-CA"/>
+        </w:rPr>
+      </w:pPr>
+      <w:r>
+        <w:rPr>
+          <w:rFonts w:eastAsia="Times New Roman" w:cstheme="minorHAnsi"/>
+          <w:b/>
+          <w:bCs/>
+          <w:kern w:val="36"/>
+          <w:sz w:val="24"/>
+          <w:szCs w:val="24"/>
+          <w:lang w:eastAsia="en-CA"/>
+        </w:rPr>
+        <w:t>Course: Artificial Intelligence</w:t>
+      </w:r>
+    </w:p>
+    <w:p>
+      <w:pPr>
+        <w:jc w:val="center"/>
+        <w:rPr>
+          <w:rFonts w:eastAsia="Times New Roman" w:cstheme="minorHAnsi"/>
+          <w:b/>
+          <w:bCs/>
+          <w:kern w:val="36"/>
+          <w:sz w:val="24"/>
+          <w:szCs w:val="24"/>
+          <w:lang w:eastAsia="en-CA"/>
+        </w:rPr>
+      </w:pPr>
+      <w:r>
+        <w:rPr>
+          <w:rFonts w:eastAsia="Times New Roman" w:cstheme="minorHAnsi"/>
+          <w:b/>
+          <w:bCs/>
+          <w:kern w:val="36"/>
+          <w:sz w:val="24"/>
+          <w:szCs w:val="24"/>
+          <w:lang w:eastAsia="en-CA"/>
+        </w:rPr>
+        <w:t xml:space="preserve">Submission </w:t>
+      </w:r>
+      <w:r>
+        <w:rPr>
+          <w:rFonts w:eastAsia="Times New Roman" w:cstheme="minorHAnsi"/>
+          <w:b/>
+          <w:bCs/>
+          <w:kern w:val="36"/>
+          <w:sz w:val="24"/>
+          <w:szCs w:val="24"/>
+          <w:lang w:eastAsia="en-CA"/>
+        </w:rPr>
+        <w:t>by Harpreet Singh</w:t>
+      </w:r>
+    </w:p>
+    <w:p>
+      <w:pPr>
+        <w:jc w:val="center"/>
+        <w:rPr>
+          <w:rFonts w:eastAsia="Times New Roman" w:cstheme="minorHAnsi"/>
+          <w:b/>
+          <w:bCs/>
+          <w:kern w:val="36"/>
+          <w:sz w:val="24"/>
+          <w:szCs w:val="24"/>
+          <w:lang w:eastAsia="en-CA"/>
+        </w:rPr>
+      </w:pPr>
+      <w:r>
+        <w:rPr>
+          <w:rFonts w:eastAsia="Times New Roman" w:cstheme="minorHAnsi"/>
+          <w:b/>
+          <w:bCs/>
+          <w:kern w:val="36"/>
+          <w:sz w:val="24"/>
+          <w:szCs w:val="24"/>
+          <w:lang w:eastAsia="en-CA"/>
+        </w:rPr>
+        <w:t>011932084</w:t>
+      </w:r>
+    </w:p>
+    <w:p>
+      <w:pPr>
+        <w:jc w:val="center"/>
+        <w:rPr>
+          <w:rFonts w:eastAsia="Times New Roman" w:cstheme="minorHAnsi"/>
+          <w:b/>
+          <w:bCs/>
+          <w:kern w:val="36"/>
+          <w:sz w:val="24"/>
+          <w:szCs w:val="24"/>
+          <w:lang w:eastAsia="en-CA"/>
+        </w:rPr>
+      </w:pPr>
+      <w:r>
+        <w:rPr>
+          <w:rFonts w:eastAsia="Times New Roman" w:cstheme="minorHAnsi"/>
+          <w:b/>
+          <w:bCs/>
+          <w:kern w:val="36"/>
+          <w:sz w:val="24"/>
+          <w:szCs w:val="24"/>
+          <w:lang w:eastAsia="en-CA"/>
+        </w:rPr>
+        <w:t>1/30/2026</w:t>
+      </w:r>
+    </w:p>
+    <w:p>
+      <w:pPr>
+        <w:rPr>
+          <w:rFonts w:eastAsia="Times New Roman" w:cstheme="minorHAnsi"/>
+          <w:b/>
+          <w:bCs/>
+          <w:kern w:val="36"/>
+          <w:sz w:val="24"/>
+          <w:szCs w:val="24"/>
+          <w:lang w:eastAsia="en-CA"/>
+        </w:rPr>
+      </w:pPr>
+    </w:p>
+    <w:p>
+      <w:pPr>
+        <w:rPr>
+          <w:rFonts w:eastAsia="Times New Roman" w:cstheme="minorHAnsi"/>
+          <w:b/>
+          <w:bCs/>
+          <w:kern w:val="36"/>
+          <w:sz w:val="24"/>
+          <w:szCs w:val="24"/>
+          <w:lang w:eastAsia="en-CA"/>
+        </w:rPr>
+      </w:pPr>
+    </w:p>
+    <w:p>
+      <w:pPr>
+        <w:rPr>
+          <w:rFonts w:eastAsia="Times New Roman" w:cstheme="minorHAnsi"/>
+          <w:b/>
+          <w:bCs/>
+          <w:kern w:val="36"/>
+          <w:sz w:val="24"/>
+          <w:szCs w:val="24"/>
+          <w:lang w:eastAsia="en-CA"/>
+        </w:rPr>
+      </w:pPr>
+      <w:r>
+        <w:rPr>
+          <w:noProof/>
+        </w:rPr>
+        <w:drawing>
+          <wp:anchor distT="0" distB="0" distL="114300" distR="114300" simplePos="0" relativeHeight="251663360" behindDoc="0" locked="0" layoutInCell="0" allowOverlap="1" wp14:anchorId="7D757D17" wp14:editId="36EDDB7A">
+            <wp:simplePos x="0" y="0"/>
+            <wp:positionH relativeFrom="margin">
+              <wp:posOffset>708025</wp:posOffset>
+            </wp:positionH>
+            <wp:positionV relativeFrom="margin">
+              <wp:align>center</wp:align>
+            </wp:positionV>
+            <wp:extent cx="5577840" cy="2618965"/>
+            <wp:effectExtent l="0" t="0" r="3810" b="0"/>
+            <wp:wrapNone/>
+            <wp:docPr id="464" name="Picture 1"/>
+            <wp:cNvGraphicFramePr>
+              <a:graphicFrameLocks xmlns:a="http://schemas.openxmlformats.org/drawingml/2006/main" noChangeAspect="1"/>
+            </wp:cNvGraphicFramePr>
+            <a:graphic xmlns:a="http://schemas.openxmlformats.org/drawingml/2006/main">
+              <a:graphicData uri="http://schemas.openxmlformats.org/drawingml/2006/picture">
+                <pic:pic xmlns:pic="http://schemas.openxmlformats.org/drawingml/2006/picture">
+                  <pic:nvPicPr>
+                    <pic:cNvPr id="464" name="Picture 1"/>
+                    <pic:cNvPicPr/>
+                  </pic:nvPicPr>
+                  <pic:blipFill>
+                    <a:blip r:embed="rId8">
+                      <a:extLst>
+                        <a:ext uri="{28A0092B-C50C-407E-A947-70E740481C1C}">
+                          <a14:useLocalDpi xmlns:a14="http://schemas.microsoft.com/office/drawing/2010/main" val="0"/>
+                        </a:ext>
+                      </a:extLst>
+                    </a:blip>
+                    <a:stretch>
+                      <a:fillRect/>
+                    </a:stretch>
+                  </pic:blipFill>
+                  <pic:spPr>
+                    <a:xfrm>
+                      <a:off x="0" y="0"/>
+                      <a:ext cx="5577840" cy="2618965"/>
+                    </a:xfrm>
+                    <a:prstGeom prst="rect">
+                      <a:avLst/>
+                    </a:prstGeom>
+                    <a:ln w="12700">
+                      <a:noFill/>
+                    </a:ln>
+                  </pic:spPr>
+                </pic:pic>
+              </a:graphicData>
+            </a:graphic>
+            <wp14:sizeRelH relativeFrom="margin">
+              <wp14:pctWidth>0</wp14:pctWidth>
+            </wp14:sizeRelH>
+            <wp14:sizeRelV relativeFrom="margin">
+              <wp14:pctHeight>0</wp14:pctHeight>
+            </wp14:sizeRelV>
+          </wp:anchor>
+        </w:drawing>
+      </w:r>
+    </w:p>
+    <w:p>
+      <w:pPr>
+        <w:rPr>
+          <w:rFonts w:eastAsia="Times New Roman" w:cstheme="minorHAnsi"/>
+          <w:b/>
+          <w:bCs/>
+          <w:kern w:val="36"/>
+          <w:sz w:val="24"/>
+          <w:szCs w:val="24"/>
+          <w:lang w:eastAsia="en-CA"/>
+        </w:rPr>
+      </w:pPr>
+    </w:p>
+    <w:p>
+      <w:pPr>
+        <w:rPr>
+          <w:rFonts w:eastAsia="Times New Roman" w:cstheme="minorHAnsi"/>
+          <w:b/>
+          <w:bCs/>
+          <w:kern w:val="36"/>
+          <w:sz w:val="24"/>
+          <w:szCs w:val="24"/>
+          <w:lang w:eastAsia="en-CA"/>
+        </w:rPr>
+      </w:pPr>
+    </w:p>
+    <w:p>
+      <w:pPr>
+        <w:rPr>
+          <w:rFonts w:eastAsia="Times New Roman" w:cstheme="minorHAnsi"/>
+          <w:b/>
+          <w:bCs/>
+          <w:kern w:val="36"/>
+          <w:sz w:val="24"/>
+          <w:szCs w:val="24"/>
+          <w:lang w:eastAsia="en-CA"/>
+        </w:rPr>
+      </w:pPr>
+    </w:p>
+    <w:p>
+      <w:pPr>
+        <w:rPr>
+          <w:rFonts w:eastAsia="Times New Roman" w:cstheme="minorHAnsi"/>
+          <w:b/>
+          <w:bCs/>
+          <w:kern w:val="36"/>
+          <w:sz w:val="24"/>
+          <w:szCs w:val="24"/>
+          <w:lang w:eastAsia="en-CA"/>
+        </w:rPr>
+      </w:pPr>
+    </w:p>
+    <w:p>
+      <w:pPr>
+        <w:rPr>
+          <w:rFonts w:eastAsia="Times New Roman" w:cstheme="minorHAnsi"/>
+          <w:b/>
+          <w:bCs/>
+          <w:kern w:val="36"/>
+          <w:sz w:val="24"/>
+          <w:szCs w:val="24"/>
+          <w:lang w:eastAsia="en-CA"/>
+        </w:rPr>
+      </w:pPr>
+    </w:p>
+    <w:p>
+      <w:pPr>
+        <w:rPr>
+          <w:rFonts w:eastAsia="Times New Roman" w:cstheme="minorHAnsi"/>
+          <w:b/>
+          <w:bCs/>
+          <w:kern w:val="36"/>
+          <w:sz w:val="24"/>
+          <w:szCs w:val="24"/>
+          <w:lang w:eastAsia="en-CA"/>
+        </w:rPr>
+      </w:pPr>
+    </w:p>
+    <w:p>
+      <w:pPr>
+        <w:rPr>
+          <w:rFonts w:eastAsia="Times New Roman" w:cstheme="minorHAnsi"/>
+          <w:b/>
+          <w:bCs/>
+          <w:kern w:val="36"/>
+          <w:sz w:val="24"/>
+          <w:szCs w:val="24"/>
+          <w:lang w:eastAsia="en-CA"/>
+        </w:rPr>
+      </w:pPr>
+    </w:p>
+    <w:p>
+      <w:pPr>
+        <w:rPr>
+          <w:rFonts w:eastAsia="Times New Roman" w:cstheme="minorHAnsi"/>
+          <w:b/>
+          <w:bCs/>
+          <w:kern w:val="36"/>
+          <w:sz w:val="24"/>
+          <w:szCs w:val="24"/>
+          <w:lang w:eastAsia="en-CA"/>
+        </w:rPr>
+      </w:pPr>
+      <w:r>
+        <w:rPr>
+          <w:rFonts w:eastAsia="Times New Roman" w:cstheme="minorHAnsi"/>
+          <w:b/>
+          <w:bCs/>
+          <w:kern w:val="36"/>
+          <w:sz w:val="24"/>
+          <w:szCs w:val="24"/>
+          <w:lang w:eastAsia="en-CA"/>
+        </w:rPr>
+        <w:br w:type="page"/>
+      </w:r>
+    </w:p>
+    <w:p>
+      <w:pPr>
+        <w:rPr>
+          <w:rFonts w:eastAsia="Times New Roman" w:cstheme="minorHAnsi"/>
+          <w:b/>
+          <w:bCs/>
+          <w:kern w:val="36"/>
+          <w:sz w:val="24"/>
+          <w:szCs w:val="24"/>
+          <w:lang w:eastAsia="en-CA"/>
+        </w:rPr>
+      </w:pPr>
+    </w:p>
+    <w:p>
+      <w:pPr>
+        <w:rPr>
+          <w:rFonts w:eastAsia="Times New Roman" w:cstheme="minorHAnsi"/>
+          <w:b/>
+          <w:bCs/>
+          <w:kern w:val="36"/>
+          <w:sz w:val="24"/>
+          <w:szCs w:val="24"/>
+          <w:lang w:eastAsia="en-CA"/>
+        </w:rPr>
+      </w:pPr>
+    </w:p>
+    <w:p>
+      <w:pPr>
         <w:spacing w:before="100" w:beforeAutospacing="1" w:after="100" w:afterAutospacing="1" w:line="240" w:lineRule="auto"/>
         <w:outlineLvl w:val="0"/>
         <w:rPr>
@@ -778,7 +1256,6 @@
           <w:szCs w:val="24"/>
           <w:lang w:eastAsia="en-CA"/>
         </w:rPr>
-        <w:lastRenderedPageBreak/>
         <w:t>Supervised Learning – Conceptual Assignment Report</w:t>
       </w:r>
     </w:p>
@@ -882,7 +1359,25 @@
           <w:szCs w:val="24"/>
           <w:lang w:eastAsia="en-CA"/>
         </w:rPr>
-        <w:t xml:space="preserve"> is a type of machine learning in which a model is trained using </w:t>
+        <w:t xml:space="preserve"> is a </w:t>
+      </w:r>
+      <w:r>
+        <w:rPr>
+          <w:rFonts w:eastAsia="Times New Roman" w:cstheme="minorHAnsi"/>
+          <w:sz w:val="24"/>
+          <w:szCs w:val="24"/>
+          <w:lang w:eastAsia="en-CA"/>
+        </w:rPr>
+        <w:t>branch</w:t>
+      </w:r>
+      <w:r>
+        <w:rPr>
+          <w:rFonts w:eastAsia="Times New Roman" w:cstheme="minorHAnsi"/>
+          <w:sz w:val="24"/>
+          <w:szCs w:val="24"/>
+          <w:lang w:eastAsia="en-CA"/>
+        </w:rPr>
+        <w:t xml:space="preserve"> of machine learning in which a model is trained using </w:t>
       </w:r>
       <w:r>
         <w:rPr>
@@ -1016,7 +1511,7 @@
                     </pic:cNvPicPr>
                   </pic:nvPicPr>
                   <pic:blipFill>
-                    <a:blip r:embed="rId8">
+                    <a:blip r:embed="rId9">
                       <a:extLst>
                         <a:ext uri="{28A0092B-C50C-407E-A947-70E740481C1C}">
                           <a14:useLocalDpi xmlns:a14="http://schemas.microsoft.com/office/drawing/2010/main" val="0"/>
@@ -1052,6 +1547,14 @@
       <w:tblPr>
         <w:tblW w:w="0" w:type="auto"/>
         <w:tblCellSpacing w:w="15" w:type="dxa"/>
+        <w:tblBorders>
+          <w:top w:val="single" w:sz="4" w:space="0" w:color="auto"/>
+          <w:left w:val="single" w:sz="4" w:space="0" w:color="auto"/>
+          <w:bottom w:val="single" w:sz="4" w:space="0" w:color="auto"/>
+          <w:right w:val="single" w:sz="4" w:space="0" w:color="auto"/>
+          <w:insideH w:val="single" w:sz="4" w:space="0" w:color="auto"/>
+          <w:insideV w:val="single" w:sz="4" w:space="0" w:color="auto"/>
+        </w:tblBorders>
         <w:tblCellMar>
           <w:top w:w="15" w:type="dxa"/>
           <w:left w:w="15" w:type="dxa"/>
@@ -1061,9 +1564,9 @@
         <w:tblLook w:val="04A0" w:firstRow="1" w:lastRow="0" w:firstColumn="1" w:lastColumn="0" w:noHBand="0" w:noVBand="1"/>
       </w:tblPr>
       <w:tblGrid>
-        <w:gridCol w:w="904"/>
-        <w:gridCol w:w="2325"/>
-        <w:gridCol w:w="2426"/>
+        <w:gridCol w:w="1413"/>
+        <w:gridCol w:w="1856"/>
+        <w:gridCol w:w="2446"/>
       </w:tblGrid>
       <w:tr>
         <w:trPr>
@@ -1072,7 +1575,7 @@
         </w:trPr>
         <w:tc>
           <w:tcPr>
-            <w:tcW w:w="0" w:type="auto"/>
+            <w:tcW w:w="1368" w:type="dxa"/>
             <w:vAlign w:val="center"/>
             <w:hideMark/>
           </w:tcPr>
@@ -1097,7 +1600,60 @@
                 <w:szCs w:val="24"/>
                 <w:lang w:eastAsia="en-CA"/>
               </w:rPr>
-              <w:t>Aspect</w:t>
+              <w:t>Facet</w:t>
+            </w:r>
+          </w:p>
+        </w:tc>
+        <w:tc>
+          <w:tcPr>
+            <w:tcW w:w="1826" w:type="dxa"/>
+            <w:vAlign w:val="center"/>
+            <w:hideMark/>
+          </w:tcPr>
+          <w:p>
+            <w:pPr>
+              <w:spacing w:after="0" w:line="240" w:lineRule="auto"/>
+              <w:rPr>
+                <w:rFonts w:eastAsia="Times New Roman" w:cstheme="minorHAnsi"/>
+                <w:b/>
+                <w:bCs/>
+                <w:sz w:val="24"/>
+                <w:szCs w:val="24"/>
+                <w:lang w:eastAsia="en-CA"/>
+              </w:rPr>
+            </w:pPr>
+            <w:r>
+              <w:rPr>
+                <w:rFonts w:eastAsia="Times New Roman" w:cstheme="minorHAnsi"/>
+                <w:b/>
+                <w:bCs/>
+                <w:sz w:val="24"/>
+                <w:szCs w:val="24"/>
+                <w:lang w:eastAsia="en-CA"/>
+              </w:rPr>
+              <w:t>Sup</w:t>
+            </w:r>
+            <w:r>
+              <w:rPr>
+                <w:rFonts w:eastAsia="Times New Roman" w:cstheme="minorHAnsi"/>
+                <w:b/>
+                <w:bCs/>
+                <w:sz w:val="24"/>
+                <w:szCs w:val="24"/>
+                <w:lang w:eastAsia="en-CA"/>
+              </w:rPr>
+              <w:t>.</w:t>
+            </w:r>
+            <w:r>
+              <w:rPr>
+                <w:rFonts w:eastAsia="Times New Roman" w:cstheme="minorHAnsi"/>
+                <w:b/>
+                <w:bCs/>
+                <w:sz w:val="24"/>
+                <w:szCs w:val="24"/>
+                <w:lang w:eastAsia="en-CA"/>
+              </w:rPr>
+              <w:t xml:space="preserve"> Learning</w:t>
             </w:r>
           </w:p>
         </w:tc>
@@ -1110,7 +1666,6 @@
           <w:p>
             <w:pPr>
               <w:spacing w:after="0" w:line="240" w:lineRule="auto"/>
-              <w:jc w:val="center"/>
               <w:rPr>
                 <w:rFonts w:eastAsia="Times New Roman" w:cstheme="minorHAnsi"/>
                 <w:b/>
@@ -1120,6 +1675,7 @@
                 <w:lang w:eastAsia="en-CA"/>
               </w:rPr>
             </w:pPr>
+            <w:proofErr w:type="spellStart"/>
             <w:r>
               <w:rPr>
                 <w:rFonts w:eastAsia="Times New Roman" w:cstheme="minorHAnsi"/>
@@ -1129,20 +1685,10 @@
                 <w:szCs w:val="24"/>
                 <w:lang w:eastAsia="en-CA"/>
               </w:rPr>
-              <w:t>Supervised Learning</w:t>
+              <w:t>Unsup</w:t>
             </w:r>
-          </w:p>
-        </w:tc>
-        <w:tc>
-          <w:tcPr>
-            <w:tcW w:w="0" w:type="auto"/>
-            <w:vAlign w:val="center"/>
-            <w:hideMark/>
-          </w:tcPr>
-          <w:p>
-            <w:pPr>
-              <w:spacing w:after="0" w:line="240" w:lineRule="auto"/>
-              <w:jc w:val="center"/>
+            <w:proofErr w:type="spellEnd"/>
+            <w:r>
               <w:rPr>
                 <w:rFonts w:eastAsia="Times New Roman" w:cstheme="minorHAnsi"/>
                 <w:b/>
@@ -1151,7 +1697,8 @@
                 <w:szCs w:val="24"/>
                 <w:lang w:eastAsia="en-CA"/>
               </w:rPr>
-            </w:pPr>
+              <w:t>.</w:t>
+            </w:r>
             <w:r>
               <w:rPr>
                 <w:rFonts w:eastAsia="Times New Roman" w:cstheme="minorHAnsi"/>
@@ -1161,7 +1708,7 @@
                 <w:szCs w:val="24"/>
                 <w:lang w:eastAsia="en-CA"/>
               </w:rPr>
-              <w:t>Unsupervised Learning</w:t>
+              <w:t xml:space="preserve"> Learning</w:t>
             </w:r>
           </w:p>
         </w:tc>
@@ -1172,7 +1719,7 @@
         </w:trPr>
         <w:tc>
           <w:tcPr>
-            <w:tcW w:w="0" w:type="auto"/>
+            <w:tcW w:w="1368" w:type="dxa"/>
             <w:vAlign w:val="center"/>
             <w:hideMark/>
           </w:tcPr>
@@ -1199,7 +1746,7 @@
         </w:tc>
         <w:tc>
           <w:tcPr>
-            <w:tcW w:w="0" w:type="auto"/>
+            <w:tcW w:w="1826" w:type="dxa"/>
             <w:vAlign w:val="center"/>
             <w:hideMark/>
           </w:tcPr>
@@ -1247,15 +1794,6 @@
                 <w:szCs w:val="24"/>
                 <w:lang w:eastAsia="en-CA"/>
               </w:rPr>
-              <w:t xml:space="preserve"> </w:t>
-            </w:r>
-            <w:r>
-              <w:rPr>
-                <w:rFonts w:eastAsia="Times New Roman" w:cstheme="minorHAnsi"/>
-                <w:sz w:val="24"/>
-                <w:szCs w:val="24"/>
-                <w:lang w:eastAsia="en-CA"/>
-              </w:rPr>
               <w:t>Unlabeled</w:t>
             </w:r>
           </w:p>
@@ -1267,7 +1805,7 @@
         </w:trPr>
         <w:tc>
           <w:tcPr>
-            <w:tcW w:w="0" w:type="auto"/>
+            <w:tcW w:w="1368" w:type="dxa"/>
             <w:vAlign w:val="center"/>
             <w:hideMark/>
           </w:tcPr>
@@ -1294,7 +1832,7 @@
         </w:tc>
         <w:tc>
           <w:tcPr>
-            <w:tcW w:w="0" w:type="auto"/>
+            <w:tcW w:w="1826" w:type="dxa"/>
             <w:vAlign w:val="center"/>
             <w:hideMark/>
           </w:tcPr>
@@ -1342,15 +1880,6 @@
                 <w:szCs w:val="24"/>
                 <w:lang w:eastAsia="en-CA"/>
               </w:rPr>
-              <w:t xml:space="preserve"> </w:t>
-            </w:r>
-            <w:r>
-              <w:rPr>
-                <w:rFonts w:eastAsia="Times New Roman" w:cstheme="minorHAnsi"/>
-                <w:sz w:val="24"/>
-                <w:szCs w:val="24"/>
-                <w:lang w:eastAsia="en-CA"/>
-              </w:rPr>
               <w:t>Discover patterns</w:t>
             </w:r>
           </w:p>
@@ -1362,7 +1891,7 @@
         </w:trPr>
         <w:tc>
           <w:tcPr>
-            <w:tcW w:w="0" w:type="auto"/>
+            <w:tcW w:w="1368" w:type="dxa"/>
             <w:vAlign w:val="center"/>
             <w:hideMark/>
           </w:tcPr>
@@ -1389,7 +1918,7 @@
         </w:tc>
         <w:tc>
           <w:tcPr>
-            <w:tcW w:w="0" w:type="auto"/>
+            <w:tcW w:w="1826" w:type="dxa"/>
             <w:vAlign w:val="center"/>
             <w:hideMark/>
           </w:tcPr>
@@ -1453,17 +1982,6 @@
           <w:lang w:eastAsia="en-CA"/>
         </w:rPr>
       </w:pPr>
-      <w:r>
-        <w:rPr>
-          <w:rFonts w:eastAsia="Times New Roman" w:cstheme="minorHAnsi"/>
-          <w:sz w:val="24"/>
-          <w:szCs w:val="24"/>
-          <w:lang w:eastAsia="en-CA"/>
-        </w:rPr>
-        <w:pict w14:anchorId="769A49A2">
-          <v:rect id="_x0000_i1026" style="width:0;height:1.5pt" o:hralign="center" o:hrstd="t" o:hr="t" fillcolor="#a0a0a0" stroked="f"/>
-        </w:pict>
-      </w:r>
     </w:p>
     <w:p>
       <w:pPr>
@@ -1581,8 +2099,9 @@
           <w:szCs w:val="24"/>
           <w:lang w:eastAsia="en-CA"/>
         </w:rPr>
+        <w:lastRenderedPageBreak/>
         <w:drawing>
-          <wp:inline distT="0" distB="0" distL="0" distR="0" wp14:anchorId="0D8526F8" wp14:editId="3D9E4DA8">
+          <wp:inline distT="0" distB="0" distL="0" distR="0" wp14:anchorId="0D8526F8" wp14:editId="36B9BA25">
             <wp:extent cx="2686050" cy="1681065"/>
             <wp:effectExtent l="0" t="0" r="0" b="0"/>
             <wp:docPr id="3" name="Picture 3"/>
@@ -1599,7 +2118,7 @@
                     </pic:cNvPicPr>
                   </pic:nvPicPr>
                   <pic:blipFill>
-                    <a:blip r:embed="rId9" cstate="print">
+                    <a:blip r:embed="rId10" cstate="print">
                       <a:extLst>
                         <a:ext uri="{28A0092B-C50C-407E-A947-70E740481C1C}">
                           <a14:useLocalDpi xmlns:a14="http://schemas.microsoft.com/office/drawing/2010/main" val="0"/>
@@ -1614,7 +2133,7 @@
                   <pic:spPr bwMode="auto">
                     <a:xfrm>
                       <a:off x="0" y="0"/>
-                      <a:ext cx="2697580" cy="1688281"/>
+                      <a:ext cx="2686050" cy="1681065"/>
                     </a:xfrm>
                     <a:prstGeom prst="rect">
                       <a:avLst/>
@@ -1638,18 +2157,6 @@
           <w:lang w:eastAsia="en-CA"/>
         </w:rPr>
       </w:pPr>
-      <w:r>
-        <w:rPr>
-          <w:rFonts w:eastAsia="Times New Roman" w:cstheme="minorHAnsi"/>
-          <w:sz w:val="24"/>
-          <w:szCs w:val="24"/>
-          <w:lang w:eastAsia="en-CA"/>
-        </w:rPr>
-        <w:lastRenderedPageBreak/>
-        <w:pict w14:anchorId="1807C35D">
-          <v:rect id="_x0000_i1027" style="width:0;height:1.5pt" o:hralign="center" o:hrstd="t" o:hr="t" fillcolor="#a0a0a0" stroked="f"/>
-        </w:pict>
-      </w:r>
     </w:p>
     <w:p>
       <w:pPr>
@@ -1754,7 +2261,7 @@
           <w:lang w:eastAsia="en-CA"/>
         </w:rPr>
         <w:pict w14:anchorId="7CDE95D5">
-          <v:rect id="_x0000_i1028" style="width:0;height:1.5pt" o:hralign="center" o:hrstd="t" o:hr="t" fillcolor="#a0a0a0" stroked="f"/>
+          <v:rect id="_x0000_i1026" style="width:0;height:1.5pt" o:hralign="center" o:hrstd="t" o:hr="t" fillcolor="#a0a0a0" stroked="f"/>
         </w:pict>
       </w:r>
     </w:p>
@@ -1894,7 +2401,7 @@
                     </pic:cNvPicPr>
                   </pic:nvPicPr>
                   <pic:blipFill>
-                    <a:blip r:embed="rId10">
+                    <a:blip r:embed="rId11">
                       <a:extLst>
                         <a:ext uri="{28A0092B-C50C-407E-A947-70E740481C1C}">
                           <a14:useLocalDpi xmlns:a14="http://schemas.microsoft.com/office/drawing/2010/main" val="0"/>
@@ -2389,17 +2896,6 @@
           <w:lang w:eastAsia="en-CA"/>
         </w:rPr>
       </w:pPr>
-      <w:r>
-        <w:rPr>
-          <w:rFonts w:eastAsia="Times New Roman" w:cstheme="minorHAnsi"/>
-          <w:sz w:val="24"/>
-          <w:szCs w:val="24"/>
-          <w:lang w:eastAsia="en-CA"/>
-        </w:rPr>
-        <w:pict w14:anchorId="0226FE6D">
-          <v:rect id="_x0000_i1029" style="width:0;height:1.5pt" o:hralign="center" o:hrstd="t" o:hr="t" fillcolor="#a0a0a0" stroked="f"/>
-        </w:pict>
-      </w:r>
     </w:p>
     <w:p>
       <w:pPr>
@@ -2476,6 +2972,7 @@
                 <w:szCs w:val="24"/>
                 <w:lang w:eastAsia="en-CA"/>
               </w:rPr>
+              <w:lastRenderedPageBreak/>
               <w:t>Scenario</w:t>
             </w:r>
           </w:p>
@@ -2900,17 +3397,6 @@
           <w:lang w:eastAsia="en-CA"/>
         </w:rPr>
       </w:pPr>
-      <w:r>
-        <w:rPr>
-          <w:rFonts w:eastAsia="Times New Roman" w:cstheme="minorHAnsi"/>
-          <w:sz w:val="24"/>
-          <w:szCs w:val="24"/>
-          <w:lang w:eastAsia="en-CA"/>
-        </w:rPr>
-        <w:pict w14:anchorId="2CFB3A65">
-          <v:rect id="_x0000_i1030" style="width:0;height:1.5pt" o:hralign="center" o:hrstd="t" o:hr="t" fillcolor="#a0a0a0" stroked="f"/>
-        </w:pict>
-      </w:r>
     </w:p>
     <w:p>
       <w:pPr>
@@ -2948,7 +3434,6 @@
           <w:szCs w:val="24"/>
           <w:lang w:eastAsia="en-CA"/>
         </w:rPr>
-        <w:lastRenderedPageBreak/>
         <w:t>c) Why Some Problems Are Hard to Categorize</w:t>
       </w:r>
     </w:p>
@@ -3041,7 +3526,7 @@
           <w:lang w:eastAsia="en-CA"/>
         </w:rPr>
         <w:pict w14:anchorId="3CFC0145">
-          <v:rect id="_x0000_i1031" style="width:0;height:1.5pt" o:hralign="center" o:hrstd="t" o:hr="t" fillcolor="#a0a0a0" stroked="f"/>
+          <v:rect id="_x0000_i1027" style="width:0;height:1.5pt" o:hralign="center" o:hrstd="t" o:hr="t" fillcolor="#a0a0a0" stroked="f"/>
         </w:pict>
       </w:r>
     </w:p>
@@ -3318,17 +3803,6 @@
           <w:lang w:eastAsia="en-CA"/>
         </w:rPr>
       </w:pPr>
-      <w:r>
-        <w:rPr>
-          <w:rFonts w:eastAsia="Times New Roman" w:cstheme="minorHAnsi"/>
-          <w:sz w:val="24"/>
-          <w:szCs w:val="24"/>
-          <w:lang w:eastAsia="en-CA"/>
-        </w:rPr>
-        <w:pict w14:anchorId="2AC996F9">
-          <v:rect id="_x0000_i1032" style="width:0;height:1.5pt" o:hralign="center" o:hrstd="t" o:hr="t" fillcolor="#a0a0a0" stroked="f"/>
-        </w:pict>
-      </w:r>
     </w:p>
     <w:p>
       <w:pPr>
@@ -3477,17 +3951,6 @@
           <w:lang w:eastAsia="en-CA"/>
         </w:rPr>
       </w:pPr>
-      <w:r>
-        <w:rPr>
-          <w:rFonts w:eastAsia="Times New Roman" w:cstheme="minorHAnsi"/>
-          <w:sz w:val="24"/>
-          <w:szCs w:val="24"/>
-          <w:lang w:eastAsia="en-CA"/>
-        </w:rPr>
-        <w:pict w14:anchorId="12B19F4F">
-          <v:rect id="_x0000_i1033" style="width:0;height:1.5pt" o:hralign="center" o:hrstd="t" o:hr="t" fillcolor="#a0a0a0" stroked="f"/>
-        </w:pict>
-      </w:r>
     </w:p>
     <w:p>
       <w:pPr>
@@ -3637,7 +4100,7 @@
           <w:lang w:eastAsia="en-CA"/>
         </w:rPr>
         <w:pict w14:anchorId="43394CCD">
-          <v:rect id="_x0000_i1034" style="width:0;height:1.5pt" o:hralign="center" o:hrstd="t" o:hr="t" fillcolor="#a0a0a0" stroked="f"/>
+          <v:rect id="_x0000_i1028" style="width:0;height:1.5pt" o:hralign="center" o:hrstd="t" o:hr="t" fillcolor="#a0a0a0" stroked="f"/>
         </w:pict>
       </w:r>
     </w:p>
@@ -3733,7 +4196,6 @@
           <w:szCs w:val="24"/>
           <w:lang w:eastAsia="en-CA"/>
         </w:rPr>
-        <w:lastRenderedPageBreak/>
         <w:t>Question 4: Model Training and Generalization</w:t>
       </w:r>
     </w:p>
@@ -3810,17 +4272,6 @@
           <w:lang w:eastAsia="en-CA"/>
         </w:rPr>
       </w:pPr>
-      <w:r>
-        <w:rPr>
-          <w:rFonts w:eastAsia="Times New Roman" w:cstheme="minorHAnsi"/>
-          <w:sz w:val="24"/>
-          <w:szCs w:val="24"/>
-          <w:lang w:eastAsia="en-CA"/>
-        </w:rPr>
-        <w:pict w14:anchorId="084429AB">
-          <v:rect id="_x0000_i1035" style="width:0;height:1.5pt" o:hralign="center" o:hrstd="t" o:hr="t" fillcolor="#a0a0a0" stroked="f"/>
-        </w:pict>
-      </w:r>
     </w:p>
     <w:p>
       <w:pPr>
@@ -4194,17 +4645,6 @@
           <w:lang w:eastAsia="en-CA"/>
         </w:rPr>
       </w:pPr>
-      <w:r>
-        <w:rPr>
-          <w:rFonts w:eastAsia="Times New Roman" w:cstheme="minorHAnsi"/>
-          <w:sz w:val="24"/>
-          <w:szCs w:val="24"/>
-          <w:lang w:eastAsia="en-CA"/>
-        </w:rPr>
-        <w:pict w14:anchorId="39FF4CC1">
-          <v:rect id="_x0000_i1036" style="width:0;height:1.5pt" o:hralign="center" o:hrstd="t" o:hr="t" fillcolor="#a0a0a0" stroked="f"/>
-        </w:pict>
-      </w:r>
     </w:p>
     <w:p>
       <w:pPr>
@@ -4337,6 +4777,9 @@
     </w:p>
     <w:p>
       <w:pPr>
+        <w:pBdr>
+          <w:bottom w:val="single" w:sz="6" w:space="1" w:color="auto"/>
+        </w:pBdr>
         <w:spacing w:before="100" w:beforeAutospacing="1" w:after="100" w:afterAutospacing="1" w:line="240" w:lineRule="auto"/>
         <w:rPr>
           <w:rFonts w:eastAsia="Times New Roman" w:cstheme="minorHAnsi"/>
@@ -4357,6 +4800,20 @@
     </w:p>
     <w:p>
       <w:pPr>
+        <w:pBdr>
+          <w:bottom w:val="single" w:sz="6" w:space="1" w:color="auto"/>
+        </w:pBdr>
+        <w:spacing w:before="100" w:beforeAutospacing="1" w:after="100" w:afterAutospacing="1" w:line="240" w:lineRule="auto"/>
+        <w:rPr>
+          <w:rFonts w:eastAsia="Times New Roman" w:cstheme="minorHAnsi"/>
+          <w:sz w:val="24"/>
+          <w:szCs w:val="24"/>
+          <w:lang w:eastAsia="en-CA"/>
+        </w:rPr>
+      </w:pPr>
+    </w:p>
+    <w:p>
+      <w:pPr>
         <w:spacing w:after="0" w:line="240" w:lineRule="auto"/>
         <w:rPr>
           <w:rFonts w:eastAsia="Times New Roman" w:cstheme="minorHAnsi"/>
@@ -4365,17 +4822,6 @@
           <w:lang w:eastAsia="en-CA"/>
         </w:rPr>
       </w:pPr>
-      <w:r>
-        <w:rPr>
-          <w:rFonts w:eastAsia="Times New Roman" w:cstheme="minorHAnsi"/>
-          <w:sz w:val="24"/>
-          <w:szCs w:val="24"/>
-          <w:lang w:eastAsia="en-CA"/>
-        </w:rPr>
-        <w:pict w14:anchorId="12305478">
-          <v:rect id="_x0000_i1037" style="width:0;height:1.5pt" o:hralign="center" o:hrstd="t" o:hr="t" fillcolor="#a0a0a0" stroked="f"/>
-        </w:pict>
-      </w:r>
     </w:p>
     <w:p>
       <w:pPr>
@@ -4446,42 +4892,6 @@
         </w:rPr>
         <w:t>Evaluation determines whether the model makes reliable predictions and whether it is suitable for real-world use.</w:t>
       </w:r>
-    </w:p>
-    <w:p>
-      <w:pPr>
-        <w:spacing w:after="0" w:line="240" w:lineRule="auto"/>
-        <w:rPr>
-          <w:rFonts w:eastAsia="Times New Roman" w:cstheme="minorHAnsi"/>
-          <w:sz w:val="24"/>
-          <w:szCs w:val="24"/>
-          <w:lang w:eastAsia="en-CA"/>
-        </w:rPr>
-      </w:pPr>
-      <w:r>
-        <w:rPr>
-          <w:rFonts w:eastAsia="Times New Roman" w:cstheme="minorHAnsi"/>
-          <w:sz w:val="24"/>
-          <w:szCs w:val="24"/>
-          <w:lang w:eastAsia="en-CA"/>
-        </w:rPr>
-        <w:pict w14:anchorId="63253697">
-          <v:rect id="_x0000_i1038" style="width:0;height:1.5pt" o:hralign="center" o:hrstd="t" o:hr="t" fillcolor="#a0a0a0" stroked="f"/>
-        </w:pict>
-      </w:r>
-    </w:p>
-    <w:p>
-      <w:pPr>
-        <w:spacing w:before="100" w:beforeAutospacing="1" w:after="100" w:afterAutospacing="1" w:line="240" w:lineRule="auto"/>
-        <w:outlineLvl w:val="2"/>
-        <w:rPr>
-          <w:rFonts w:eastAsia="Times New Roman" w:cstheme="minorHAnsi"/>
-          <w:b/>
-          <w:bCs/>
-          <w:sz w:val="24"/>
-          <w:szCs w:val="24"/>
-          <w:lang w:eastAsia="en-CA"/>
-        </w:rPr>
-      </w:pPr>
     </w:p>
     <w:p>
       <w:pPr>
@@ -4531,6 +4941,7 @@
           <w:szCs w:val="24"/>
           <w:lang w:eastAsia="en-CA"/>
         </w:rPr>
+        <w:lastRenderedPageBreak/>
         <w:t>Accuracy</w:t>
       </w:r>
       <w:r>
@@ -4600,6 +5011,71 @@
     </w:p>
     <w:p>
       <w:pPr>
+        <w:spacing w:before="100" w:beforeAutospacing="1" w:after="100" w:afterAutospacing="1" w:line="240" w:lineRule="auto"/>
+        <w:outlineLvl w:val="2"/>
+        <w:rPr>
+          <w:rFonts w:eastAsia="Times New Roman" w:cstheme="minorHAnsi"/>
+          <w:b/>
+          <w:bCs/>
+          <w:sz w:val="24"/>
+          <w:szCs w:val="24"/>
+          <w:lang w:eastAsia="en-CA"/>
+        </w:rPr>
+      </w:pPr>
+      <w:r>
+        <w:rPr>
+          <w:rFonts w:eastAsia="Times New Roman" w:cstheme="minorHAnsi"/>
+          <w:b/>
+          <w:bCs/>
+          <w:sz w:val="24"/>
+          <w:szCs w:val="24"/>
+          <w:lang w:eastAsia="en-CA"/>
+        </w:rPr>
+        <w:t>c) Why Accuracy Alone Is Not Enough</w:t>
+      </w:r>
+    </w:p>
+    <w:p>
+      <w:pPr>
+        <w:spacing w:before="100" w:beforeAutospacing="1" w:after="100" w:afterAutospacing="1" w:line="240" w:lineRule="auto"/>
+        <w:rPr>
+          <w:rFonts w:eastAsia="Times New Roman" w:cstheme="minorHAnsi"/>
+          <w:sz w:val="24"/>
+          <w:szCs w:val="24"/>
+          <w:lang w:eastAsia="en-CA"/>
+        </w:rPr>
+      </w:pPr>
+      <w:r>
+        <w:rPr>
+          <w:rFonts w:eastAsia="Times New Roman" w:cstheme="minorHAnsi"/>
+          <w:sz w:val="24"/>
+          <w:szCs w:val="24"/>
+          <w:lang w:eastAsia="en-CA"/>
+        </w:rPr>
+        <w:t xml:space="preserve">In medical diagnosis or fraud detection, one class is rare but very important. A model can have high accuracy by always predicting the majority </w:t>
+      </w:r>
+      <w:proofErr w:type="gramStart"/>
+      <w:r>
+        <w:rPr>
+          <w:rFonts w:eastAsia="Times New Roman" w:cstheme="minorHAnsi"/>
+          <w:sz w:val="24"/>
+          <w:szCs w:val="24"/>
+          <w:lang w:eastAsia="en-CA"/>
+        </w:rPr>
+        <w:t>class, yet</w:t>
+      </w:r>
+      <w:proofErr w:type="gramEnd"/>
+      <w:r>
+        <w:rPr>
+          <w:rFonts w:eastAsia="Times New Roman" w:cstheme="minorHAnsi"/>
+          <w:sz w:val="24"/>
+          <w:szCs w:val="24"/>
+          <w:lang w:eastAsia="en-CA"/>
+        </w:rPr>
+        <w:t xml:space="preserve"> fail to detect critical cases. Metrics like precision and recall are often more informative in such cases.</w:t>
+      </w:r>
+    </w:p>
+    <w:p>
+      <w:pPr>
         <w:spacing w:after="0" w:line="240" w:lineRule="auto"/>
         <w:rPr>
           <w:rFonts w:eastAsia="Times New Roman" w:cstheme="minorHAnsi"/>
@@ -4615,76 +5091,8 @@
           <w:szCs w:val="24"/>
           <w:lang w:eastAsia="en-CA"/>
         </w:rPr>
-        <w:pict w14:anchorId="25AC2522">
-          <v:rect id="_x0000_i1039" style="width:0;height:1.5pt" o:hralign="center" o:hrstd="t" o:hr="t" fillcolor="#a0a0a0" stroked="f"/>
-        </w:pict>
-      </w:r>
-    </w:p>
-    <w:p>
-      <w:pPr>
-        <w:spacing w:before="100" w:beforeAutospacing="1" w:after="100" w:afterAutospacing="1" w:line="240" w:lineRule="auto"/>
-        <w:outlineLvl w:val="2"/>
-        <w:rPr>
-          <w:rFonts w:eastAsia="Times New Roman" w:cstheme="minorHAnsi"/>
-          <w:b/>
-          <w:bCs/>
-          <w:sz w:val="24"/>
-          <w:szCs w:val="24"/>
-          <w:lang w:eastAsia="en-CA"/>
-        </w:rPr>
-      </w:pPr>
-      <w:r>
-        <w:rPr>
-          <w:rFonts w:eastAsia="Times New Roman" w:cstheme="minorHAnsi"/>
-          <w:b/>
-          <w:bCs/>
-          <w:sz w:val="24"/>
-          <w:szCs w:val="24"/>
-          <w:lang w:eastAsia="en-CA"/>
-        </w:rPr>
-        <w:lastRenderedPageBreak/>
-        <w:t>c) Why Accuracy Alone Is Not Enough</w:t>
-      </w:r>
-    </w:p>
-    <w:p>
-      <w:pPr>
-        <w:spacing w:before="100" w:beforeAutospacing="1" w:after="100" w:afterAutospacing="1" w:line="240" w:lineRule="auto"/>
-        <w:rPr>
-          <w:rFonts w:eastAsia="Times New Roman" w:cstheme="minorHAnsi"/>
-          <w:sz w:val="24"/>
-          <w:szCs w:val="24"/>
-          <w:lang w:eastAsia="en-CA"/>
-        </w:rPr>
-      </w:pPr>
-      <w:r>
-        <w:rPr>
-          <w:rFonts w:eastAsia="Times New Roman" w:cstheme="minorHAnsi"/>
-          <w:sz w:val="24"/>
-          <w:szCs w:val="24"/>
-          <w:lang w:eastAsia="en-CA"/>
-        </w:rPr>
-        <w:t>In medical diagnosis or fraud detection, one class is rare but very important. A model can have high accuracy by always predicting the majority class, yet fail to detect critical cases. Metrics like precision and recall are often more informative in such cases.</w:t>
-      </w:r>
-    </w:p>
-    <w:p>
-      <w:pPr>
-        <w:spacing w:after="0" w:line="240" w:lineRule="auto"/>
-        <w:rPr>
-          <w:rFonts w:eastAsia="Times New Roman" w:cstheme="minorHAnsi"/>
-          <w:sz w:val="24"/>
-          <w:szCs w:val="24"/>
-          <w:lang w:eastAsia="en-CA"/>
-        </w:rPr>
-      </w:pPr>
-      <w:r>
-        <w:rPr>
-          <w:rFonts w:eastAsia="Times New Roman" w:cstheme="minorHAnsi"/>
-          <w:sz w:val="24"/>
-          <w:szCs w:val="24"/>
-          <w:lang w:eastAsia="en-CA"/>
-        </w:rPr>
         <w:pict w14:anchorId="581960DE">
-          <v:rect id="_x0000_i1040" style="width:0;height:1.5pt" o:hralign="center" o:hrstd="t" o:hr="t" fillcolor="#a0a0a0" stroked="f"/>
+          <v:rect id="_x0000_i1029" style="width:0;height:1.5pt" o:hralign="center" o:hrstd="t" o:hr="t" fillcolor="#a0a0a0" stroked="f"/>
         </w:pict>
       </w:r>
     </w:p>
@@ -4788,28 +5196,6 @@
     </w:p>
     <w:p>
       <w:pPr>
-        <w:spacing w:after="0" w:line="240" w:lineRule="auto"/>
-        <w:rPr>
-          <w:rFonts w:eastAsia="Times New Roman" w:cstheme="minorHAnsi"/>
-          <w:sz w:val="24"/>
-          <w:szCs w:val="24"/>
-          <w:lang w:eastAsia="en-CA"/>
-        </w:rPr>
-      </w:pPr>
-      <w:r>
-        <w:rPr>
-          <w:rFonts w:eastAsia="Times New Roman" w:cstheme="minorHAnsi"/>
-          <w:sz w:val="24"/>
-          <w:szCs w:val="24"/>
-          <w:lang w:eastAsia="en-CA"/>
-        </w:rPr>
-        <w:pict w14:anchorId="60A6047B">
-          <v:rect id="_x0000_i1041" style="width:0;height:1.5pt" o:hralign="center" o:hrstd="t" o:hr="t" fillcolor="#a0a0a0" stroked="f"/>
-        </w:pict>
-      </w:r>
-    </w:p>
-    <w:p>
-      <w:pPr>
         <w:spacing w:before="100" w:beforeAutospacing="1" w:after="100" w:afterAutospacing="1" w:line="240" w:lineRule="auto"/>
         <w:outlineLvl w:val="2"/>
         <w:rPr>
@@ -4921,7 +5307,7 @@
           <w:lang w:eastAsia="en-CA"/>
         </w:rPr>
         <w:pict w14:anchorId="5C06C8BC">
-          <v:rect id="_x0000_i1042" style="width:0;height:1.5pt" o:hralign="center" o:hrstd="t" o:hr="t" fillcolor="#a0a0a0" stroked="f"/>
+          <v:rect id="_x0000_i1030" style="width:0;height:1.5pt" o:hralign="center" o:hrstd="t" o:hr="t" fillcolor="#a0a0a0" stroked="f"/>
         </w:pict>
       </w:r>
     </w:p>
@@ -5053,28 +5439,6 @@
           <w:lang w:eastAsia="en-CA"/>
         </w:rPr>
         <w:t xml:space="preserve"> was important to create models that perform consistently on new data.</w:t>
-      </w:r>
-    </w:p>
-    <w:p>
-      <w:pPr>
-        <w:spacing w:after="0" w:line="240" w:lineRule="auto"/>
-        <w:rPr>
-          <w:rFonts w:eastAsia="Times New Roman" w:cstheme="minorHAnsi"/>
-          <w:sz w:val="24"/>
-          <w:szCs w:val="24"/>
-          <w:lang w:eastAsia="en-CA"/>
-        </w:rPr>
-      </w:pPr>
-      <w:r>
-        <w:rPr>
-          <w:rFonts w:eastAsia="Times New Roman" w:cstheme="minorHAnsi"/>
-          <w:sz w:val="24"/>
-          <w:szCs w:val="24"/>
-          <w:lang w:eastAsia="en-CA"/>
-        </w:rPr>
-        <w:pict w14:anchorId="0B4FBD46">
-          <v:rect id="_x0000_i1043" style="width:0;height:1.5pt" o:hralign="center" o:hrstd="t" o:hr="t" fillcolor="#a0a0a0" stroked="f"/>
-        </w:pict>
       </w:r>
     </w:p>
     <w:p>
@@ -5244,17 +5608,6 @@
           <w:lang w:eastAsia="en-CA"/>
         </w:rPr>
       </w:pPr>
-      <w:r>
-        <w:rPr>
-          <w:rFonts w:eastAsia="Times New Roman" w:cstheme="minorHAnsi"/>
-          <w:sz w:val="24"/>
-          <w:szCs w:val="24"/>
-          <w:lang w:eastAsia="en-CA"/>
-        </w:rPr>
-        <w:pict w14:anchorId="0D1CEC44">
-          <v:rect id="_x0000_i1044" style="width:0;height:1.5pt" o:hralign="center" o:hrstd="t" o:hr="t" fillcolor="#a0a0a0" stroked="f"/>
-        </w:pict>
-      </w:r>
     </w:p>
     <w:p>
       <w:pPr>
@@ -5408,28 +5761,6 @@
           <w:lang w:eastAsia="en-CA"/>
         </w:rPr>
         <w:t>Performance is evaluated by checking how well these combined predictions match the true labels on unseen data.</w:t>
-      </w:r>
-    </w:p>
-    <w:p>
-      <w:pPr>
-        <w:spacing w:after="0" w:line="240" w:lineRule="auto"/>
-        <w:rPr>
-          <w:rFonts w:eastAsia="Times New Roman" w:cstheme="minorHAnsi"/>
-          <w:sz w:val="24"/>
-          <w:szCs w:val="24"/>
-          <w:lang w:eastAsia="en-CA"/>
-        </w:rPr>
-      </w:pPr>
-      <w:r>
-        <w:rPr>
-          <w:rFonts w:eastAsia="Times New Roman" w:cstheme="minorHAnsi"/>
-          <w:sz w:val="24"/>
-          <w:szCs w:val="24"/>
-          <w:lang w:eastAsia="en-CA"/>
-        </w:rPr>
-        <w:pict w14:anchorId="29A0AB45">
-          <v:rect id="_x0000_i1045" style="width:0;height:1.5pt" o:hralign="center" o:hrstd="t" o:hr="t" fillcolor="#a0a0a0" stroked="f"/>
-        </w:pict>
       </w:r>
     </w:p>
     <w:p>
@@ -6830,34 +7161,34 @@
       </w:pPr>
     </w:lvl>
   </w:abstractNum>
-  <w:num w:numId="1" w16cid:durableId="255984703">
+  <w:num w:numId="1" w16cid:durableId="1503548830">
     <w:abstractNumId w:val="9"/>
   </w:num>
-  <w:num w:numId="2" w16cid:durableId="1819421518">
+  <w:num w:numId="2" w16cid:durableId="883295683">
     <w:abstractNumId w:val="7"/>
   </w:num>
-  <w:num w:numId="3" w16cid:durableId="552162757">
+  <w:num w:numId="3" w16cid:durableId="730038091">
     <w:abstractNumId w:val="3"/>
   </w:num>
-  <w:num w:numId="4" w16cid:durableId="883567447">
+  <w:num w:numId="4" w16cid:durableId="629868545">
     <w:abstractNumId w:val="2"/>
   </w:num>
-  <w:num w:numId="5" w16cid:durableId="2011637186">
+  <w:num w:numId="5" w16cid:durableId="1682662699">
     <w:abstractNumId w:val="8"/>
   </w:num>
-  <w:num w:numId="6" w16cid:durableId="532428543">
+  <w:num w:numId="6" w16cid:durableId="1597906999">
     <w:abstractNumId w:val="4"/>
   </w:num>
-  <w:num w:numId="7" w16cid:durableId="1633948483">
+  <w:num w:numId="7" w16cid:durableId="1891959049">
     <w:abstractNumId w:val="0"/>
   </w:num>
-  <w:num w:numId="8" w16cid:durableId="829711202">
+  <w:num w:numId="8" w16cid:durableId="1724870481">
     <w:abstractNumId w:val="6"/>
   </w:num>
-  <w:num w:numId="9" w16cid:durableId="1934120530">
+  <w:num w:numId="9" w16cid:durableId="306278422">
     <w:abstractNumId w:val="5"/>
   </w:num>
-  <w:num w:numId="10" w16cid:durableId="172450855">
+  <w:num w:numId="10" w16cid:durableId="2032027021">
     <w:abstractNumId w:val="1"/>
   </w:num>
 </w:numbering>
